--- a/Time-dependent ROC for Survival Prediction Models in R.docx
+++ b/Time-dependent ROC for Survival Prediction Models in R.docx
@@ -289,6 +289,7 @@
           <w:lang w:eastAsia="en-IN"/>
         </w:rPr>
       </w:pPr>
+      <w:proofErr w:type="spellStart"/>
       <w:r>
         <w:rPr>
           <w:rFonts w:ascii="Times New Roman" w:eastAsia="Times New Roman" w:hAnsi="Times New Roman" w:cs="Times New Roman"/>
@@ -307,6 +308,7 @@
         </w:rPr>
         <w:t>C</w:t>
       </w:r>
+      <w:proofErr w:type="spellEnd"/>
       <w:r>
         <w:rPr>
           <w:rFonts w:ascii="Times New Roman" w:eastAsia="Times New Roman" w:hAnsi="Times New Roman" w:cs="Times New Roman"/>
@@ -314,7 +316,29 @@
           <w:szCs w:val="27"/>
           <w:lang w:eastAsia="en-IN"/>
         </w:rPr>
-        <w:t>(c,t)=P(M</w:t>
+        <w:t>(</w:t>
+      </w:r>
+      <w:proofErr w:type="spellStart"/>
+      <w:proofErr w:type="gramStart"/>
+      <w:r>
+        <w:rPr>
+          <w:rFonts w:ascii="Times New Roman" w:eastAsia="Times New Roman" w:hAnsi="Times New Roman" w:cs="Times New Roman"/>
+          <w:sz w:val="27"/>
+          <w:szCs w:val="27"/>
+          <w:lang w:eastAsia="en-IN"/>
+        </w:rPr>
+        <w:t>c,t</w:t>
+      </w:r>
+      <w:proofErr w:type="spellEnd"/>
+      <w:proofErr w:type="gramEnd"/>
+      <w:r>
+        <w:rPr>
+          <w:rFonts w:ascii="Times New Roman" w:eastAsia="Times New Roman" w:hAnsi="Times New Roman" w:cs="Times New Roman"/>
+          <w:sz w:val="27"/>
+          <w:szCs w:val="27"/>
+          <w:lang w:eastAsia="en-IN"/>
+        </w:rPr>
+        <w:t>)=P(M</w:t>
       </w:r>
       <w:r>
         <w:rPr>
@@ -332,7 +356,17 @@
           <w:szCs w:val="27"/>
           <w:lang w:eastAsia="en-IN"/>
         </w:rPr>
-        <w:t>&gt;c|T</w:t>
+        <w:t>&gt;</w:t>
+      </w:r>
+      <w:proofErr w:type="spellStart"/>
+      <w:r>
+        <w:rPr>
+          <w:rFonts w:ascii="Times New Roman" w:eastAsia="Times New Roman" w:hAnsi="Times New Roman" w:cs="Times New Roman"/>
+          <w:sz w:val="27"/>
+          <w:szCs w:val="27"/>
+          <w:lang w:eastAsia="en-IN"/>
+        </w:rPr>
+        <w:t>c|T</w:t>
       </w:r>
       <w:r>
         <w:rPr>
@@ -350,7 +384,27 @@
           <w:szCs w:val="27"/>
           <w:lang w:eastAsia="en-IN"/>
         </w:rPr>
-        <w:t>≤t)specificity</w:t>
+        <w:t>≤t</w:t>
+      </w:r>
+      <w:proofErr w:type="spellEnd"/>
+      <w:r>
+        <w:rPr>
+          <w:rFonts w:ascii="Times New Roman" w:eastAsia="Times New Roman" w:hAnsi="Times New Roman" w:cs="Times New Roman"/>
+          <w:sz w:val="27"/>
+          <w:szCs w:val="27"/>
+          <w:lang w:eastAsia="en-IN"/>
+        </w:rPr>
+        <w:t>)</w:t>
+      </w:r>
+      <w:proofErr w:type="spellStart"/>
+      <w:r>
+        <w:rPr>
+          <w:rFonts w:ascii="Times New Roman" w:eastAsia="Times New Roman" w:hAnsi="Times New Roman" w:cs="Times New Roman"/>
+          <w:sz w:val="27"/>
+          <w:szCs w:val="27"/>
+          <w:lang w:eastAsia="en-IN"/>
+        </w:rPr>
+        <w:t>specificity</w:t>
       </w:r>
       <w:r>
         <w:rPr>
@@ -361,6 +415,7 @@
         </w:rPr>
         <w:t>D</w:t>
       </w:r>
+      <w:proofErr w:type="spellEnd"/>
       <w:r>
         <w:rPr>
           <w:rFonts w:ascii="Times New Roman" w:eastAsia="Times New Roman" w:hAnsi="Times New Roman" w:cs="Times New Roman"/>
@@ -368,7 +423,37 @@
           <w:szCs w:val="27"/>
           <w:lang w:eastAsia="en-IN"/>
         </w:rPr>
-        <w:t>(c,t)=P(M</w:t>
+        <w:t>(</w:t>
+      </w:r>
+      <w:proofErr w:type="spellStart"/>
+      <w:r>
+        <w:rPr>
+          <w:rFonts w:ascii="Times New Roman" w:eastAsia="Times New Roman" w:hAnsi="Times New Roman" w:cs="Times New Roman"/>
+          <w:sz w:val="27"/>
+          <w:szCs w:val="27"/>
+          <w:lang w:eastAsia="en-IN"/>
+        </w:rPr>
+        <w:t>c,t</w:t>
+      </w:r>
+      <w:proofErr w:type="spellEnd"/>
+      <w:r>
+        <w:rPr>
+          <w:rFonts w:ascii="Times New Roman" w:eastAsia="Times New Roman" w:hAnsi="Times New Roman" w:cs="Times New Roman"/>
+          <w:sz w:val="27"/>
+          <w:szCs w:val="27"/>
+          <w:lang w:eastAsia="en-IN"/>
+        </w:rPr>
+        <w:t>)=P(</w:t>
+      </w:r>
+      <w:proofErr w:type="spellStart"/>
+      <w:r>
+        <w:rPr>
+          <w:rFonts w:ascii="Times New Roman" w:eastAsia="Times New Roman" w:hAnsi="Times New Roman" w:cs="Times New Roman"/>
+          <w:sz w:val="27"/>
+          <w:szCs w:val="27"/>
+          <w:lang w:eastAsia="en-IN"/>
+        </w:rPr>
+        <w:t>M</w:t>
       </w:r>
       <w:r>
         <w:rPr>
@@ -397,6 +482,7 @@
         </w:rPr>
         <w:t>i</w:t>
       </w:r>
+      <w:proofErr w:type="spellEnd"/>
       <w:r>
         <w:rPr>
           <w:rFonts w:ascii="Times New Roman" w:eastAsia="Times New Roman" w:hAnsi="Times New Roman" w:cs="Times New Roman"/>
@@ -546,6 +632,7 @@
         </w:rPr>
         <w:t xml:space="preserve">. The definitions are based on the latent event time </w:t>
       </w:r>
+      <w:proofErr w:type="spellStart"/>
       <w:r>
         <w:rPr>
           <w:rFonts w:ascii="Times New Roman" w:eastAsia="Times New Roman" w:hAnsi="Times New Roman" w:cs="Times New Roman"/>
@@ -564,6 +651,7 @@
         </w:rPr>
         <w:t>i</w:t>
       </w:r>
+      <w:proofErr w:type="spellEnd"/>
     </w:p>
     <w:p>
       <w:pPr>
@@ -758,6 +846,7 @@
           <w:lang w:eastAsia="en-IN"/>
         </w:rPr>
       </w:pPr>
+      <w:proofErr w:type="spellStart"/>
       <w:r>
         <w:rPr>
           <w:rFonts w:ascii="Times New Roman" w:eastAsia="Times New Roman" w:hAnsi="Times New Roman" w:cs="Times New Roman"/>
@@ -776,6 +865,7 @@
         </w:rPr>
         <w:t>I</w:t>
       </w:r>
+      <w:proofErr w:type="spellEnd"/>
       <w:r>
         <w:rPr>
           <w:rFonts w:ascii="Times New Roman" w:eastAsia="Times New Roman" w:hAnsi="Times New Roman" w:cs="Times New Roman"/>
@@ -783,7 +873,29 @@
           <w:szCs w:val="27"/>
           <w:lang w:eastAsia="en-IN"/>
         </w:rPr>
-        <w:t>(c,t)=P(M</w:t>
+        <w:t>(</w:t>
+      </w:r>
+      <w:proofErr w:type="spellStart"/>
+      <w:proofErr w:type="gramStart"/>
+      <w:r>
+        <w:rPr>
+          <w:rFonts w:ascii="Times New Roman" w:eastAsia="Times New Roman" w:hAnsi="Times New Roman" w:cs="Times New Roman"/>
+          <w:sz w:val="27"/>
+          <w:szCs w:val="27"/>
+          <w:lang w:eastAsia="en-IN"/>
+        </w:rPr>
+        <w:t>c,t</w:t>
+      </w:r>
+      <w:proofErr w:type="spellEnd"/>
+      <w:proofErr w:type="gramEnd"/>
+      <w:r>
+        <w:rPr>
+          <w:rFonts w:ascii="Times New Roman" w:eastAsia="Times New Roman" w:hAnsi="Times New Roman" w:cs="Times New Roman"/>
+          <w:sz w:val="27"/>
+          <w:szCs w:val="27"/>
+          <w:lang w:eastAsia="en-IN"/>
+        </w:rPr>
+        <w:t>)=P(M</w:t>
       </w:r>
       <w:r>
         <w:rPr>
@@ -801,7 +913,17 @@
           <w:szCs w:val="27"/>
           <w:lang w:eastAsia="en-IN"/>
         </w:rPr>
-        <w:t>&gt;c|T</w:t>
+        <w:t>&gt;</w:t>
+      </w:r>
+      <w:proofErr w:type="spellStart"/>
+      <w:r>
+        <w:rPr>
+          <w:rFonts w:ascii="Times New Roman" w:eastAsia="Times New Roman" w:hAnsi="Times New Roman" w:cs="Times New Roman"/>
+          <w:sz w:val="27"/>
+          <w:szCs w:val="27"/>
+          <w:lang w:eastAsia="en-IN"/>
+        </w:rPr>
+        <w:t>c|T</w:t>
       </w:r>
       <w:r>
         <w:rPr>
@@ -812,6 +934,7 @@
         </w:rPr>
         <w:t>i</w:t>
       </w:r>
+      <w:proofErr w:type="spellEnd"/>
       <w:r>
         <w:rPr>
           <w:rFonts w:ascii="Times New Roman" w:eastAsia="Times New Roman" w:hAnsi="Times New Roman" w:cs="Times New Roman"/>
@@ -819,7 +942,17 @@
           <w:szCs w:val="27"/>
           <w:lang w:eastAsia="en-IN"/>
         </w:rPr>
-        <w:t>=t)specificity</w:t>
+        <w:t>=t)</w:t>
+      </w:r>
+      <w:proofErr w:type="spellStart"/>
+      <w:r>
+        <w:rPr>
+          <w:rFonts w:ascii="Times New Roman" w:eastAsia="Times New Roman" w:hAnsi="Times New Roman" w:cs="Times New Roman"/>
+          <w:sz w:val="27"/>
+          <w:szCs w:val="27"/>
+          <w:lang w:eastAsia="en-IN"/>
+        </w:rPr>
+        <w:t>specificity</w:t>
       </w:r>
       <w:r>
         <w:rPr>
@@ -830,6 +963,7 @@
         </w:rPr>
         <w:t>D</w:t>
       </w:r>
+      <w:proofErr w:type="spellEnd"/>
       <w:r>
         <w:rPr>
           <w:rFonts w:ascii="Times New Roman" w:eastAsia="Times New Roman" w:hAnsi="Times New Roman" w:cs="Times New Roman"/>
@@ -837,7 +971,37 @@
           <w:szCs w:val="27"/>
           <w:lang w:eastAsia="en-IN"/>
         </w:rPr>
-        <w:t>(c,t)=P(M</w:t>
+        <w:t>(</w:t>
+      </w:r>
+      <w:proofErr w:type="spellStart"/>
+      <w:r>
+        <w:rPr>
+          <w:rFonts w:ascii="Times New Roman" w:eastAsia="Times New Roman" w:hAnsi="Times New Roman" w:cs="Times New Roman"/>
+          <w:sz w:val="27"/>
+          <w:szCs w:val="27"/>
+          <w:lang w:eastAsia="en-IN"/>
+        </w:rPr>
+        <w:t>c,t</w:t>
+      </w:r>
+      <w:proofErr w:type="spellEnd"/>
+      <w:r>
+        <w:rPr>
+          <w:rFonts w:ascii="Times New Roman" w:eastAsia="Times New Roman" w:hAnsi="Times New Roman" w:cs="Times New Roman"/>
+          <w:sz w:val="27"/>
+          <w:szCs w:val="27"/>
+          <w:lang w:eastAsia="en-IN"/>
+        </w:rPr>
+        <w:t>)=P(</w:t>
+      </w:r>
+      <w:proofErr w:type="spellStart"/>
+      <w:r>
+        <w:rPr>
+          <w:rFonts w:ascii="Times New Roman" w:eastAsia="Times New Roman" w:hAnsi="Times New Roman" w:cs="Times New Roman"/>
+          <w:sz w:val="27"/>
+          <w:szCs w:val="27"/>
+          <w:lang w:eastAsia="en-IN"/>
+        </w:rPr>
+        <w:t>M</w:t>
       </w:r>
       <w:r>
         <w:rPr>
@@ -866,6 +1030,7 @@
         </w:rPr>
         <w:t>i</w:t>
       </w:r>
+      <w:proofErr w:type="spellEnd"/>
       <w:r>
         <w:rPr>
           <w:rFonts w:ascii="Times New Roman" w:eastAsia="Times New Roman" w:hAnsi="Times New Roman" w:cs="Times New Roman"/>
@@ -955,6 +1120,7 @@
         </w:rPr>
         <w:t xml:space="preserve"> (those who have </w:t>
       </w:r>
+      <w:proofErr w:type="spellStart"/>
       <w:r>
         <w:rPr>
           <w:rFonts w:ascii="Times New Roman" w:eastAsia="Times New Roman" w:hAnsi="Times New Roman" w:cs="Times New Roman"/>
@@ -982,6 +1148,7 @@
         </w:rPr>
         <w:t>≥t</w:t>
       </w:r>
+      <w:proofErr w:type="spellEnd"/>
     </w:p>
     <w:p>
       <w:pPr>
@@ -1001,7 +1168,27 @@
           <w:lang w:eastAsia="en-IN"/>
         </w:rPr>
         <w:lastRenderedPageBreak/>
-        <w:t xml:space="preserve">) into cases and controls. Censoring seems less problematic with this approach under the non-informative censoring assumption. This one gives the prediction performance for the </w:t>
+        <w:t xml:space="preserve">) </w:t>
+      </w:r>
+      <w:proofErr w:type="gramStart"/>
+      <w:r>
+        <w:rPr>
+          <w:rFonts w:ascii="Times New Roman" w:eastAsia="Times New Roman" w:hAnsi="Times New Roman" w:cs="Times New Roman"/>
+          <w:sz w:val="24"/>
+          <w:szCs w:val="24"/>
+          <w:lang w:eastAsia="en-IN"/>
+        </w:rPr>
+        <w:t>into</w:t>
+      </w:r>
+      <w:proofErr w:type="gramEnd"/>
+      <w:r>
+        <w:rPr>
+          <w:rFonts w:ascii="Times New Roman" w:eastAsia="Times New Roman" w:hAnsi="Times New Roman" w:cs="Times New Roman"/>
+          <w:sz w:val="24"/>
+          <w:szCs w:val="24"/>
+          <w:lang w:eastAsia="en-IN"/>
+        </w:rPr>
+        <w:t xml:space="preserve"> cases and controls. Censoring seems less problematic with this approach under the non-informative censoring assumption. This one gives the prediction performance for the </w:t>
       </w:r>
       <w:r>
         <w:rPr>
@@ -1211,45 +1398,85 @@
           <w:szCs w:val="20"/>
           <w:lang w:eastAsia="en-IN"/>
         </w:rPr>
-        <w:t>## Note the MASS package masks select()!</w:t>
-      </w:r>
-    </w:p>
-    <w:p>
-      <w:pPr>
-        <w:tabs>
-          <w:tab w:val="left" w:pos="916"/>
-          <w:tab w:val="left" w:pos="1832"/>
-          <w:tab w:val="left" w:pos="2748"/>
-          <w:tab w:val="left" w:pos="3664"/>
-          <w:tab w:val="left" w:pos="4580"/>
-          <w:tab w:val="left" w:pos="5496"/>
-          <w:tab w:val="left" w:pos="6412"/>
-          <w:tab w:val="left" w:pos="7328"/>
-          <w:tab w:val="left" w:pos="8244"/>
-          <w:tab w:val="left" w:pos="9160"/>
-          <w:tab w:val="left" w:pos="10076"/>
-          <w:tab w:val="left" w:pos="10992"/>
-          <w:tab w:val="left" w:pos="11908"/>
-          <w:tab w:val="left" w:pos="12824"/>
-          <w:tab w:val="left" w:pos="13740"/>
-          <w:tab w:val="left" w:pos="14656"/>
-        </w:tabs>
-        <w:spacing w:after="0" w:line="240" w:lineRule="auto"/>
-        <w:rPr>
-          <w:rFonts w:ascii="Courier New" w:eastAsia="Times New Roman" w:hAnsi="Courier New" w:cs="Courier New"/>
-          <w:sz w:val="20"/>
-          <w:szCs w:val="20"/>
-          <w:lang w:eastAsia="en-IN"/>
-        </w:rPr>
-      </w:pPr>
-      <w:r>
-        <w:rPr>
-          <w:rFonts w:ascii="Courier New" w:eastAsia="Times New Roman" w:hAnsi="Courier New" w:cs="Courier New"/>
-          <w:sz w:val="20"/>
-          <w:szCs w:val="20"/>
-          <w:lang w:eastAsia="en-IN"/>
-        </w:rPr>
-        <w:t>library(tidyverse)</w:t>
+        <w:t xml:space="preserve">## Note the MASS package masks </w:t>
+      </w:r>
+      <w:proofErr w:type="gramStart"/>
+      <w:r>
+        <w:rPr>
+          <w:rFonts w:ascii="Courier New" w:eastAsia="Times New Roman" w:hAnsi="Courier New" w:cs="Courier New"/>
+          <w:sz w:val="20"/>
+          <w:szCs w:val="20"/>
+          <w:lang w:eastAsia="en-IN"/>
+        </w:rPr>
+        <w:t>select(</w:t>
+      </w:r>
+      <w:proofErr w:type="gramEnd"/>
+      <w:r>
+        <w:rPr>
+          <w:rFonts w:ascii="Courier New" w:eastAsia="Times New Roman" w:hAnsi="Courier New" w:cs="Courier New"/>
+          <w:sz w:val="20"/>
+          <w:szCs w:val="20"/>
+          <w:lang w:eastAsia="en-IN"/>
+        </w:rPr>
+        <w:t>)!</w:t>
+      </w:r>
+    </w:p>
+    <w:p>
+      <w:pPr>
+        <w:tabs>
+          <w:tab w:val="left" w:pos="916"/>
+          <w:tab w:val="left" w:pos="1832"/>
+          <w:tab w:val="left" w:pos="2748"/>
+          <w:tab w:val="left" w:pos="3664"/>
+          <w:tab w:val="left" w:pos="4580"/>
+          <w:tab w:val="left" w:pos="5496"/>
+          <w:tab w:val="left" w:pos="6412"/>
+          <w:tab w:val="left" w:pos="7328"/>
+          <w:tab w:val="left" w:pos="8244"/>
+          <w:tab w:val="left" w:pos="9160"/>
+          <w:tab w:val="left" w:pos="10076"/>
+          <w:tab w:val="left" w:pos="10992"/>
+          <w:tab w:val="left" w:pos="11908"/>
+          <w:tab w:val="left" w:pos="12824"/>
+          <w:tab w:val="left" w:pos="13740"/>
+          <w:tab w:val="left" w:pos="14656"/>
+        </w:tabs>
+        <w:spacing w:after="0" w:line="240" w:lineRule="auto"/>
+        <w:rPr>
+          <w:rFonts w:ascii="Courier New" w:eastAsia="Times New Roman" w:hAnsi="Courier New" w:cs="Courier New"/>
+          <w:sz w:val="20"/>
+          <w:szCs w:val="20"/>
+          <w:lang w:eastAsia="en-IN"/>
+        </w:rPr>
+      </w:pPr>
+      <w:r>
+        <w:rPr>
+          <w:rFonts w:ascii="Courier New" w:eastAsia="Times New Roman" w:hAnsi="Courier New" w:cs="Courier New"/>
+          <w:sz w:val="20"/>
+          <w:szCs w:val="20"/>
+          <w:lang w:eastAsia="en-IN"/>
+        </w:rPr>
+        <w:t>library(</w:t>
+      </w:r>
+      <w:proofErr w:type="spellStart"/>
+      <w:r>
+        <w:rPr>
+          <w:rFonts w:ascii="Courier New" w:eastAsia="Times New Roman" w:hAnsi="Courier New" w:cs="Courier New"/>
+          <w:sz w:val="20"/>
+          <w:szCs w:val="20"/>
+          <w:lang w:eastAsia="en-IN"/>
+        </w:rPr>
+        <w:t>tidyverse</w:t>
+      </w:r>
+      <w:proofErr w:type="spellEnd"/>
+      <w:r>
+        <w:rPr>
+          <w:rFonts w:ascii="Courier New" w:eastAsia="Times New Roman" w:hAnsi="Courier New" w:cs="Courier New"/>
+          <w:sz w:val="20"/>
+          <w:szCs w:val="20"/>
+          <w:lang w:eastAsia="en-IN"/>
+        </w:rPr>
+        <w:t>)</w:t>
       </w:r>
     </w:p>
     <w:p>
@@ -1318,14 +1545,36 @@
           <w:lang w:eastAsia="en-IN"/>
         </w:rPr>
       </w:pPr>
-      <w:r>
-        <w:rPr>
-          <w:rFonts w:ascii="Courier New" w:eastAsia="Times New Roman" w:hAnsi="Courier New" w:cs="Courier New"/>
-          <w:sz w:val="20"/>
-          <w:szCs w:val="20"/>
-          <w:lang w:eastAsia="en-IN"/>
-        </w:rPr>
-        <w:t>options(crayon.enabled = FALSE)</w:t>
+      <w:proofErr w:type="gramStart"/>
+      <w:r>
+        <w:rPr>
+          <w:rFonts w:ascii="Courier New" w:eastAsia="Times New Roman" w:hAnsi="Courier New" w:cs="Courier New"/>
+          <w:sz w:val="20"/>
+          <w:szCs w:val="20"/>
+          <w:lang w:eastAsia="en-IN"/>
+        </w:rPr>
+        <w:t>options(</w:t>
+      </w:r>
+      <w:proofErr w:type="spellStart"/>
+      <w:proofErr w:type="gramEnd"/>
+      <w:r>
+        <w:rPr>
+          <w:rFonts w:ascii="Courier New" w:eastAsia="Times New Roman" w:hAnsi="Courier New" w:cs="Courier New"/>
+          <w:sz w:val="20"/>
+          <w:szCs w:val="20"/>
+          <w:lang w:eastAsia="en-IN"/>
+        </w:rPr>
+        <w:t>crayon.enabled</w:t>
+      </w:r>
+      <w:proofErr w:type="spellEnd"/>
+      <w:r>
+        <w:rPr>
+          <w:rFonts w:ascii="Courier New" w:eastAsia="Times New Roman" w:hAnsi="Courier New" w:cs="Courier New"/>
+          <w:sz w:val="20"/>
+          <w:szCs w:val="20"/>
+          <w:lang w:eastAsia="en-IN"/>
+        </w:rPr>
+        <w:t xml:space="preserve"> = FALSE)</w:t>
       </w:r>
     </w:p>
     <w:p>
@@ -1439,45 +1688,85 @@
           <w:szCs w:val="20"/>
           <w:lang w:eastAsia="en-IN"/>
         </w:rPr>
-        <w:t>## Used for visualizaiton.</w:t>
-      </w:r>
-    </w:p>
-    <w:p>
-      <w:pPr>
-        <w:tabs>
-          <w:tab w:val="left" w:pos="916"/>
-          <w:tab w:val="left" w:pos="1832"/>
-          <w:tab w:val="left" w:pos="2748"/>
-          <w:tab w:val="left" w:pos="3664"/>
-          <w:tab w:val="left" w:pos="4580"/>
-          <w:tab w:val="left" w:pos="5496"/>
-          <w:tab w:val="left" w:pos="6412"/>
-          <w:tab w:val="left" w:pos="7328"/>
-          <w:tab w:val="left" w:pos="8244"/>
-          <w:tab w:val="left" w:pos="9160"/>
-          <w:tab w:val="left" w:pos="10076"/>
-          <w:tab w:val="left" w:pos="10992"/>
-          <w:tab w:val="left" w:pos="11908"/>
-          <w:tab w:val="left" w:pos="12824"/>
-          <w:tab w:val="left" w:pos="13740"/>
-          <w:tab w:val="left" w:pos="14656"/>
-        </w:tabs>
-        <w:spacing w:after="0" w:line="240" w:lineRule="auto"/>
-        <w:rPr>
-          <w:rFonts w:ascii="Courier New" w:eastAsia="Times New Roman" w:hAnsi="Courier New" w:cs="Courier New"/>
-          <w:sz w:val="20"/>
-          <w:szCs w:val="20"/>
-          <w:lang w:eastAsia="en-IN"/>
-        </w:rPr>
-      </w:pPr>
-      <w:r>
-        <w:rPr>
-          <w:rFonts w:ascii="Courier New" w:eastAsia="Times New Roman" w:hAnsi="Courier New" w:cs="Courier New"/>
-          <w:sz w:val="20"/>
-          <w:szCs w:val="20"/>
-          <w:lang w:eastAsia="en-IN"/>
-        </w:rPr>
-        <w:t>library(survminer)</w:t>
+        <w:t xml:space="preserve">## Used for </w:t>
+      </w:r>
+      <w:proofErr w:type="spellStart"/>
+      <w:r>
+        <w:rPr>
+          <w:rFonts w:ascii="Courier New" w:eastAsia="Times New Roman" w:hAnsi="Courier New" w:cs="Courier New"/>
+          <w:sz w:val="20"/>
+          <w:szCs w:val="20"/>
+          <w:lang w:eastAsia="en-IN"/>
+        </w:rPr>
+        <w:t>visualizaiton</w:t>
+      </w:r>
+      <w:proofErr w:type="spellEnd"/>
+      <w:r>
+        <w:rPr>
+          <w:rFonts w:ascii="Courier New" w:eastAsia="Times New Roman" w:hAnsi="Courier New" w:cs="Courier New"/>
+          <w:sz w:val="20"/>
+          <w:szCs w:val="20"/>
+          <w:lang w:eastAsia="en-IN"/>
+        </w:rPr>
+        <w:t>.</w:t>
+      </w:r>
+    </w:p>
+    <w:p>
+      <w:pPr>
+        <w:tabs>
+          <w:tab w:val="left" w:pos="916"/>
+          <w:tab w:val="left" w:pos="1832"/>
+          <w:tab w:val="left" w:pos="2748"/>
+          <w:tab w:val="left" w:pos="3664"/>
+          <w:tab w:val="left" w:pos="4580"/>
+          <w:tab w:val="left" w:pos="5496"/>
+          <w:tab w:val="left" w:pos="6412"/>
+          <w:tab w:val="left" w:pos="7328"/>
+          <w:tab w:val="left" w:pos="8244"/>
+          <w:tab w:val="left" w:pos="9160"/>
+          <w:tab w:val="left" w:pos="10076"/>
+          <w:tab w:val="left" w:pos="10992"/>
+          <w:tab w:val="left" w:pos="11908"/>
+          <w:tab w:val="left" w:pos="12824"/>
+          <w:tab w:val="left" w:pos="13740"/>
+          <w:tab w:val="left" w:pos="14656"/>
+        </w:tabs>
+        <w:spacing w:after="0" w:line="240" w:lineRule="auto"/>
+        <w:rPr>
+          <w:rFonts w:ascii="Courier New" w:eastAsia="Times New Roman" w:hAnsi="Courier New" w:cs="Courier New"/>
+          <w:sz w:val="20"/>
+          <w:szCs w:val="20"/>
+          <w:lang w:eastAsia="en-IN"/>
+        </w:rPr>
+      </w:pPr>
+      <w:r>
+        <w:rPr>
+          <w:rFonts w:ascii="Courier New" w:eastAsia="Times New Roman" w:hAnsi="Courier New" w:cs="Courier New"/>
+          <w:sz w:val="20"/>
+          <w:szCs w:val="20"/>
+          <w:lang w:eastAsia="en-IN"/>
+        </w:rPr>
+        <w:t>library(</w:t>
+      </w:r>
+      <w:proofErr w:type="spellStart"/>
+      <w:r>
+        <w:rPr>
+          <w:rFonts w:ascii="Courier New" w:eastAsia="Times New Roman" w:hAnsi="Courier New" w:cs="Courier New"/>
+          <w:sz w:val="20"/>
+          <w:szCs w:val="20"/>
+          <w:lang w:eastAsia="en-IN"/>
+        </w:rPr>
+        <w:t>survminer</w:t>
+      </w:r>
+      <w:proofErr w:type="spellEnd"/>
+      <w:r>
+        <w:rPr>
+          <w:rFonts w:ascii="Courier New" w:eastAsia="Times New Roman" w:hAnsi="Courier New" w:cs="Courier New"/>
+          <w:sz w:val="20"/>
+          <w:szCs w:val="20"/>
+          <w:lang w:eastAsia="en-IN"/>
+        </w:rPr>
+        <w:t>)</w:t>
       </w:r>
     </w:p>
     <w:p>
@@ -1591,45 +1880,76 @@
           <w:szCs w:val="20"/>
           <w:lang w:eastAsia="en-IN"/>
         </w:rPr>
-        <w:t>## Turn into a data_frame</w:t>
-      </w:r>
-    </w:p>
-    <w:p>
-      <w:pPr>
-        <w:tabs>
-          <w:tab w:val="left" w:pos="916"/>
-          <w:tab w:val="left" w:pos="1832"/>
-          <w:tab w:val="left" w:pos="2748"/>
-          <w:tab w:val="left" w:pos="3664"/>
-          <w:tab w:val="left" w:pos="4580"/>
-          <w:tab w:val="left" w:pos="5496"/>
-          <w:tab w:val="left" w:pos="6412"/>
-          <w:tab w:val="left" w:pos="7328"/>
-          <w:tab w:val="left" w:pos="8244"/>
-          <w:tab w:val="left" w:pos="9160"/>
-          <w:tab w:val="left" w:pos="10076"/>
-          <w:tab w:val="left" w:pos="10992"/>
-          <w:tab w:val="left" w:pos="11908"/>
-          <w:tab w:val="left" w:pos="12824"/>
-          <w:tab w:val="left" w:pos="13740"/>
-          <w:tab w:val="left" w:pos="14656"/>
-        </w:tabs>
-        <w:spacing w:after="0" w:line="240" w:lineRule="auto"/>
-        <w:rPr>
-          <w:rFonts w:ascii="Courier New" w:eastAsia="Times New Roman" w:hAnsi="Courier New" w:cs="Courier New"/>
-          <w:sz w:val="20"/>
-          <w:szCs w:val="20"/>
-          <w:lang w:eastAsia="en-IN"/>
-        </w:rPr>
-      </w:pPr>
-      <w:r>
-        <w:rPr>
-          <w:rFonts w:ascii="Courier New" w:eastAsia="Times New Roman" w:hAnsi="Courier New" w:cs="Courier New"/>
-          <w:sz w:val="20"/>
-          <w:szCs w:val="20"/>
-          <w:lang w:eastAsia="en-IN"/>
-        </w:rPr>
-        <w:t>ovarian &lt;- as_data_frame(ovarian)</w:t>
+        <w:t xml:space="preserve">## Turn into a </w:t>
+      </w:r>
+      <w:proofErr w:type="spellStart"/>
+      <w:r>
+        <w:rPr>
+          <w:rFonts w:ascii="Courier New" w:eastAsia="Times New Roman" w:hAnsi="Courier New" w:cs="Courier New"/>
+          <w:sz w:val="20"/>
+          <w:szCs w:val="20"/>
+          <w:lang w:eastAsia="en-IN"/>
+        </w:rPr>
+        <w:t>data_frame</w:t>
+      </w:r>
+      <w:proofErr w:type="spellEnd"/>
+    </w:p>
+    <w:p>
+      <w:pPr>
+        <w:tabs>
+          <w:tab w:val="left" w:pos="916"/>
+          <w:tab w:val="left" w:pos="1832"/>
+          <w:tab w:val="left" w:pos="2748"/>
+          <w:tab w:val="left" w:pos="3664"/>
+          <w:tab w:val="left" w:pos="4580"/>
+          <w:tab w:val="left" w:pos="5496"/>
+          <w:tab w:val="left" w:pos="6412"/>
+          <w:tab w:val="left" w:pos="7328"/>
+          <w:tab w:val="left" w:pos="8244"/>
+          <w:tab w:val="left" w:pos="9160"/>
+          <w:tab w:val="left" w:pos="10076"/>
+          <w:tab w:val="left" w:pos="10992"/>
+          <w:tab w:val="left" w:pos="11908"/>
+          <w:tab w:val="left" w:pos="12824"/>
+          <w:tab w:val="left" w:pos="13740"/>
+          <w:tab w:val="left" w:pos="14656"/>
+        </w:tabs>
+        <w:spacing w:after="0" w:line="240" w:lineRule="auto"/>
+        <w:rPr>
+          <w:rFonts w:ascii="Courier New" w:eastAsia="Times New Roman" w:hAnsi="Courier New" w:cs="Courier New"/>
+          <w:sz w:val="20"/>
+          <w:szCs w:val="20"/>
+          <w:lang w:eastAsia="en-IN"/>
+        </w:rPr>
+      </w:pPr>
+      <w:r>
+        <w:rPr>
+          <w:rFonts w:ascii="Courier New" w:eastAsia="Times New Roman" w:hAnsi="Courier New" w:cs="Courier New"/>
+          <w:sz w:val="20"/>
+          <w:szCs w:val="20"/>
+          <w:lang w:eastAsia="en-IN"/>
+        </w:rPr>
+        <w:t xml:space="preserve">ovarian &lt;- </w:t>
+      </w:r>
+      <w:proofErr w:type="spellStart"/>
+      <w:r>
+        <w:rPr>
+          <w:rFonts w:ascii="Courier New" w:eastAsia="Times New Roman" w:hAnsi="Courier New" w:cs="Courier New"/>
+          <w:sz w:val="20"/>
+          <w:szCs w:val="20"/>
+          <w:lang w:eastAsia="en-IN"/>
+        </w:rPr>
+        <w:t>as_data_frame</w:t>
+      </w:r>
+      <w:proofErr w:type="spellEnd"/>
+      <w:r>
+        <w:rPr>
+          <w:rFonts w:ascii="Courier New" w:eastAsia="Times New Roman" w:hAnsi="Courier New" w:cs="Courier New"/>
+          <w:sz w:val="20"/>
+          <w:szCs w:val="20"/>
+          <w:lang w:eastAsia="en-IN"/>
+        </w:rPr>
+        <w:t>(ovarian)</w:t>
       </w:r>
     </w:p>
     <w:p>
@@ -1698,14 +2018,107 @@
           <w:lang w:eastAsia="en-IN"/>
         </w:rPr>
       </w:pPr>
-      <w:r>
-        <w:rPr>
-          <w:rFonts w:ascii="Courier New" w:eastAsia="Times New Roman" w:hAnsi="Courier New" w:cs="Courier New"/>
-          <w:sz w:val="20"/>
-          <w:szCs w:val="20"/>
-          <w:lang w:eastAsia="en-IN"/>
-        </w:rPr>
-        <w:t>ggsurvplot(survfit(Surv(futime, fustat) ~ 1,</w:t>
+      <w:proofErr w:type="spellStart"/>
+      <w:proofErr w:type="gramStart"/>
+      <w:r>
+        <w:rPr>
+          <w:rFonts w:ascii="Courier New" w:eastAsia="Times New Roman" w:hAnsi="Courier New" w:cs="Courier New"/>
+          <w:sz w:val="20"/>
+          <w:szCs w:val="20"/>
+          <w:lang w:eastAsia="en-IN"/>
+        </w:rPr>
+        <w:t>ggsurvplot</w:t>
+      </w:r>
+      <w:proofErr w:type="spellEnd"/>
+      <w:r>
+        <w:rPr>
+          <w:rFonts w:ascii="Courier New" w:eastAsia="Times New Roman" w:hAnsi="Courier New" w:cs="Courier New"/>
+          <w:sz w:val="20"/>
+          <w:szCs w:val="20"/>
+          <w:lang w:eastAsia="en-IN"/>
+        </w:rPr>
+        <w:t>(</w:t>
+      </w:r>
+      <w:proofErr w:type="spellStart"/>
+      <w:proofErr w:type="gramEnd"/>
+      <w:r>
+        <w:rPr>
+          <w:rFonts w:ascii="Courier New" w:eastAsia="Times New Roman" w:hAnsi="Courier New" w:cs="Courier New"/>
+          <w:sz w:val="20"/>
+          <w:szCs w:val="20"/>
+          <w:lang w:eastAsia="en-IN"/>
+        </w:rPr>
+        <w:t>survfit</w:t>
+      </w:r>
+      <w:proofErr w:type="spellEnd"/>
+      <w:r>
+        <w:rPr>
+          <w:rFonts w:ascii="Courier New" w:eastAsia="Times New Roman" w:hAnsi="Courier New" w:cs="Courier New"/>
+          <w:sz w:val="20"/>
+          <w:szCs w:val="20"/>
+          <w:lang w:eastAsia="en-IN"/>
+        </w:rPr>
+        <w:t>(</w:t>
+      </w:r>
+      <w:proofErr w:type="spellStart"/>
+      <w:r>
+        <w:rPr>
+          <w:rFonts w:ascii="Courier New" w:eastAsia="Times New Roman" w:hAnsi="Courier New" w:cs="Courier New"/>
+          <w:sz w:val="20"/>
+          <w:szCs w:val="20"/>
+          <w:lang w:eastAsia="en-IN"/>
+        </w:rPr>
+        <w:t>Surv</w:t>
+      </w:r>
+      <w:proofErr w:type="spellEnd"/>
+      <w:r>
+        <w:rPr>
+          <w:rFonts w:ascii="Courier New" w:eastAsia="Times New Roman" w:hAnsi="Courier New" w:cs="Courier New"/>
+          <w:sz w:val="20"/>
+          <w:szCs w:val="20"/>
+          <w:lang w:eastAsia="en-IN"/>
+        </w:rPr>
+        <w:t>(</w:t>
+      </w:r>
+      <w:proofErr w:type="spellStart"/>
+      <w:r>
+        <w:rPr>
+          <w:rFonts w:ascii="Courier New" w:eastAsia="Times New Roman" w:hAnsi="Courier New" w:cs="Courier New"/>
+          <w:sz w:val="20"/>
+          <w:szCs w:val="20"/>
+          <w:lang w:eastAsia="en-IN"/>
+        </w:rPr>
+        <w:t>futime</w:t>
+      </w:r>
+      <w:proofErr w:type="spellEnd"/>
+      <w:r>
+        <w:rPr>
+          <w:rFonts w:ascii="Courier New" w:eastAsia="Times New Roman" w:hAnsi="Courier New" w:cs="Courier New"/>
+          <w:sz w:val="20"/>
+          <w:szCs w:val="20"/>
+          <w:lang w:eastAsia="en-IN"/>
+        </w:rPr>
+        <w:t xml:space="preserve">, </w:t>
+      </w:r>
+      <w:proofErr w:type="spellStart"/>
+      <w:r>
+        <w:rPr>
+          <w:rFonts w:ascii="Courier New" w:eastAsia="Times New Roman" w:hAnsi="Courier New" w:cs="Courier New"/>
+          <w:sz w:val="20"/>
+          <w:szCs w:val="20"/>
+          <w:lang w:eastAsia="en-IN"/>
+        </w:rPr>
+        <w:t>fustat</w:t>
+      </w:r>
+      <w:proofErr w:type="spellEnd"/>
+      <w:r>
+        <w:rPr>
+          <w:rFonts w:ascii="Courier New" w:eastAsia="Times New Roman" w:hAnsi="Courier New" w:cs="Courier New"/>
+          <w:sz w:val="20"/>
+          <w:szCs w:val="20"/>
+          <w:lang w:eastAsia="en-IN"/>
+        </w:rPr>
+        <w:t>) ~ 1,</w:t>
       </w:r>
     </w:p>
     <w:p>
@@ -1781,7 +2194,29 @@
           <w:szCs w:val="20"/>
           <w:lang w:eastAsia="en-IN"/>
         </w:rPr>
-        <w:t xml:space="preserve">           risk.table = TRUE,</w:t>
+        <w:t xml:space="preserve">           </w:t>
+      </w:r>
+      <w:proofErr w:type="spellStart"/>
+      <w:proofErr w:type="gramStart"/>
+      <w:r>
+        <w:rPr>
+          <w:rFonts w:ascii="Courier New" w:eastAsia="Times New Roman" w:hAnsi="Courier New" w:cs="Courier New"/>
+          <w:sz w:val="20"/>
+          <w:szCs w:val="20"/>
+          <w:lang w:eastAsia="en-IN"/>
+        </w:rPr>
+        <w:t>risk.table</w:t>
+      </w:r>
+      <w:proofErr w:type="spellEnd"/>
+      <w:proofErr w:type="gramEnd"/>
+      <w:r>
+        <w:rPr>
+          <w:rFonts w:ascii="Courier New" w:eastAsia="Times New Roman" w:hAnsi="Courier New" w:cs="Courier New"/>
+          <w:sz w:val="20"/>
+          <w:szCs w:val="20"/>
+          <w:lang w:eastAsia="en-IN"/>
+        </w:rPr>
+        <w:t xml:space="preserve"> = TRUE,</w:t>
       </w:r>
     </w:p>
     <w:p>
@@ -2027,45 +2462,176 @@
           <w:szCs w:val="20"/>
           <w:lang w:eastAsia="en-IN"/>
         </w:rPr>
-        <w:t>coxph1 &lt;- coxph(formula = Surv(futime, fustat) ~ pspline(age, df = 4) + factor(resid.ds) +</w:t>
-      </w:r>
-    </w:p>
-    <w:p>
-      <w:pPr>
-        <w:tabs>
-          <w:tab w:val="left" w:pos="916"/>
-          <w:tab w:val="left" w:pos="1832"/>
-          <w:tab w:val="left" w:pos="2748"/>
-          <w:tab w:val="left" w:pos="3664"/>
-          <w:tab w:val="left" w:pos="4580"/>
-          <w:tab w:val="left" w:pos="5496"/>
-          <w:tab w:val="left" w:pos="6412"/>
-          <w:tab w:val="left" w:pos="7328"/>
-          <w:tab w:val="left" w:pos="8244"/>
-          <w:tab w:val="left" w:pos="9160"/>
-          <w:tab w:val="left" w:pos="10076"/>
-          <w:tab w:val="left" w:pos="10992"/>
-          <w:tab w:val="left" w:pos="11908"/>
-          <w:tab w:val="left" w:pos="12824"/>
-          <w:tab w:val="left" w:pos="13740"/>
-          <w:tab w:val="left" w:pos="14656"/>
-        </w:tabs>
-        <w:spacing w:after="0" w:line="240" w:lineRule="auto"/>
-        <w:rPr>
-          <w:rFonts w:ascii="Courier New" w:eastAsia="Times New Roman" w:hAnsi="Courier New" w:cs="Courier New"/>
-          <w:sz w:val="20"/>
-          <w:szCs w:val="20"/>
-          <w:lang w:eastAsia="en-IN"/>
-        </w:rPr>
-      </w:pPr>
-      <w:r>
-        <w:rPr>
-          <w:rFonts w:ascii="Courier New" w:eastAsia="Times New Roman" w:hAnsi="Courier New" w:cs="Courier New"/>
-          <w:sz w:val="20"/>
-          <w:szCs w:val="20"/>
-          <w:lang w:eastAsia="en-IN"/>
-        </w:rPr>
-        <w:t xml:space="preserve">                    factor(rx) + factor(ecog.ps),</w:t>
+        <w:t xml:space="preserve">coxph1 &lt;- </w:t>
+      </w:r>
+      <w:proofErr w:type="spellStart"/>
+      <w:proofErr w:type="gramStart"/>
+      <w:r>
+        <w:rPr>
+          <w:rFonts w:ascii="Courier New" w:eastAsia="Times New Roman" w:hAnsi="Courier New" w:cs="Courier New"/>
+          <w:sz w:val="20"/>
+          <w:szCs w:val="20"/>
+          <w:lang w:eastAsia="en-IN"/>
+        </w:rPr>
+        <w:t>coxph</w:t>
+      </w:r>
+      <w:proofErr w:type="spellEnd"/>
+      <w:r>
+        <w:rPr>
+          <w:rFonts w:ascii="Courier New" w:eastAsia="Times New Roman" w:hAnsi="Courier New" w:cs="Courier New"/>
+          <w:sz w:val="20"/>
+          <w:szCs w:val="20"/>
+          <w:lang w:eastAsia="en-IN"/>
+        </w:rPr>
+        <w:t>(</w:t>
+      </w:r>
+      <w:proofErr w:type="gramEnd"/>
+      <w:r>
+        <w:rPr>
+          <w:rFonts w:ascii="Courier New" w:eastAsia="Times New Roman" w:hAnsi="Courier New" w:cs="Courier New"/>
+          <w:sz w:val="20"/>
+          <w:szCs w:val="20"/>
+          <w:lang w:eastAsia="en-IN"/>
+        </w:rPr>
+        <w:t xml:space="preserve">formula = </w:t>
+      </w:r>
+      <w:proofErr w:type="spellStart"/>
+      <w:r>
+        <w:rPr>
+          <w:rFonts w:ascii="Courier New" w:eastAsia="Times New Roman" w:hAnsi="Courier New" w:cs="Courier New"/>
+          <w:sz w:val="20"/>
+          <w:szCs w:val="20"/>
+          <w:lang w:eastAsia="en-IN"/>
+        </w:rPr>
+        <w:t>Surv</w:t>
+      </w:r>
+      <w:proofErr w:type="spellEnd"/>
+      <w:r>
+        <w:rPr>
+          <w:rFonts w:ascii="Courier New" w:eastAsia="Times New Roman" w:hAnsi="Courier New" w:cs="Courier New"/>
+          <w:sz w:val="20"/>
+          <w:szCs w:val="20"/>
+          <w:lang w:eastAsia="en-IN"/>
+        </w:rPr>
+        <w:t>(</w:t>
+      </w:r>
+      <w:proofErr w:type="spellStart"/>
+      <w:r>
+        <w:rPr>
+          <w:rFonts w:ascii="Courier New" w:eastAsia="Times New Roman" w:hAnsi="Courier New" w:cs="Courier New"/>
+          <w:sz w:val="20"/>
+          <w:szCs w:val="20"/>
+          <w:lang w:eastAsia="en-IN"/>
+        </w:rPr>
+        <w:t>futime</w:t>
+      </w:r>
+      <w:proofErr w:type="spellEnd"/>
+      <w:r>
+        <w:rPr>
+          <w:rFonts w:ascii="Courier New" w:eastAsia="Times New Roman" w:hAnsi="Courier New" w:cs="Courier New"/>
+          <w:sz w:val="20"/>
+          <w:szCs w:val="20"/>
+          <w:lang w:eastAsia="en-IN"/>
+        </w:rPr>
+        <w:t xml:space="preserve">, </w:t>
+      </w:r>
+      <w:proofErr w:type="spellStart"/>
+      <w:r>
+        <w:rPr>
+          <w:rFonts w:ascii="Courier New" w:eastAsia="Times New Roman" w:hAnsi="Courier New" w:cs="Courier New"/>
+          <w:sz w:val="20"/>
+          <w:szCs w:val="20"/>
+          <w:lang w:eastAsia="en-IN"/>
+        </w:rPr>
+        <w:t>fustat</w:t>
+      </w:r>
+      <w:proofErr w:type="spellEnd"/>
+      <w:r>
+        <w:rPr>
+          <w:rFonts w:ascii="Courier New" w:eastAsia="Times New Roman" w:hAnsi="Courier New" w:cs="Courier New"/>
+          <w:sz w:val="20"/>
+          <w:szCs w:val="20"/>
+          <w:lang w:eastAsia="en-IN"/>
+        </w:rPr>
+        <w:t xml:space="preserve">) ~ </w:t>
+      </w:r>
+      <w:proofErr w:type="spellStart"/>
+      <w:r>
+        <w:rPr>
+          <w:rFonts w:ascii="Courier New" w:eastAsia="Times New Roman" w:hAnsi="Courier New" w:cs="Courier New"/>
+          <w:sz w:val="20"/>
+          <w:szCs w:val="20"/>
+          <w:lang w:eastAsia="en-IN"/>
+        </w:rPr>
+        <w:t>pspline</w:t>
+      </w:r>
+      <w:proofErr w:type="spellEnd"/>
+      <w:r>
+        <w:rPr>
+          <w:rFonts w:ascii="Courier New" w:eastAsia="Times New Roman" w:hAnsi="Courier New" w:cs="Courier New"/>
+          <w:sz w:val="20"/>
+          <w:szCs w:val="20"/>
+          <w:lang w:eastAsia="en-IN"/>
+        </w:rPr>
+        <w:t>(age, df = 4) + factor(resid.ds) +</w:t>
+      </w:r>
+    </w:p>
+    <w:p>
+      <w:pPr>
+        <w:tabs>
+          <w:tab w:val="left" w:pos="916"/>
+          <w:tab w:val="left" w:pos="1832"/>
+          <w:tab w:val="left" w:pos="2748"/>
+          <w:tab w:val="left" w:pos="3664"/>
+          <w:tab w:val="left" w:pos="4580"/>
+          <w:tab w:val="left" w:pos="5496"/>
+          <w:tab w:val="left" w:pos="6412"/>
+          <w:tab w:val="left" w:pos="7328"/>
+          <w:tab w:val="left" w:pos="8244"/>
+          <w:tab w:val="left" w:pos="9160"/>
+          <w:tab w:val="left" w:pos="10076"/>
+          <w:tab w:val="left" w:pos="10992"/>
+          <w:tab w:val="left" w:pos="11908"/>
+          <w:tab w:val="left" w:pos="12824"/>
+          <w:tab w:val="left" w:pos="13740"/>
+          <w:tab w:val="left" w:pos="14656"/>
+        </w:tabs>
+        <w:spacing w:after="0" w:line="240" w:lineRule="auto"/>
+        <w:rPr>
+          <w:rFonts w:ascii="Courier New" w:eastAsia="Times New Roman" w:hAnsi="Courier New" w:cs="Courier New"/>
+          <w:sz w:val="20"/>
+          <w:szCs w:val="20"/>
+          <w:lang w:eastAsia="en-IN"/>
+        </w:rPr>
+      </w:pPr>
+      <w:r>
+        <w:rPr>
+          <w:rFonts w:ascii="Courier New" w:eastAsia="Times New Roman" w:hAnsi="Courier New" w:cs="Courier New"/>
+          <w:sz w:val="20"/>
+          <w:szCs w:val="20"/>
+          <w:lang w:eastAsia="en-IN"/>
+        </w:rPr>
+        <w:t xml:space="preserve">                    factor(</w:t>
+      </w:r>
+      <w:proofErr w:type="spellStart"/>
+      <w:r>
+        <w:rPr>
+          <w:rFonts w:ascii="Courier New" w:eastAsia="Times New Roman" w:hAnsi="Courier New" w:cs="Courier New"/>
+          <w:sz w:val="20"/>
+          <w:szCs w:val="20"/>
+          <w:lang w:eastAsia="en-IN"/>
+        </w:rPr>
+        <w:t>rx</w:t>
+      </w:r>
+      <w:proofErr w:type="spellEnd"/>
+      <w:r>
+        <w:rPr>
+          <w:rFonts w:ascii="Courier New" w:eastAsia="Times New Roman" w:hAnsi="Courier New" w:cs="Courier New"/>
+          <w:sz w:val="20"/>
+          <w:szCs w:val="20"/>
+          <w:lang w:eastAsia="en-IN"/>
+        </w:rPr>
+        <w:t>) + factor(ecog.ps),</w:t>
       </w:r>
     </w:p>
     <w:p>
@@ -2172,14 +2738,65 @@
           <w:lang w:eastAsia="en-IN"/>
         </w:rPr>
       </w:pPr>
-      <w:r>
-        <w:rPr>
-          <w:rFonts w:ascii="Courier New" w:eastAsia="Times New Roman" w:hAnsi="Courier New" w:cs="Courier New"/>
-          <w:sz w:val="20"/>
-          <w:szCs w:val="20"/>
-          <w:lang w:eastAsia="en-IN"/>
-        </w:rPr>
-        <w:t>ovarian$lp &lt;- predict(coxph1, type = "lp")</w:t>
+      <w:proofErr w:type="spellStart"/>
+      <w:r>
+        <w:rPr>
+          <w:rFonts w:ascii="Courier New" w:eastAsia="Times New Roman" w:hAnsi="Courier New" w:cs="Courier New"/>
+          <w:sz w:val="20"/>
+          <w:szCs w:val="20"/>
+          <w:lang w:eastAsia="en-IN"/>
+        </w:rPr>
+        <w:t>ovarian$lp</w:t>
+      </w:r>
+      <w:proofErr w:type="spellEnd"/>
+      <w:r>
+        <w:rPr>
+          <w:rFonts w:ascii="Courier New" w:eastAsia="Times New Roman" w:hAnsi="Courier New" w:cs="Courier New"/>
+          <w:sz w:val="20"/>
+          <w:szCs w:val="20"/>
+          <w:lang w:eastAsia="en-IN"/>
+        </w:rPr>
+        <w:t xml:space="preserve"> &lt;- </w:t>
+      </w:r>
+      <w:proofErr w:type="gramStart"/>
+      <w:r>
+        <w:rPr>
+          <w:rFonts w:ascii="Courier New" w:eastAsia="Times New Roman" w:hAnsi="Courier New" w:cs="Courier New"/>
+          <w:sz w:val="20"/>
+          <w:szCs w:val="20"/>
+          <w:lang w:eastAsia="en-IN"/>
+        </w:rPr>
+        <w:t>predict(</w:t>
+      </w:r>
+      <w:proofErr w:type="gramEnd"/>
+      <w:r>
+        <w:rPr>
+          <w:rFonts w:ascii="Courier New" w:eastAsia="Times New Roman" w:hAnsi="Courier New" w:cs="Courier New"/>
+          <w:sz w:val="20"/>
+          <w:szCs w:val="20"/>
+          <w:lang w:eastAsia="en-IN"/>
+        </w:rPr>
+        <w:t>coxph1, type = "</w:t>
+      </w:r>
+      <w:proofErr w:type="spellStart"/>
+      <w:r>
+        <w:rPr>
+          <w:rFonts w:ascii="Courier New" w:eastAsia="Times New Roman" w:hAnsi="Courier New" w:cs="Courier New"/>
+          <w:sz w:val="20"/>
+          <w:szCs w:val="20"/>
+          <w:lang w:eastAsia="en-IN"/>
+        </w:rPr>
+        <w:t>lp</w:t>
+      </w:r>
+      <w:proofErr w:type="spellEnd"/>
+      <w:r>
+        <w:rPr>
+          <w:rFonts w:ascii="Courier New" w:eastAsia="Times New Roman" w:hAnsi="Courier New" w:cs="Courier New"/>
+          <w:sz w:val="20"/>
+          <w:szCs w:val="20"/>
+          <w:lang w:eastAsia="en-IN"/>
+        </w:rPr>
+        <w:t>")</w:t>
       </w:r>
     </w:p>
     <w:p>
@@ -2259,30 +2876,10 @@
           <w:szCs w:val="20"/>
           <w:lang w:eastAsia="en-IN"/>
         </w:rPr>
-        <w:t># A tibble: 26 x 7</w:t>
-      </w:r>
-    </w:p>
-    <w:p>
-      <w:pPr>
-        <w:tabs>
-          <w:tab w:val="left" w:pos="916"/>
-          <w:tab w:val="left" w:pos="1832"/>
-          <w:tab w:val="left" w:pos="2748"/>
-          <w:tab w:val="left" w:pos="3664"/>
-          <w:tab w:val="left" w:pos="4580"/>
-          <w:tab w:val="left" w:pos="5496"/>
-          <w:tab w:val="left" w:pos="6412"/>
-          <w:tab w:val="left" w:pos="7328"/>
-          <w:tab w:val="left" w:pos="8244"/>
-          <w:tab w:val="left" w:pos="9160"/>
-          <w:tab w:val="left" w:pos="10076"/>
-          <w:tab w:val="left" w:pos="10992"/>
-          <w:tab w:val="left" w:pos="11908"/>
-          <w:tab w:val="left" w:pos="12824"/>
-          <w:tab w:val="left" w:pos="13740"/>
-          <w:tab w:val="left" w:pos="14656"/>
-        </w:tabs>
-        <w:spacing w:after="0" w:line="240" w:lineRule="auto"/>
+        <w:t xml:space="preserve"># A </w:t>
+      </w:r>
+      <w:proofErr w:type="spellStart"/>
+      <w:r>
         <w:rPr>
           <w:rFonts w:ascii="Courier New" w:eastAsia="Times New Roman" w:hAnsi="Courier New" w:cs="Courier New"/>
           <w:i/>
@@ -2291,7 +2888,9 @@
           <w:szCs w:val="20"/>
           <w:lang w:eastAsia="en-IN"/>
         </w:rPr>
-      </w:pPr>
+        <w:t>tibble</w:t>
+      </w:r>
+      <w:proofErr w:type="spellEnd"/>
       <w:r>
         <w:rPr>
           <w:rFonts w:ascii="Courier New" w:eastAsia="Times New Roman" w:hAnsi="Courier New" w:cs="Courier New"/>
@@ -2301,7 +2900,7 @@
           <w:szCs w:val="20"/>
           <w:lang w:eastAsia="en-IN"/>
         </w:rPr>
-        <w:t xml:space="preserve">   futime fustat   age resid.ds    rx ecog.ps      lp</w:t>
+        <w:t>: 26 x 7</w:t>
       </w:r>
     </w:p>
     <w:p>
@@ -2343,30 +2942,10 @@
           <w:szCs w:val="20"/>
           <w:lang w:eastAsia="en-IN"/>
         </w:rPr>
-        <w:t xml:space="preserve"> *  &lt;dbl&gt;  &lt;dbl&gt; &lt;dbl&gt;    &lt;dbl&gt; &lt;dbl&gt;   &lt;dbl&gt;   &lt;dbl&gt;</w:t>
-      </w:r>
-    </w:p>
-    <w:p>
-      <w:pPr>
-        <w:tabs>
-          <w:tab w:val="left" w:pos="916"/>
-          <w:tab w:val="left" w:pos="1832"/>
-          <w:tab w:val="left" w:pos="2748"/>
-          <w:tab w:val="left" w:pos="3664"/>
-          <w:tab w:val="left" w:pos="4580"/>
-          <w:tab w:val="left" w:pos="5496"/>
-          <w:tab w:val="left" w:pos="6412"/>
-          <w:tab w:val="left" w:pos="7328"/>
-          <w:tab w:val="left" w:pos="8244"/>
-          <w:tab w:val="left" w:pos="9160"/>
-          <w:tab w:val="left" w:pos="10076"/>
-          <w:tab w:val="left" w:pos="10992"/>
-          <w:tab w:val="left" w:pos="11908"/>
-          <w:tab w:val="left" w:pos="12824"/>
-          <w:tab w:val="left" w:pos="13740"/>
-          <w:tab w:val="left" w:pos="14656"/>
-        </w:tabs>
-        <w:spacing w:after="0" w:line="240" w:lineRule="auto"/>
+        <w:t xml:space="preserve">   </w:t>
+      </w:r>
+      <w:proofErr w:type="spellStart"/>
+      <w:r>
         <w:rPr>
           <w:rFonts w:ascii="Courier New" w:eastAsia="Times New Roman" w:hAnsi="Courier New" w:cs="Courier New"/>
           <w:i/>
@@ -2375,7 +2954,9 @@
           <w:szCs w:val="20"/>
           <w:lang w:eastAsia="en-IN"/>
         </w:rPr>
-      </w:pPr>
+        <w:t>futime</w:t>
+      </w:r>
+      <w:proofErr w:type="spellEnd"/>
       <w:r>
         <w:rPr>
           <w:rFonts w:ascii="Courier New" w:eastAsia="Times New Roman" w:hAnsi="Courier New" w:cs="Courier New"/>
@@ -2385,30 +2966,10 @@
           <w:szCs w:val="20"/>
           <w:lang w:eastAsia="en-IN"/>
         </w:rPr>
-        <w:t xml:space="preserve"> 1     59      1  72.3        2     1       1  3.48  </w:t>
-      </w:r>
-    </w:p>
-    <w:p>
-      <w:pPr>
-        <w:tabs>
-          <w:tab w:val="left" w:pos="916"/>
-          <w:tab w:val="left" w:pos="1832"/>
-          <w:tab w:val="left" w:pos="2748"/>
-          <w:tab w:val="left" w:pos="3664"/>
-          <w:tab w:val="left" w:pos="4580"/>
-          <w:tab w:val="left" w:pos="5496"/>
-          <w:tab w:val="left" w:pos="6412"/>
-          <w:tab w:val="left" w:pos="7328"/>
-          <w:tab w:val="left" w:pos="8244"/>
-          <w:tab w:val="left" w:pos="9160"/>
-          <w:tab w:val="left" w:pos="10076"/>
-          <w:tab w:val="left" w:pos="10992"/>
-          <w:tab w:val="left" w:pos="11908"/>
-          <w:tab w:val="left" w:pos="12824"/>
-          <w:tab w:val="left" w:pos="13740"/>
-          <w:tab w:val="left" w:pos="14656"/>
-        </w:tabs>
-        <w:spacing w:after="0" w:line="240" w:lineRule="auto"/>
+        <w:t xml:space="preserve"> </w:t>
+      </w:r>
+      <w:proofErr w:type="spellStart"/>
+      <w:r>
         <w:rPr>
           <w:rFonts w:ascii="Courier New" w:eastAsia="Times New Roman" w:hAnsi="Courier New" w:cs="Courier New"/>
           <w:i/>
@@ -2417,7 +2978,9 @@
           <w:szCs w:val="20"/>
           <w:lang w:eastAsia="en-IN"/>
         </w:rPr>
-      </w:pPr>
+        <w:t>fustat</w:t>
+      </w:r>
+      <w:proofErr w:type="spellEnd"/>
       <w:r>
         <w:rPr>
           <w:rFonts w:ascii="Courier New" w:eastAsia="Times New Roman" w:hAnsi="Courier New" w:cs="Courier New"/>
@@ -2427,30 +2990,10 @@
           <w:szCs w:val="20"/>
           <w:lang w:eastAsia="en-IN"/>
         </w:rPr>
-        <w:t xml:space="preserve"> 2    115      1  74.5        2     1       1  3.35  </w:t>
-      </w:r>
-    </w:p>
-    <w:p>
-      <w:pPr>
-        <w:tabs>
-          <w:tab w:val="left" w:pos="916"/>
-          <w:tab w:val="left" w:pos="1832"/>
-          <w:tab w:val="left" w:pos="2748"/>
-          <w:tab w:val="left" w:pos="3664"/>
-          <w:tab w:val="left" w:pos="4580"/>
-          <w:tab w:val="left" w:pos="5496"/>
-          <w:tab w:val="left" w:pos="6412"/>
-          <w:tab w:val="left" w:pos="7328"/>
-          <w:tab w:val="left" w:pos="8244"/>
-          <w:tab w:val="left" w:pos="9160"/>
-          <w:tab w:val="left" w:pos="10076"/>
-          <w:tab w:val="left" w:pos="10992"/>
-          <w:tab w:val="left" w:pos="11908"/>
-          <w:tab w:val="left" w:pos="12824"/>
-          <w:tab w:val="left" w:pos="13740"/>
-          <w:tab w:val="left" w:pos="14656"/>
-        </w:tabs>
-        <w:spacing w:after="0" w:line="240" w:lineRule="auto"/>
+        <w:t xml:space="preserve">   age resid.ds    </w:t>
+      </w:r>
+      <w:proofErr w:type="spellStart"/>
+      <w:r>
         <w:rPr>
           <w:rFonts w:ascii="Courier New" w:eastAsia="Times New Roman" w:hAnsi="Courier New" w:cs="Courier New"/>
           <w:i/>
@@ -2459,7 +3002,9 @@
           <w:szCs w:val="20"/>
           <w:lang w:eastAsia="en-IN"/>
         </w:rPr>
-      </w:pPr>
+        <w:t>rx</w:t>
+      </w:r>
+      <w:proofErr w:type="spellEnd"/>
       <w:r>
         <w:rPr>
           <w:rFonts w:ascii="Courier New" w:eastAsia="Times New Roman" w:hAnsi="Courier New" w:cs="Courier New"/>
@@ -2469,30 +3014,10 @@
           <w:szCs w:val="20"/>
           <w:lang w:eastAsia="en-IN"/>
         </w:rPr>
-        <w:t xml:space="preserve"> 3    156      1  66.5        2     1       2  2.88  </w:t>
-      </w:r>
-    </w:p>
-    <w:p>
-      <w:pPr>
-        <w:tabs>
-          <w:tab w:val="left" w:pos="916"/>
-          <w:tab w:val="left" w:pos="1832"/>
-          <w:tab w:val="left" w:pos="2748"/>
-          <w:tab w:val="left" w:pos="3664"/>
-          <w:tab w:val="left" w:pos="4580"/>
-          <w:tab w:val="left" w:pos="5496"/>
-          <w:tab w:val="left" w:pos="6412"/>
-          <w:tab w:val="left" w:pos="7328"/>
-          <w:tab w:val="left" w:pos="8244"/>
-          <w:tab w:val="left" w:pos="9160"/>
-          <w:tab w:val="left" w:pos="10076"/>
-          <w:tab w:val="left" w:pos="10992"/>
-          <w:tab w:val="left" w:pos="11908"/>
-          <w:tab w:val="left" w:pos="12824"/>
-          <w:tab w:val="left" w:pos="13740"/>
-          <w:tab w:val="left" w:pos="14656"/>
-        </w:tabs>
-        <w:spacing w:after="0" w:line="240" w:lineRule="auto"/>
+        <w:t xml:space="preserve"> ecog.ps      </w:t>
+      </w:r>
+      <w:proofErr w:type="spellStart"/>
+      <w:r>
         <w:rPr>
           <w:rFonts w:ascii="Courier New" w:eastAsia="Times New Roman" w:hAnsi="Courier New" w:cs="Courier New"/>
           <w:i/>
@@ -2501,8 +3026,31 @@
           <w:szCs w:val="20"/>
           <w:lang w:eastAsia="en-IN"/>
         </w:rPr>
-      </w:pPr>
-      <w:r>
+        <w:t>lp</w:t>
+      </w:r>
+      <w:proofErr w:type="spellEnd"/>
+    </w:p>
+    <w:p>
+      <w:pPr>
+        <w:tabs>
+          <w:tab w:val="left" w:pos="916"/>
+          <w:tab w:val="left" w:pos="1832"/>
+          <w:tab w:val="left" w:pos="2748"/>
+          <w:tab w:val="left" w:pos="3664"/>
+          <w:tab w:val="left" w:pos="4580"/>
+          <w:tab w:val="left" w:pos="5496"/>
+          <w:tab w:val="left" w:pos="6412"/>
+          <w:tab w:val="left" w:pos="7328"/>
+          <w:tab w:val="left" w:pos="8244"/>
+          <w:tab w:val="left" w:pos="9160"/>
+          <w:tab w:val="left" w:pos="10076"/>
+          <w:tab w:val="left" w:pos="10992"/>
+          <w:tab w:val="left" w:pos="11908"/>
+          <w:tab w:val="left" w:pos="12824"/>
+          <w:tab w:val="left" w:pos="13740"/>
+          <w:tab w:val="left" w:pos="14656"/>
+        </w:tabs>
+        <w:spacing w:after="0" w:line="240" w:lineRule="auto"/>
         <w:rPr>
           <w:rFonts w:ascii="Courier New" w:eastAsia="Times New Roman" w:hAnsi="Courier New" w:cs="Courier New"/>
           <w:i/>
@@ -2511,30 +3059,8 @@
           <w:szCs w:val="20"/>
           <w:lang w:eastAsia="en-IN"/>
         </w:rPr>
-        <w:t xml:space="preserve"> 4    421      0  53.4        2     2       1 -0.299 </w:t>
-      </w:r>
-    </w:p>
-    <w:p>
-      <w:pPr>
-        <w:tabs>
-          <w:tab w:val="left" w:pos="916"/>
-          <w:tab w:val="left" w:pos="1832"/>
-          <w:tab w:val="left" w:pos="2748"/>
-          <w:tab w:val="left" w:pos="3664"/>
-          <w:tab w:val="left" w:pos="4580"/>
-          <w:tab w:val="left" w:pos="5496"/>
-          <w:tab w:val="left" w:pos="6412"/>
-          <w:tab w:val="left" w:pos="7328"/>
-          <w:tab w:val="left" w:pos="8244"/>
-          <w:tab w:val="left" w:pos="9160"/>
-          <w:tab w:val="left" w:pos="10076"/>
-          <w:tab w:val="left" w:pos="10992"/>
-          <w:tab w:val="left" w:pos="11908"/>
-          <w:tab w:val="left" w:pos="12824"/>
-          <w:tab w:val="left" w:pos="13740"/>
-          <w:tab w:val="left" w:pos="14656"/>
-        </w:tabs>
-        <w:spacing w:after="0" w:line="240" w:lineRule="auto"/>
+      </w:pPr>
+      <w:r>
         <w:rPr>
           <w:rFonts w:ascii="Courier New" w:eastAsia="Times New Roman" w:hAnsi="Courier New" w:cs="Courier New"/>
           <w:i/>
@@ -2543,7 +3069,9 @@
           <w:szCs w:val="20"/>
           <w:lang w:eastAsia="en-IN"/>
         </w:rPr>
-      </w:pPr>
+        <w:t xml:space="preserve"> *  &lt;</w:t>
+      </w:r>
+      <w:proofErr w:type="spellStart"/>
       <w:r>
         <w:rPr>
           <w:rFonts w:ascii="Courier New" w:eastAsia="Times New Roman" w:hAnsi="Courier New" w:cs="Courier New"/>
@@ -2553,30 +3081,11 @@
           <w:szCs w:val="20"/>
           <w:lang w:eastAsia="en-IN"/>
         </w:rPr>
-        <w:t xml:space="preserve"> 5    431      1  50.3        2     1       1  0.301 </w:t>
-      </w:r>
-    </w:p>
-    <w:p>
-      <w:pPr>
-        <w:tabs>
-          <w:tab w:val="left" w:pos="916"/>
-          <w:tab w:val="left" w:pos="1832"/>
-          <w:tab w:val="left" w:pos="2748"/>
-          <w:tab w:val="left" w:pos="3664"/>
-          <w:tab w:val="left" w:pos="4580"/>
-          <w:tab w:val="left" w:pos="5496"/>
-          <w:tab w:val="left" w:pos="6412"/>
-          <w:tab w:val="left" w:pos="7328"/>
-          <w:tab w:val="left" w:pos="8244"/>
-          <w:tab w:val="left" w:pos="9160"/>
-          <w:tab w:val="left" w:pos="10076"/>
-          <w:tab w:val="left" w:pos="10992"/>
-          <w:tab w:val="left" w:pos="11908"/>
-          <w:tab w:val="left" w:pos="12824"/>
-          <w:tab w:val="left" w:pos="13740"/>
-          <w:tab w:val="left" w:pos="14656"/>
-        </w:tabs>
-        <w:spacing w:after="0" w:line="240" w:lineRule="auto"/>
+        <w:t>dbl</w:t>
+      </w:r>
+      <w:proofErr w:type="spellEnd"/>
+      <w:proofErr w:type="gramStart"/>
+      <w:r>
         <w:rPr>
           <w:rFonts w:ascii="Courier New" w:eastAsia="Times New Roman" w:hAnsi="Courier New" w:cs="Courier New"/>
           <w:i/>
@@ -2585,7 +3094,10 @@
           <w:szCs w:val="20"/>
           <w:lang w:eastAsia="en-IN"/>
         </w:rPr>
-      </w:pPr>
+        <w:t>&gt;  &lt;</w:t>
+      </w:r>
+      <w:proofErr w:type="spellStart"/>
+      <w:proofErr w:type="gramEnd"/>
       <w:r>
         <w:rPr>
           <w:rFonts w:ascii="Courier New" w:eastAsia="Times New Roman" w:hAnsi="Courier New" w:cs="Courier New"/>
@@ -2595,30 +3107,10 @@
           <w:szCs w:val="20"/>
           <w:lang w:eastAsia="en-IN"/>
         </w:rPr>
-        <w:t xml:space="preserve"> 6    448      0  56.4        1     1       2 -0.304 </w:t>
-      </w:r>
-    </w:p>
-    <w:p>
-      <w:pPr>
-        <w:tabs>
-          <w:tab w:val="left" w:pos="916"/>
-          <w:tab w:val="left" w:pos="1832"/>
-          <w:tab w:val="left" w:pos="2748"/>
-          <w:tab w:val="left" w:pos="3664"/>
-          <w:tab w:val="left" w:pos="4580"/>
-          <w:tab w:val="left" w:pos="5496"/>
-          <w:tab w:val="left" w:pos="6412"/>
-          <w:tab w:val="left" w:pos="7328"/>
-          <w:tab w:val="left" w:pos="8244"/>
-          <w:tab w:val="left" w:pos="9160"/>
-          <w:tab w:val="left" w:pos="10076"/>
-          <w:tab w:val="left" w:pos="10992"/>
-          <w:tab w:val="left" w:pos="11908"/>
-          <w:tab w:val="left" w:pos="12824"/>
-          <w:tab w:val="left" w:pos="13740"/>
-          <w:tab w:val="left" w:pos="14656"/>
-        </w:tabs>
-        <w:spacing w:after="0" w:line="240" w:lineRule="auto"/>
+        <w:t>dbl</w:t>
+      </w:r>
+      <w:proofErr w:type="spellEnd"/>
+      <w:r>
         <w:rPr>
           <w:rFonts w:ascii="Courier New" w:eastAsia="Times New Roman" w:hAnsi="Courier New" w:cs="Courier New"/>
           <w:i/>
@@ -2627,7 +3119,9 @@
           <w:szCs w:val="20"/>
           <w:lang w:eastAsia="en-IN"/>
         </w:rPr>
-      </w:pPr>
+        <w:t>&gt; &lt;</w:t>
+      </w:r>
+      <w:proofErr w:type="spellStart"/>
       <w:r>
         <w:rPr>
           <w:rFonts w:ascii="Courier New" w:eastAsia="Times New Roman" w:hAnsi="Courier New" w:cs="Courier New"/>
@@ -2637,30 +3131,10 @@
           <w:szCs w:val="20"/>
           <w:lang w:eastAsia="en-IN"/>
         </w:rPr>
-        <w:t xml:space="preserve"> 7    464      1  56.9        2     2       2  0.0875</w:t>
-      </w:r>
-    </w:p>
-    <w:p>
-      <w:pPr>
-        <w:tabs>
-          <w:tab w:val="left" w:pos="916"/>
-          <w:tab w:val="left" w:pos="1832"/>
-          <w:tab w:val="left" w:pos="2748"/>
-          <w:tab w:val="left" w:pos="3664"/>
-          <w:tab w:val="left" w:pos="4580"/>
-          <w:tab w:val="left" w:pos="5496"/>
-          <w:tab w:val="left" w:pos="6412"/>
-          <w:tab w:val="left" w:pos="7328"/>
-          <w:tab w:val="left" w:pos="8244"/>
-          <w:tab w:val="left" w:pos="9160"/>
-          <w:tab w:val="left" w:pos="10076"/>
-          <w:tab w:val="left" w:pos="10992"/>
-          <w:tab w:val="left" w:pos="11908"/>
-          <w:tab w:val="left" w:pos="12824"/>
-          <w:tab w:val="left" w:pos="13740"/>
-          <w:tab w:val="left" w:pos="14656"/>
-        </w:tabs>
-        <w:spacing w:after="0" w:line="240" w:lineRule="auto"/>
+        <w:t>dbl</w:t>
+      </w:r>
+      <w:proofErr w:type="spellEnd"/>
+      <w:r>
         <w:rPr>
           <w:rFonts w:ascii="Courier New" w:eastAsia="Times New Roman" w:hAnsi="Courier New" w:cs="Courier New"/>
           <w:i/>
@@ -2669,7 +3143,9 @@
           <w:szCs w:val="20"/>
           <w:lang w:eastAsia="en-IN"/>
         </w:rPr>
-      </w:pPr>
+        <w:t>&gt;    &lt;</w:t>
+      </w:r>
+      <w:proofErr w:type="spellStart"/>
       <w:r>
         <w:rPr>
           <w:rFonts w:ascii="Courier New" w:eastAsia="Times New Roman" w:hAnsi="Courier New" w:cs="Courier New"/>
@@ -2679,30 +3155,10 @@
           <w:szCs w:val="20"/>
           <w:lang w:eastAsia="en-IN"/>
         </w:rPr>
-        <w:t xml:space="preserve"> 8    475      1  59.9        2     2       2  0.121 </w:t>
-      </w:r>
-    </w:p>
-    <w:p>
-      <w:pPr>
-        <w:tabs>
-          <w:tab w:val="left" w:pos="916"/>
-          <w:tab w:val="left" w:pos="1832"/>
-          <w:tab w:val="left" w:pos="2748"/>
-          <w:tab w:val="left" w:pos="3664"/>
-          <w:tab w:val="left" w:pos="4580"/>
-          <w:tab w:val="left" w:pos="5496"/>
-          <w:tab w:val="left" w:pos="6412"/>
-          <w:tab w:val="left" w:pos="7328"/>
-          <w:tab w:val="left" w:pos="8244"/>
-          <w:tab w:val="left" w:pos="9160"/>
-          <w:tab w:val="left" w:pos="10076"/>
-          <w:tab w:val="left" w:pos="10992"/>
-          <w:tab w:val="left" w:pos="11908"/>
-          <w:tab w:val="left" w:pos="12824"/>
-          <w:tab w:val="left" w:pos="13740"/>
-          <w:tab w:val="left" w:pos="14656"/>
-        </w:tabs>
-        <w:spacing w:after="0" w:line="240" w:lineRule="auto"/>
+        <w:t>dbl</w:t>
+      </w:r>
+      <w:proofErr w:type="spellEnd"/>
+      <w:r>
         <w:rPr>
           <w:rFonts w:ascii="Courier New" w:eastAsia="Times New Roman" w:hAnsi="Courier New" w:cs="Courier New"/>
           <w:i/>
@@ -2711,7 +3167,9 @@
           <w:szCs w:val="20"/>
           <w:lang w:eastAsia="en-IN"/>
         </w:rPr>
-      </w:pPr>
+        <w:t>&gt; &lt;</w:t>
+      </w:r>
+      <w:proofErr w:type="spellStart"/>
       <w:r>
         <w:rPr>
           <w:rFonts w:ascii="Courier New" w:eastAsia="Times New Roman" w:hAnsi="Courier New" w:cs="Courier New"/>
@@ -2721,30 +3179,10 @@
           <w:szCs w:val="20"/>
           <w:lang w:eastAsia="en-IN"/>
         </w:rPr>
-        <w:t xml:space="preserve"> 9    477      0  64.2        2     1       1  1.17  </w:t>
-      </w:r>
-    </w:p>
-    <w:p>
-      <w:pPr>
-        <w:tabs>
-          <w:tab w:val="left" w:pos="916"/>
-          <w:tab w:val="left" w:pos="1832"/>
-          <w:tab w:val="left" w:pos="2748"/>
-          <w:tab w:val="left" w:pos="3664"/>
-          <w:tab w:val="left" w:pos="4580"/>
-          <w:tab w:val="left" w:pos="5496"/>
-          <w:tab w:val="left" w:pos="6412"/>
-          <w:tab w:val="left" w:pos="7328"/>
-          <w:tab w:val="left" w:pos="8244"/>
-          <w:tab w:val="left" w:pos="9160"/>
-          <w:tab w:val="left" w:pos="10076"/>
-          <w:tab w:val="left" w:pos="10992"/>
-          <w:tab w:val="left" w:pos="11908"/>
-          <w:tab w:val="left" w:pos="12824"/>
-          <w:tab w:val="left" w:pos="13740"/>
-          <w:tab w:val="left" w:pos="14656"/>
-        </w:tabs>
-        <w:spacing w:after="0" w:line="240" w:lineRule="auto"/>
+        <w:t>dbl</w:t>
+      </w:r>
+      <w:proofErr w:type="spellEnd"/>
+      <w:r>
         <w:rPr>
           <w:rFonts w:ascii="Courier New" w:eastAsia="Times New Roman" w:hAnsi="Courier New" w:cs="Courier New"/>
           <w:i/>
@@ -2753,7 +3191,9 @@
           <w:szCs w:val="20"/>
           <w:lang w:eastAsia="en-IN"/>
         </w:rPr>
-      </w:pPr>
+        <w:t>&gt;   &lt;</w:t>
+      </w:r>
+      <w:proofErr w:type="spellStart"/>
       <w:r>
         <w:rPr>
           <w:rFonts w:ascii="Courier New" w:eastAsia="Times New Roman" w:hAnsi="Courier New" w:cs="Courier New"/>
@@ -2763,8 +3203,704 @@
           <w:szCs w:val="20"/>
           <w:lang w:eastAsia="en-IN"/>
         </w:rPr>
+        <w:t>dbl</w:t>
+      </w:r>
+      <w:proofErr w:type="spellEnd"/>
+      <w:r>
+        <w:rPr>
+          <w:rFonts w:ascii="Courier New" w:eastAsia="Times New Roman" w:hAnsi="Courier New" w:cs="Courier New"/>
+          <w:i/>
+          <w:iCs/>
+          <w:sz w:val="20"/>
+          <w:szCs w:val="20"/>
+          <w:lang w:eastAsia="en-IN"/>
+        </w:rPr>
+        <w:t>&gt;   &lt;</w:t>
+      </w:r>
+      <w:proofErr w:type="spellStart"/>
+      <w:r>
+        <w:rPr>
+          <w:rFonts w:ascii="Courier New" w:eastAsia="Times New Roman" w:hAnsi="Courier New" w:cs="Courier New"/>
+          <w:i/>
+          <w:iCs/>
+          <w:sz w:val="20"/>
+          <w:szCs w:val="20"/>
+          <w:lang w:eastAsia="en-IN"/>
+        </w:rPr>
+        <w:t>dbl</w:t>
+      </w:r>
+      <w:proofErr w:type="spellEnd"/>
+      <w:r>
+        <w:rPr>
+          <w:rFonts w:ascii="Courier New" w:eastAsia="Times New Roman" w:hAnsi="Courier New" w:cs="Courier New"/>
+          <w:i/>
+          <w:iCs/>
+          <w:sz w:val="20"/>
+          <w:szCs w:val="20"/>
+          <w:lang w:eastAsia="en-IN"/>
+        </w:rPr>
+        <w:t>&gt;</w:t>
+      </w:r>
+    </w:p>
+    <w:p>
+      <w:pPr>
+        <w:tabs>
+          <w:tab w:val="left" w:pos="916"/>
+          <w:tab w:val="left" w:pos="1832"/>
+          <w:tab w:val="left" w:pos="2748"/>
+          <w:tab w:val="left" w:pos="3664"/>
+          <w:tab w:val="left" w:pos="4580"/>
+          <w:tab w:val="left" w:pos="5496"/>
+          <w:tab w:val="left" w:pos="6412"/>
+          <w:tab w:val="left" w:pos="7328"/>
+          <w:tab w:val="left" w:pos="8244"/>
+          <w:tab w:val="left" w:pos="9160"/>
+          <w:tab w:val="left" w:pos="10076"/>
+          <w:tab w:val="left" w:pos="10992"/>
+          <w:tab w:val="left" w:pos="11908"/>
+          <w:tab w:val="left" w:pos="12824"/>
+          <w:tab w:val="left" w:pos="13740"/>
+          <w:tab w:val="left" w:pos="14656"/>
+        </w:tabs>
+        <w:spacing w:after="0" w:line="240" w:lineRule="auto"/>
+        <w:rPr>
+          <w:rFonts w:ascii="Courier New" w:eastAsia="Times New Roman" w:hAnsi="Courier New" w:cs="Courier New"/>
+          <w:i/>
+          <w:iCs/>
+          <w:sz w:val="20"/>
+          <w:szCs w:val="20"/>
+          <w:lang w:eastAsia="en-IN"/>
+        </w:rPr>
+      </w:pPr>
+      <w:r>
+        <w:rPr>
+          <w:rFonts w:ascii="Courier New" w:eastAsia="Times New Roman" w:hAnsi="Courier New" w:cs="Courier New"/>
+          <w:i/>
+          <w:iCs/>
+          <w:sz w:val="20"/>
+          <w:szCs w:val="20"/>
+          <w:lang w:eastAsia="en-IN"/>
+        </w:rPr>
+        <w:t xml:space="preserve"> 1     59      </w:t>
+      </w:r>
+      <w:proofErr w:type="gramStart"/>
+      <w:r>
+        <w:rPr>
+          <w:rFonts w:ascii="Courier New" w:eastAsia="Times New Roman" w:hAnsi="Courier New" w:cs="Courier New"/>
+          <w:i/>
+          <w:iCs/>
+          <w:sz w:val="20"/>
+          <w:szCs w:val="20"/>
+          <w:lang w:eastAsia="en-IN"/>
+        </w:rPr>
+        <w:t>1  72.3</w:t>
+      </w:r>
+      <w:proofErr w:type="gramEnd"/>
+      <w:r>
+        <w:rPr>
+          <w:rFonts w:ascii="Courier New" w:eastAsia="Times New Roman" w:hAnsi="Courier New" w:cs="Courier New"/>
+          <w:i/>
+          <w:iCs/>
+          <w:sz w:val="20"/>
+          <w:szCs w:val="20"/>
+          <w:lang w:eastAsia="en-IN"/>
+        </w:rPr>
+        <w:t xml:space="preserve">        2     1       1  3.48  </w:t>
+      </w:r>
+    </w:p>
+    <w:p>
+      <w:pPr>
+        <w:tabs>
+          <w:tab w:val="left" w:pos="916"/>
+          <w:tab w:val="left" w:pos="1832"/>
+          <w:tab w:val="left" w:pos="2748"/>
+          <w:tab w:val="left" w:pos="3664"/>
+          <w:tab w:val="left" w:pos="4580"/>
+          <w:tab w:val="left" w:pos="5496"/>
+          <w:tab w:val="left" w:pos="6412"/>
+          <w:tab w:val="left" w:pos="7328"/>
+          <w:tab w:val="left" w:pos="8244"/>
+          <w:tab w:val="left" w:pos="9160"/>
+          <w:tab w:val="left" w:pos="10076"/>
+          <w:tab w:val="left" w:pos="10992"/>
+          <w:tab w:val="left" w:pos="11908"/>
+          <w:tab w:val="left" w:pos="12824"/>
+          <w:tab w:val="left" w:pos="13740"/>
+          <w:tab w:val="left" w:pos="14656"/>
+        </w:tabs>
+        <w:spacing w:after="0" w:line="240" w:lineRule="auto"/>
+        <w:rPr>
+          <w:rFonts w:ascii="Courier New" w:eastAsia="Times New Roman" w:hAnsi="Courier New" w:cs="Courier New"/>
+          <w:i/>
+          <w:iCs/>
+          <w:sz w:val="20"/>
+          <w:szCs w:val="20"/>
+          <w:lang w:eastAsia="en-IN"/>
+        </w:rPr>
+      </w:pPr>
+      <w:r>
+        <w:rPr>
+          <w:rFonts w:ascii="Courier New" w:eastAsia="Times New Roman" w:hAnsi="Courier New" w:cs="Courier New"/>
+          <w:i/>
+          <w:iCs/>
+          <w:sz w:val="20"/>
+          <w:szCs w:val="20"/>
+          <w:lang w:eastAsia="en-IN"/>
+        </w:rPr>
+        <w:t xml:space="preserve"> 2    115      </w:t>
+      </w:r>
+      <w:proofErr w:type="gramStart"/>
+      <w:r>
+        <w:rPr>
+          <w:rFonts w:ascii="Courier New" w:eastAsia="Times New Roman" w:hAnsi="Courier New" w:cs="Courier New"/>
+          <w:i/>
+          <w:iCs/>
+          <w:sz w:val="20"/>
+          <w:szCs w:val="20"/>
+          <w:lang w:eastAsia="en-IN"/>
+        </w:rPr>
+        <w:t>1  74.5</w:t>
+      </w:r>
+      <w:proofErr w:type="gramEnd"/>
+      <w:r>
+        <w:rPr>
+          <w:rFonts w:ascii="Courier New" w:eastAsia="Times New Roman" w:hAnsi="Courier New" w:cs="Courier New"/>
+          <w:i/>
+          <w:iCs/>
+          <w:sz w:val="20"/>
+          <w:szCs w:val="20"/>
+          <w:lang w:eastAsia="en-IN"/>
+        </w:rPr>
+        <w:t xml:space="preserve">        2     1       1  3.35  </w:t>
+      </w:r>
+    </w:p>
+    <w:p>
+      <w:pPr>
+        <w:tabs>
+          <w:tab w:val="left" w:pos="916"/>
+          <w:tab w:val="left" w:pos="1832"/>
+          <w:tab w:val="left" w:pos="2748"/>
+          <w:tab w:val="left" w:pos="3664"/>
+          <w:tab w:val="left" w:pos="4580"/>
+          <w:tab w:val="left" w:pos="5496"/>
+          <w:tab w:val="left" w:pos="6412"/>
+          <w:tab w:val="left" w:pos="7328"/>
+          <w:tab w:val="left" w:pos="8244"/>
+          <w:tab w:val="left" w:pos="9160"/>
+          <w:tab w:val="left" w:pos="10076"/>
+          <w:tab w:val="left" w:pos="10992"/>
+          <w:tab w:val="left" w:pos="11908"/>
+          <w:tab w:val="left" w:pos="12824"/>
+          <w:tab w:val="left" w:pos="13740"/>
+          <w:tab w:val="left" w:pos="14656"/>
+        </w:tabs>
+        <w:spacing w:after="0" w:line="240" w:lineRule="auto"/>
+        <w:rPr>
+          <w:rFonts w:ascii="Courier New" w:eastAsia="Times New Roman" w:hAnsi="Courier New" w:cs="Courier New"/>
+          <w:i/>
+          <w:iCs/>
+          <w:sz w:val="20"/>
+          <w:szCs w:val="20"/>
+          <w:lang w:eastAsia="en-IN"/>
+        </w:rPr>
+      </w:pPr>
+      <w:r>
+        <w:rPr>
+          <w:rFonts w:ascii="Courier New" w:eastAsia="Times New Roman" w:hAnsi="Courier New" w:cs="Courier New"/>
+          <w:i/>
+          <w:iCs/>
+          <w:sz w:val="20"/>
+          <w:szCs w:val="20"/>
+          <w:lang w:eastAsia="en-IN"/>
+        </w:rPr>
+        <w:t xml:space="preserve"> 3    156      </w:t>
+      </w:r>
+      <w:proofErr w:type="gramStart"/>
+      <w:r>
+        <w:rPr>
+          <w:rFonts w:ascii="Courier New" w:eastAsia="Times New Roman" w:hAnsi="Courier New" w:cs="Courier New"/>
+          <w:i/>
+          <w:iCs/>
+          <w:sz w:val="20"/>
+          <w:szCs w:val="20"/>
+          <w:lang w:eastAsia="en-IN"/>
+        </w:rPr>
+        <w:t>1  66.5</w:t>
+      </w:r>
+      <w:proofErr w:type="gramEnd"/>
+      <w:r>
+        <w:rPr>
+          <w:rFonts w:ascii="Courier New" w:eastAsia="Times New Roman" w:hAnsi="Courier New" w:cs="Courier New"/>
+          <w:i/>
+          <w:iCs/>
+          <w:sz w:val="20"/>
+          <w:szCs w:val="20"/>
+          <w:lang w:eastAsia="en-IN"/>
+        </w:rPr>
+        <w:t xml:space="preserve">        2     1       2  2.88  </w:t>
+      </w:r>
+    </w:p>
+    <w:p>
+      <w:pPr>
+        <w:tabs>
+          <w:tab w:val="left" w:pos="916"/>
+          <w:tab w:val="left" w:pos="1832"/>
+          <w:tab w:val="left" w:pos="2748"/>
+          <w:tab w:val="left" w:pos="3664"/>
+          <w:tab w:val="left" w:pos="4580"/>
+          <w:tab w:val="left" w:pos="5496"/>
+          <w:tab w:val="left" w:pos="6412"/>
+          <w:tab w:val="left" w:pos="7328"/>
+          <w:tab w:val="left" w:pos="8244"/>
+          <w:tab w:val="left" w:pos="9160"/>
+          <w:tab w:val="left" w:pos="10076"/>
+          <w:tab w:val="left" w:pos="10992"/>
+          <w:tab w:val="left" w:pos="11908"/>
+          <w:tab w:val="left" w:pos="12824"/>
+          <w:tab w:val="left" w:pos="13740"/>
+          <w:tab w:val="left" w:pos="14656"/>
+        </w:tabs>
+        <w:spacing w:after="0" w:line="240" w:lineRule="auto"/>
+        <w:rPr>
+          <w:rFonts w:ascii="Courier New" w:eastAsia="Times New Roman" w:hAnsi="Courier New" w:cs="Courier New"/>
+          <w:i/>
+          <w:iCs/>
+          <w:sz w:val="20"/>
+          <w:szCs w:val="20"/>
+          <w:lang w:eastAsia="en-IN"/>
+        </w:rPr>
+      </w:pPr>
+      <w:r>
+        <w:rPr>
+          <w:rFonts w:ascii="Courier New" w:eastAsia="Times New Roman" w:hAnsi="Courier New" w:cs="Courier New"/>
+          <w:i/>
+          <w:iCs/>
+          <w:sz w:val="20"/>
+          <w:szCs w:val="20"/>
+          <w:lang w:eastAsia="en-IN"/>
+        </w:rPr>
+        <w:t xml:space="preserve"> 4    421      </w:t>
+      </w:r>
+      <w:proofErr w:type="gramStart"/>
+      <w:r>
+        <w:rPr>
+          <w:rFonts w:ascii="Courier New" w:eastAsia="Times New Roman" w:hAnsi="Courier New" w:cs="Courier New"/>
+          <w:i/>
+          <w:iCs/>
+          <w:sz w:val="20"/>
+          <w:szCs w:val="20"/>
+          <w:lang w:eastAsia="en-IN"/>
+        </w:rPr>
+        <w:t>0  53.4</w:t>
+      </w:r>
+      <w:proofErr w:type="gramEnd"/>
+      <w:r>
+        <w:rPr>
+          <w:rFonts w:ascii="Courier New" w:eastAsia="Times New Roman" w:hAnsi="Courier New" w:cs="Courier New"/>
+          <w:i/>
+          <w:iCs/>
+          <w:sz w:val="20"/>
+          <w:szCs w:val="20"/>
+          <w:lang w:eastAsia="en-IN"/>
+        </w:rPr>
+        <w:t xml:space="preserve">        2     2       1 -0.299 </w:t>
+      </w:r>
+    </w:p>
+    <w:p>
+      <w:pPr>
+        <w:tabs>
+          <w:tab w:val="left" w:pos="916"/>
+          <w:tab w:val="left" w:pos="1832"/>
+          <w:tab w:val="left" w:pos="2748"/>
+          <w:tab w:val="left" w:pos="3664"/>
+          <w:tab w:val="left" w:pos="4580"/>
+          <w:tab w:val="left" w:pos="5496"/>
+          <w:tab w:val="left" w:pos="6412"/>
+          <w:tab w:val="left" w:pos="7328"/>
+          <w:tab w:val="left" w:pos="8244"/>
+          <w:tab w:val="left" w:pos="9160"/>
+          <w:tab w:val="left" w:pos="10076"/>
+          <w:tab w:val="left" w:pos="10992"/>
+          <w:tab w:val="left" w:pos="11908"/>
+          <w:tab w:val="left" w:pos="12824"/>
+          <w:tab w:val="left" w:pos="13740"/>
+          <w:tab w:val="left" w:pos="14656"/>
+        </w:tabs>
+        <w:spacing w:after="0" w:line="240" w:lineRule="auto"/>
+        <w:rPr>
+          <w:rFonts w:ascii="Courier New" w:eastAsia="Times New Roman" w:hAnsi="Courier New" w:cs="Courier New"/>
+          <w:i/>
+          <w:iCs/>
+          <w:sz w:val="20"/>
+          <w:szCs w:val="20"/>
+          <w:lang w:eastAsia="en-IN"/>
+        </w:rPr>
+      </w:pPr>
+      <w:r>
+        <w:rPr>
+          <w:rFonts w:ascii="Courier New" w:eastAsia="Times New Roman" w:hAnsi="Courier New" w:cs="Courier New"/>
+          <w:i/>
+          <w:iCs/>
+          <w:sz w:val="20"/>
+          <w:szCs w:val="20"/>
+          <w:lang w:eastAsia="en-IN"/>
+        </w:rPr>
+        <w:t xml:space="preserve"> 5    431      </w:t>
+      </w:r>
+      <w:proofErr w:type="gramStart"/>
+      <w:r>
+        <w:rPr>
+          <w:rFonts w:ascii="Courier New" w:eastAsia="Times New Roman" w:hAnsi="Courier New" w:cs="Courier New"/>
+          <w:i/>
+          <w:iCs/>
+          <w:sz w:val="20"/>
+          <w:szCs w:val="20"/>
+          <w:lang w:eastAsia="en-IN"/>
+        </w:rPr>
+        <w:t>1  50.3</w:t>
+      </w:r>
+      <w:proofErr w:type="gramEnd"/>
+      <w:r>
+        <w:rPr>
+          <w:rFonts w:ascii="Courier New" w:eastAsia="Times New Roman" w:hAnsi="Courier New" w:cs="Courier New"/>
+          <w:i/>
+          <w:iCs/>
+          <w:sz w:val="20"/>
+          <w:szCs w:val="20"/>
+          <w:lang w:eastAsia="en-IN"/>
+        </w:rPr>
+        <w:t xml:space="preserve">        2     1       1  0.301 </w:t>
+      </w:r>
+    </w:p>
+    <w:p>
+      <w:pPr>
+        <w:tabs>
+          <w:tab w:val="left" w:pos="916"/>
+          <w:tab w:val="left" w:pos="1832"/>
+          <w:tab w:val="left" w:pos="2748"/>
+          <w:tab w:val="left" w:pos="3664"/>
+          <w:tab w:val="left" w:pos="4580"/>
+          <w:tab w:val="left" w:pos="5496"/>
+          <w:tab w:val="left" w:pos="6412"/>
+          <w:tab w:val="left" w:pos="7328"/>
+          <w:tab w:val="left" w:pos="8244"/>
+          <w:tab w:val="left" w:pos="9160"/>
+          <w:tab w:val="left" w:pos="10076"/>
+          <w:tab w:val="left" w:pos="10992"/>
+          <w:tab w:val="left" w:pos="11908"/>
+          <w:tab w:val="left" w:pos="12824"/>
+          <w:tab w:val="left" w:pos="13740"/>
+          <w:tab w:val="left" w:pos="14656"/>
+        </w:tabs>
+        <w:spacing w:after="0" w:line="240" w:lineRule="auto"/>
+        <w:rPr>
+          <w:rFonts w:ascii="Courier New" w:eastAsia="Times New Roman" w:hAnsi="Courier New" w:cs="Courier New"/>
+          <w:i/>
+          <w:iCs/>
+          <w:sz w:val="20"/>
+          <w:szCs w:val="20"/>
+          <w:lang w:eastAsia="en-IN"/>
+        </w:rPr>
+      </w:pPr>
+      <w:r>
+        <w:rPr>
+          <w:rFonts w:ascii="Courier New" w:eastAsia="Times New Roman" w:hAnsi="Courier New" w:cs="Courier New"/>
+          <w:i/>
+          <w:iCs/>
+          <w:sz w:val="20"/>
+          <w:szCs w:val="20"/>
+          <w:lang w:eastAsia="en-IN"/>
+        </w:rPr>
+        <w:t xml:space="preserve"> 6    448      </w:t>
+      </w:r>
+      <w:proofErr w:type="gramStart"/>
+      <w:r>
+        <w:rPr>
+          <w:rFonts w:ascii="Courier New" w:eastAsia="Times New Roman" w:hAnsi="Courier New" w:cs="Courier New"/>
+          <w:i/>
+          <w:iCs/>
+          <w:sz w:val="20"/>
+          <w:szCs w:val="20"/>
+          <w:lang w:eastAsia="en-IN"/>
+        </w:rPr>
+        <w:t>0  56.4</w:t>
+      </w:r>
+      <w:proofErr w:type="gramEnd"/>
+      <w:r>
+        <w:rPr>
+          <w:rFonts w:ascii="Courier New" w:eastAsia="Times New Roman" w:hAnsi="Courier New" w:cs="Courier New"/>
+          <w:i/>
+          <w:iCs/>
+          <w:sz w:val="20"/>
+          <w:szCs w:val="20"/>
+          <w:lang w:eastAsia="en-IN"/>
+        </w:rPr>
+        <w:t xml:space="preserve">        1     1       2 -0.304 </w:t>
+      </w:r>
+    </w:p>
+    <w:p>
+      <w:pPr>
+        <w:tabs>
+          <w:tab w:val="left" w:pos="916"/>
+          <w:tab w:val="left" w:pos="1832"/>
+          <w:tab w:val="left" w:pos="2748"/>
+          <w:tab w:val="left" w:pos="3664"/>
+          <w:tab w:val="left" w:pos="4580"/>
+          <w:tab w:val="left" w:pos="5496"/>
+          <w:tab w:val="left" w:pos="6412"/>
+          <w:tab w:val="left" w:pos="7328"/>
+          <w:tab w:val="left" w:pos="8244"/>
+          <w:tab w:val="left" w:pos="9160"/>
+          <w:tab w:val="left" w:pos="10076"/>
+          <w:tab w:val="left" w:pos="10992"/>
+          <w:tab w:val="left" w:pos="11908"/>
+          <w:tab w:val="left" w:pos="12824"/>
+          <w:tab w:val="left" w:pos="13740"/>
+          <w:tab w:val="left" w:pos="14656"/>
+        </w:tabs>
+        <w:spacing w:after="0" w:line="240" w:lineRule="auto"/>
+        <w:rPr>
+          <w:rFonts w:ascii="Courier New" w:eastAsia="Times New Roman" w:hAnsi="Courier New" w:cs="Courier New"/>
+          <w:i/>
+          <w:iCs/>
+          <w:sz w:val="20"/>
+          <w:szCs w:val="20"/>
+          <w:lang w:eastAsia="en-IN"/>
+        </w:rPr>
+      </w:pPr>
+      <w:r>
+        <w:rPr>
+          <w:rFonts w:ascii="Courier New" w:eastAsia="Times New Roman" w:hAnsi="Courier New" w:cs="Courier New"/>
+          <w:i/>
+          <w:iCs/>
+          <w:sz w:val="20"/>
+          <w:szCs w:val="20"/>
+          <w:lang w:eastAsia="en-IN"/>
+        </w:rPr>
+        <w:t xml:space="preserve"> 7    464      </w:t>
+      </w:r>
+      <w:proofErr w:type="gramStart"/>
+      <w:r>
+        <w:rPr>
+          <w:rFonts w:ascii="Courier New" w:eastAsia="Times New Roman" w:hAnsi="Courier New" w:cs="Courier New"/>
+          <w:i/>
+          <w:iCs/>
+          <w:sz w:val="20"/>
+          <w:szCs w:val="20"/>
+          <w:lang w:eastAsia="en-IN"/>
+        </w:rPr>
+        <w:t>1  56.9</w:t>
+      </w:r>
+      <w:proofErr w:type="gramEnd"/>
+      <w:r>
+        <w:rPr>
+          <w:rFonts w:ascii="Courier New" w:eastAsia="Times New Roman" w:hAnsi="Courier New" w:cs="Courier New"/>
+          <w:i/>
+          <w:iCs/>
+          <w:sz w:val="20"/>
+          <w:szCs w:val="20"/>
+          <w:lang w:eastAsia="en-IN"/>
+        </w:rPr>
+        <w:t xml:space="preserve">        2     2       2  0.0875</w:t>
+      </w:r>
+    </w:p>
+    <w:p>
+      <w:pPr>
+        <w:tabs>
+          <w:tab w:val="left" w:pos="916"/>
+          <w:tab w:val="left" w:pos="1832"/>
+          <w:tab w:val="left" w:pos="2748"/>
+          <w:tab w:val="left" w:pos="3664"/>
+          <w:tab w:val="left" w:pos="4580"/>
+          <w:tab w:val="left" w:pos="5496"/>
+          <w:tab w:val="left" w:pos="6412"/>
+          <w:tab w:val="left" w:pos="7328"/>
+          <w:tab w:val="left" w:pos="8244"/>
+          <w:tab w:val="left" w:pos="9160"/>
+          <w:tab w:val="left" w:pos="10076"/>
+          <w:tab w:val="left" w:pos="10992"/>
+          <w:tab w:val="left" w:pos="11908"/>
+          <w:tab w:val="left" w:pos="12824"/>
+          <w:tab w:val="left" w:pos="13740"/>
+          <w:tab w:val="left" w:pos="14656"/>
+        </w:tabs>
+        <w:spacing w:after="0" w:line="240" w:lineRule="auto"/>
+        <w:rPr>
+          <w:rFonts w:ascii="Courier New" w:eastAsia="Times New Roman" w:hAnsi="Courier New" w:cs="Courier New"/>
+          <w:i/>
+          <w:iCs/>
+          <w:sz w:val="20"/>
+          <w:szCs w:val="20"/>
+          <w:lang w:eastAsia="en-IN"/>
+        </w:rPr>
+      </w:pPr>
+      <w:r>
+        <w:rPr>
+          <w:rFonts w:ascii="Courier New" w:eastAsia="Times New Roman" w:hAnsi="Courier New" w:cs="Courier New"/>
+          <w:i/>
+          <w:iCs/>
+          <w:sz w:val="20"/>
+          <w:szCs w:val="20"/>
+          <w:lang w:eastAsia="en-IN"/>
+        </w:rPr>
+        <w:t xml:space="preserve"> 8    475      </w:t>
+      </w:r>
+      <w:proofErr w:type="gramStart"/>
+      <w:r>
+        <w:rPr>
+          <w:rFonts w:ascii="Courier New" w:eastAsia="Times New Roman" w:hAnsi="Courier New" w:cs="Courier New"/>
+          <w:i/>
+          <w:iCs/>
+          <w:sz w:val="20"/>
+          <w:szCs w:val="20"/>
+          <w:lang w:eastAsia="en-IN"/>
+        </w:rPr>
+        <w:t>1  59.9</w:t>
+      </w:r>
+      <w:proofErr w:type="gramEnd"/>
+      <w:r>
+        <w:rPr>
+          <w:rFonts w:ascii="Courier New" w:eastAsia="Times New Roman" w:hAnsi="Courier New" w:cs="Courier New"/>
+          <w:i/>
+          <w:iCs/>
+          <w:sz w:val="20"/>
+          <w:szCs w:val="20"/>
+          <w:lang w:eastAsia="en-IN"/>
+        </w:rPr>
+        <w:t xml:space="preserve">        2     2       2  0.121 </w:t>
+      </w:r>
+    </w:p>
+    <w:p>
+      <w:pPr>
+        <w:tabs>
+          <w:tab w:val="left" w:pos="916"/>
+          <w:tab w:val="left" w:pos="1832"/>
+          <w:tab w:val="left" w:pos="2748"/>
+          <w:tab w:val="left" w:pos="3664"/>
+          <w:tab w:val="left" w:pos="4580"/>
+          <w:tab w:val="left" w:pos="5496"/>
+          <w:tab w:val="left" w:pos="6412"/>
+          <w:tab w:val="left" w:pos="7328"/>
+          <w:tab w:val="left" w:pos="8244"/>
+          <w:tab w:val="left" w:pos="9160"/>
+          <w:tab w:val="left" w:pos="10076"/>
+          <w:tab w:val="left" w:pos="10992"/>
+          <w:tab w:val="left" w:pos="11908"/>
+          <w:tab w:val="left" w:pos="12824"/>
+          <w:tab w:val="left" w:pos="13740"/>
+          <w:tab w:val="left" w:pos="14656"/>
+        </w:tabs>
+        <w:spacing w:after="0" w:line="240" w:lineRule="auto"/>
+        <w:rPr>
+          <w:rFonts w:ascii="Courier New" w:eastAsia="Times New Roman" w:hAnsi="Courier New" w:cs="Courier New"/>
+          <w:i/>
+          <w:iCs/>
+          <w:sz w:val="20"/>
+          <w:szCs w:val="20"/>
+          <w:lang w:eastAsia="en-IN"/>
+        </w:rPr>
+      </w:pPr>
+      <w:r>
+        <w:rPr>
+          <w:rFonts w:ascii="Courier New" w:eastAsia="Times New Roman" w:hAnsi="Courier New" w:cs="Courier New"/>
+          <w:i/>
+          <w:iCs/>
+          <w:sz w:val="20"/>
+          <w:szCs w:val="20"/>
+          <w:lang w:eastAsia="en-IN"/>
+        </w:rPr>
+        <w:t xml:space="preserve"> 9    477      </w:t>
+      </w:r>
+      <w:proofErr w:type="gramStart"/>
+      <w:r>
+        <w:rPr>
+          <w:rFonts w:ascii="Courier New" w:eastAsia="Times New Roman" w:hAnsi="Courier New" w:cs="Courier New"/>
+          <w:i/>
+          <w:iCs/>
+          <w:sz w:val="20"/>
+          <w:szCs w:val="20"/>
+          <w:lang w:eastAsia="en-IN"/>
+        </w:rPr>
+        <w:t>0  64.2</w:t>
+      </w:r>
+      <w:proofErr w:type="gramEnd"/>
+      <w:r>
+        <w:rPr>
+          <w:rFonts w:ascii="Courier New" w:eastAsia="Times New Roman" w:hAnsi="Courier New" w:cs="Courier New"/>
+          <w:i/>
+          <w:iCs/>
+          <w:sz w:val="20"/>
+          <w:szCs w:val="20"/>
+          <w:lang w:eastAsia="en-IN"/>
+        </w:rPr>
+        <w:t xml:space="preserve">        2     1       1  1.17  </w:t>
+      </w:r>
+    </w:p>
+    <w:p>
+      <w:pPr>
+        <w:tabs>
+          <w:tab w:val="left" w:pos="916"/>
+          <w:tab w:val="left" w:pos="1832"/>
+          <w:tab w:val="left" w:pos="2748"/>
+          <w:tab w:val="left" w:pos="3664"/>
+          <w:tab w:val="left" w:pos="4580"/>
+          <w:tab w:val="left" w:pos="5496"/>
+          <w:tab w:val="left" w:pos="6412"/>
+          <w:tab w:val="left" w:pos="7328"/>
+          <w:tab w:val="left" w:pos="8244"/>
+          <w:tab w:val="left" w:pos="9160"/>
+          <w:tab w:val="left" w:pos="10076"/>
+          <w:tab w:val="left" w:pos="10992"/>
+          <w:tab w:val="left" w:pos="11908"/>
+          <w:tab w:val="left" w:pos="12824"/>
+          <w:tab w:val="left" w:pos="13740"/>
+          <w:tab w:val="left" w:pos="14656"/>
+        </w:tabs>
+        <w:spacing w:after="0" w:line="240" w:lineRule="auto"/>
+        <w:rPr>
+          <w:rFonts w:ascii="Courier New" w:eastAsia="Times New Roman" w:hAnsi="Courier New" w:cs="Courier New"/>
+          <w:i/>
+          <w:iCs/>
+          <w:sz w:val="20"/>
+          <w:szCs w:val="20"/>
+          <w:lang w:eastAsia="en-IN"/>
+        </w:rPr>
+      </w:pPr>
+      <w:r>
+        <w:rPr>
+          <w:rFonts w:ascii="Courier New" w:eastAsia="Times New Roman" w:hAnsi="Courier New" w:cs="Courier New"/>
+          <w:i/>
+          <w:iCs/>
+          <w:sz w:val="20"/>
+          <w:szCs w:val="20"/>
+          <w:lang w:eastAsia="en-IN"/>
+        </w:rPr>
         <w:lastRenderedPageBreak/>
-        <w:t xml:space="preserve">10    563      1  55.2        1     2       2 -0.666 </w:t>
+        <w:t xml:space="preserve">10    563      </w:t>
+      </w:r>
+      <w:proofErr w:type="gramStart"/>
+      <w:r>
+        <w:rPr>
+          <w:rFonts w:ascii="Courier New" w:eastAsia="Times New Roman" w:hAnsi="Courier New" w:cs="Courier New"/>
+          <w:i/>
+          <w:iCs/>
+          <w:sz w:val="20"/>
+          <w:szCs w:val="20"/>
+          <w:lang w:eastAsia="en-IN"/>
+        </w:rPr>
+        <w:t>1  55.2</w:t>
+      </w:r>
+      <w:proofErr w:type="gramEnd"/>
+      <w:r>
+        <w:rPr>
+          <w:rFonts w:ascii="Courier New" w:eastAsia="Times New Roman" w:hAnsi="Courier New" w:cs="Courier New"/>
+          <w:i/>
+          <w:iCs/>
+          <w:sz w:val="20"/>
+          <w:szCs w:val="20"/>
+          <w:lang w:eastAsia="en-IN"/>
+        </w:rPr>
+        <w:t xml:space="preserve">        1     2       2 -0.666 </w:t>
       </w:r>
     </w:p>
     <w:p>
@@ -2853,23 +3989,27 @@
         </w:rPr>
         <w:t xml:space="preserve">The </w:t>
       </w:r>
-      <w:r>
-        <w:rPr>
-          <w:rFonts w:ascii="Times New Roman" w:eastAsia="Times New Roman" w:hAnsi="Times New Roman" w:cs="Times New Roman"/>
-          <w:sz w:val="24"/>
-          <w:szCs w:val="24"/>
-          <w:lang w:eastAsia="en-IN"/>
-        </w:rPr>
-        <w:t xml:space="preserve">survivalROC </w:t>
-      </w:r>
-      <w:r>
-        <w:rPr>
-          <w:rFonts w:ascii="Times New Roman" w:eastAsia="Times New Roman" w:hAnsi="Times New Roman" w:cs="Times New Roman"/>
-          <w:sz w:val="24"/>
-          <w:szCs w:val="24"/>
-          <w:lang w:eastAsia="en-IN"/>
-        </w:rPr>
-        <w:t>package implements the cumulative case/dynamic control ROC.</w:t>
+      <w:proofErr w:type="spellStart"/>
+      <w:r>
+        <w:rPr>
+          <w:rFonts w:ascii="Courier New" w:eastAsia="Times New Roman" w:hAnsi="Courier New" w:cs="Courier New"/>
+          <w:color w:val="0000FF"/>
+          <w:sz w:val="20"/>
+          <w:szCs w:val="20"/>
+          <w:u w:val="single"/>
+          <w:lang w:eastAsia="en-IN"/>
+        </w:rPr>
+        <w:t>survivalROC</w:t>
+      </w:r>
+      <w:proofErr w:type="spellEnd"/>
+      <w:r>
+        <w:rPr>
+          <w:rFonts w:ascii="Times New Roman" w:eastAsia="Times New Roman" w:hAnsi="Times New Roman" w:cs="Times New Roman"/>
+          <w:sz w:val="24"/>
+          <w:szCs w:val="24"/>
+          <w:lang w:eastAsia="en-IN"/>
+        </w:rPr>
+        <w:t xml:space="preserve"> package implements the cumulative case/dynamic control ROC.</w:t>
       </w:r>
       <w:r>
         <w:rPr>
@@ -2917,235 +4057,419 @@
           <w:szCs w:val="20"/>
           <w:lang w:eastAsia="en-IN"/>
         </w:rPr>
-        <w:t>library(survivalROC)</w:t>
-      </w:r>
-    </w:p>
-    <w:p>
-      <w:pPr>
-        <w:tabs>
-          <w:tab w:val="left" w:pos="916"/>
-          <w:tab w:val="left" w:pos="1832"/>
-          <w:tab w:val="left" w:pos="2748"/>
-          <w:tab w:val="left" w:pos="3664"/>
-          <w:tab w:val="left" w:pos="4580"/>
-          <w:tab w:val="left" w:pos="5496"/>
-          <w:tab w:val="left" w:pos="6412"/>
-          <w:tab w:val="left" w:pos="7328"/>
-          <w:tab w:val="left" w:pos="8244"/>
-          <w:tab w:val="left" w:pos="9160"/>
-          <w:tab w:val="left" w:pos="10076"/>
-          <w:tab w:val="left" w:pos="10992"/>
-          <w:tab w:val="left" w:pos="11908"/>
-          <w:tab w:val="left" w:pos="12824"/>
-          <w:tab w:val="left" w:pos="13740"/>
-          <w:tab w:val="left" w:pos="14656"/>
-        </w:tabs>
-        <w:spacing w:after="0" w:line="240" w:lineRule="auto"/>
-        <w:rPr>
-          <w:rFonts w:ascii="Courier New" w:eastAsia="Times New Roman" w:hAnsi="Courier New" w:cs="Courier New"/>
-          <w:sz w:val="20"/>
-          <w:szCs w:val="20"/>
-          <w:lang w:eastAsia="en-IN"/>
-        </w:rPr>
-      </w:pPr>
-      <w:r>
-        <w:rPr>
-          <w:rFonts w:ascii="Courier New" w:eastAsia="Times New Roman" w:hAnsi="Courier New" w:cs="Courier New"/>
-          <w:sz w:val="20"/>
-          <w:szCs w:val="20"/>
-          <w:lang w:eastAsia="en-IN"/>
-        </w:rPr>
-        <w:t>## Define a helper functio nto evaluate at various t</w:t>
-      </w:r>
-    </w:p>
-    <w:p>
-      <w:pPr>
-        <w:tabs>
-          <w:tab w:val="left" w:pos="916"/>
-          <w:tab w:val="left" w:pos="1832"/>
-          <w:tab w:val="left" w:pos="2748"/>
-          <w:tab w:val="left" w:pos="3664"/>
-          <w:tab w:val="left" w:pos="4580"/>
-          <w:tab w:val="left" w:pos="5496"/>
-          <w:tab w:val="left" w:pos="6412"/>
-          <w:tab w:val="left" w:pos="7328"/>
-          <w:tab w:val="left" w:pos="8244"/>
-          <w:tab w:val="left" w:pos="9160"/>
-          <w:tab w:val="left" w:pos="10076"/>
-          <w:tab w:val="left" w:pos="10992"/>
-          <w:tab w:val="left" w:pos="11908"/>
-          <w:tab w:val="left" w:pos="12824"/>
-          <w:tab w:val="left" w:pos="13740"/>
-          <w:tab w:val="left" w:pos="14656"/>
-        </w:tabs>
-        <w:spacing w:after="0" w:line="240" w:lineRule="auto"/>
-        <w:rPr>
-          <w:rFonts w:ascii="Courier New" w:eastAsia="Times New Roman" w:hAnsi="Courier New" w:cs="Courier New"/>
-          <w:sz w:val="20"/>
-          <w:szCs w:val="20"/>
-          <w:lang w:eastAsia="en-IN"/>
-        </w:rPr>
-      </w:pPr>
-      <w:r>
-        <w:rPr>
-          <w:rFonts w:ascii="Courier New" w:eastAsia="Times New Roman" w:hAnsi="Courier New" w:cs="Courier New"/>
-          <w:sz w:val="20"/>
-          <w:szCs w:val="20"/>
-          <w:lang w:eastAsia="en-IN"/>
-        </w:rPr>
-        <w:t>survivalROC_helper &lt;- function(t) {</w:t>
-      </w:r>
-    </w:p>
-    <w:p>
-      <w:pPr>
-        <w:tabs>
-          <w:tab w:val="left" w:pos="916"/>
-          <w:tab w:val="left" w:pos="1832"/>
-          <w:tab w:val="left" w:pos="2748"/>
-          <w:tab w:val="left" w:pos="3664"/>
-          <w:tab w:val="left" w:pos="4580"/>
-          <w:tab w:val="left" w:pos="5496"/>
-          <w:tab w:val="left" w:pos="6412"/>
-          <w:tab w:val="left" w:pos="7328"/>
-          <w:tab w:val="left" w:pos="8244"/>
-          <w:tab w:val="left" w:pos="9160"/>
-          <w:tab w:val="left" w:pos="10076"/>
-          <w:tab w:val="left" w:pos="10992"/>
-          <w:tab w:val="left" w:pos="11908"/>
-          <w:tab w:val="left" w:pos="12824"/>
-          <w:tab w:val="left" w:pos="13740"/>
-          <w:tab w:val="left" w:pos="14656"/>
-        </w:tabs>
-        <w:spacing w:after="0" w:line="240" w:lineRule="auto"/>
-        <w:rPr>
-          <w:rFonts w:ascii="Courier New" w:eastAsia="Times New Roman" w:hAnsi="Courier New" w:cs="Courier New"/>
-          <w:sz w:val="20"/>
-          <w:szCs w:val="20"/>
-          <w:lang w:eastAsia="en-IN"/>
-        </w:rPr>
-      </w:pPr>
-      <w:r>
-        <w:rPr>
-          <w:rFonts w:ascii="Courier New" w:eastAsia="Times New Roman" w:hAnsi="Courier New" w:cs="Courier New"/>
-          <w:sz w:val="20"/>
-          <w:szCs w:val="20"/>
-          <w:lang w:eastAsia="en-IN"/>
-        </w:rPr>
-        <w:t xml:space="preserve">    survivalROC(Stime        = ovarian$futime,</w:t>
-      </w:r>
-    </w:p>
-    <w:p>
-      <w:pPr>
-        <w:tabs>
-          <w:tab w:val="left" w:pos="916"/>
-          <w:tab w:val="left" w:pos="1832"/>
-          <w:tab w:val="left" w:pos="2748"/>
-          <w:tab w:val="left" w:pos="3664"/>
-          <w:tab w:val="left" w:pos="4580"/>
-          <w:tab w:val="left" w:pos="5496"/>
-          <w:tab w:val="left" w:pos="6412"/>
-          <w:tab w:val="left" w:pos="7328"/>
-          <w:tab w:val="left" w:pos="8244"/>
-          <w:tab w:val="left" w:pos="9160"/>
-          <w:tab w:val="left" w:pos="10076"/>
-          <w:tab w:val="left" w:pos="10992"/>
-          <w:tab w:val="left" w:pos="11908"/>
-          <w:tab w:val="left" w:pos="12824"/>
-          <w:tab w:val="left" w:pos="13740"/>
-          <w:tab w:val="left" w:pos="14656"/>
-        </w:tabs>
-        <w:spacing w:after="0" w:line="240" w:lineRule="auto"/>
-        <w:rPr>
-          <w:rFonts w:ascii="Courier New" w:eastAsia="Times New Roman" w:hAnsi="Courier New" w:cs="Courier New"/>
-          <w:sz w:val="20"/>
-          <w:szCs w:val="20"/>
-          <w:lang w:eastAsia="en-IN"/>
-        </w:rPr>
-      </w:pPr>
-      <w:r>
-        <w:rPr>
-          <w:rFonts w:ascii="Courier New" w:eastAsia="Times New Roman" w:hAnsi="Courier New" w:cs="Courier New"/>
-          <w:sz w:val="20"/>
-          <w:szCs w:val="20"/>
-          <w:lang w:eastAsia="en-IN"/>
-        </w:rPr>
-        <w:t xml:space="preserve">                status       = ovarian$fustat,</w:t>
-      </w:r>
-    </w:p>
-    <w:p>
-      <w:pPr>
-        <w:tabs>
-          <w:tab w:val="left" w:pos="916"/>
-          <w:tab w:val="left" w:pos="1832"/>
-          <w:tab w:val="left" w:pos="2748"/>
-          <w:tab w:val="left" w:pos="3664"/>
-          <w:tab w:val="left" w:pos="4580"/>
-          <w:tab w:val="left" w:pos="5496"/>
-          <w:tab w:val="left" w:pos="6412"/>
-          <w:tab w:val="left" w:pos="7328"/>
-          <w:tab w:val="left" w:pos="8244"/>
-          <w:tab w:val="left" w:pos="9160"/>
-          <w:tab w:val="left" w:pos="10076"/>
-          <w:tab w:val="left" w:pos="10992"/>
-          <w:tab w:val="left" w:pos="11908"/>
-          <w:tab w:val="left" w:pos="12824"/>
-          <w:tab w:val="left" w:pos="13740"/>
-          <w:tab w:val="left" w:pos="14656"/>
-        </w:tabs>
-        <w:spacing w:after="0" w:line="240" w:lineRule="auto"/>
-        <w:rPr>
-          <w:rFonts w:ascii="Courier New" w:eastAsia="Times New Roman" w:hAnsi="Courier New" w:cs="Courier New"/>
-          <w:sz w:val="20"/>
-          <w:szCs w:val="20"/>
-          <w:lang w:eastAsia="en-IN"/>
-        </w:rPr>
-      </w:pPr>
-      <w:r>
-        <w:rPr>
-          <w:rFonts w:ascii="Courier New" w:eastAsia="Times New Roman" w:hAnsi="Courier New" w:cs="Courier New"/>
-          <w:sz w:val="20"/>
-          <w:szCs w:val="20"/>
-          <w:lang w:eastAsia="en-IN"/>
-        </w:rPr>
-        <w:t xml:space="preserve">                marker       = ovarian$lp,</w:t>
-      </w:r>
-    </w:p>
-    <w:p>
-      <w:pPr>
-        <w:tabs>
-          <w:tab w:val="left" w:pos="916"/>
-          <w:tab w:val="left" w:pos="1832"/>
-          <w:tab w:val="left" w:pos="2748"/>
-          <w:tab w:val="left" w:pos="3664"/>
-          <w:tab w:val="left" w:pos="4580"/>
-          <w:tab w:val="left" w:pos="5496"/>
-          <w:tab w:val="left" w:pos="6412"/>
-          <w:tab w:val="left" w:pos="7328"/>
-          <w:tab w:val="left" w:pos="8244"/>
-          <w:tab w:val="left" w:pos="9160"/>
-          <w:tab w:val="left" w:pos="10076"/>
-          <w:tab w:val="left" w:pos="10992"/>
-          <w:tab w:val="left" w:pos="11908"/>
-          <w:tab w:val="left" w:pos="12824"/>
-          <w:tab w:val="left" w:pos="13740"/>
-          <w:tab w:val="left" w:pos="14656"/>
-        </w:tabs>
-        <w:spacing w:after="0" w:line="240" w:lineRule="auto"/>
-        <w:rPr>
-          <w:rFonts w:ascii="Courier New" w:eastAsia="Times New Roman" w:hAnsi="Courier New" w:cs="Courier New"/>
-          <w:sz w:val="20"/>
-          <w:szCs w:val="20"/>
-          <w:lang w:eastAsia="en-IN"/>
-        </w:rPr>
-      </w:pPr>
-      <w:r>
-        <w:rPr>
-          <w:rFonts w:ascii="Courier New" w:eastAsia="Times New Roman" w:hAnsi="Courier New" w:cs="Courier New"/>
-          <w:sz w:val="20"/>
-          <w:szCs w:val="20"/>
-          <w:lang w:eastAsia="en-IN"/>
-        </w:rPr>
-        <w:t xml:space="preserve">                predict.time = t,</w:t>
+        <w:t>library(</w:t>
+      </w:r>
+      <w:proofErr w:type="spellStart"/>
+      <w:r>
+        <w:rPr>
+          <w:rFonts w:ascii="Courier New" w:eastAsia="Times New Roman" w:hAnsi="Courier New" w:cs="Courier New"/>
+          <w:sz w:val="20"/>
+          <w:szCs w:val="20"/>
+          <w:lang w:eastAsia="en-IN"/>
+        </w:rPr>
+        <w:t>survivalROC</w:t>
+      </w:r>
+      <w:proofErr w:type="spellEnd"/>
+      <w:r>
+        <w:rPr>
+          <w:rFonts w:ascii="Courier New" w:eastAsia="Times New Roman" w:hAnsi="Courier New" w:cs="Courier New"/>
+          <w:sz w:val="20"/>
+          <w:szCs w:val="20"/>
+          <w:lang w:eastAsia="en-IN"/>
+        </w:rPr>
+        <w:t>)</w:t>
+      </w:r>
+    </w:p>
+    <w:p>
+      <w:pPr>
+        <w:tabs>
+          <w:tab w:val="left" w:pos="916"/>
+          <w:tab w:val="left" w:pos="1832"/>
+          <w:tab w:val="left" w:pos="2748"/>
+          <w:tab w:val="left" w:pos="3664"/>
+          <w:tab w:val="left" w:pos="4580"/>
+          <w:tab w:val="left" w:pos="5496"/>
+          <w:tab w:val="left" w:pos="6412"/>
+          <w:tab w:val="left" w:pos="7328"/>
+          <w:tab w:val="left" w:pos="8244"/>
+          <w:tab w:val="left" w:pos="9160"/>
+          <w:tab w:val="left" w:pos="10076"/>
+          <w:tab w:val="left" w:pos="10992"/>
+          <w:tab w:val="left" w:pos="11908"/>
+          <w:tab w:val="left" w:pos="12824"/>
+          <w:tab w:val="left" w:pos="13740"/>
+          <w:tab w:val="left" w:pos="14656"/>
+        </w:tabs>
+        <w:spacing w:after="0" w:line="240" w:lineRule="auto"/>
+        <w:rPr>
+          <w:rFonts w:ascii="Courier New" w:eastAsia="Times New Roman" w:hAnsi="Courier New" w:cs="Courier New"/>
+          <w:sz w:val="20"/>
+          <w:szCs w:val="20"/>
+          <w:lang w:eastAsia="en-IN"/>
+        </w:rPr>
+      </w:pPr>
+      <w:r>
+        <w:rPr>
+          <w:rFonts w:ascii="Courier New" w:eastAsia="Times New Roman" w:hAnsi="Courier New" w:cs="Courier New"/>
+          <w:sz w:val="20"/>
+          <w:szCs w:val="20"/>
+          <w:lang w:eastAsia="en-IN"/>
+        </w:rPr>
+        <w:t xml:space="preserve">## Define a helper </w:t>
+      </w:r>
+      <w:proofErr w:type="spellStart"/>
+      <w:r>
+        <w:rPr>
+          <w:rFonts w:ascii="Courier New" w:eastAsia="Times New Roman" w:hAnsi="Courier New" w:cs="Courier New"/>
+          <w:sz w:val="20"/>
+          <w:szCs w:val="20"/>
+          <w:lang w:eastAsia="en-IN"/>
+        </w:rPr>
+        <w:t>functio</w:t>
+      </w:r>
+      <w:proofErr w:type="spellEnd"/>
+      <w:r>
+        <w:rPr>
+          <w:rFonts w:ascii="Courier New" w:eastAsia="Times New Roman" w:hAnsi="Courier New" w:cs="Courier New"/>
+          <w:sz w:val="20"/>
+          <w:szCs w:val="20"/>
+          <w:lang w:eastAsia="en-IN"/>
+        </w:rPr>
+        <w:t xml:space="preserve"> </w:t>
+      </w:r>
+      <w:proofErr w:type="spellStart"/>
+      <w:r>
+        <w:rPr>
+          <w:rFonts w:ascii="Courier New" w:eastAsia="Times New Roman" w:hAnsi="Courier New" w:cs="Courier New"/>
+          <w:sz w:val="20"/>
+          <w:szCs w:val="20"/>
+          <w:lang w:eastAsia="en-IN"/>
+        </w:rPr>
+        <w:t>nto</w:t>
+      </w:r>
+      <w:proofErr w:type="spellEnd"/>
+      <w:r>
+        <w:rPr>
+          <w:rFonts w:ascii="Courier New" w:eastAsia="Times New Roman" w:hAnsi="Courier New" w:cs="Courier New"/>
+          <w:sz w:val="20"/>
+          <w:szCs w:val="20"/>
+          <w:lang w:eastAsia="en-IN"/>
+        </w:rPr>
+        <w:t xml:space="preserve"> evaluate at various t</w:t>
+      </w:r>
+    </w:p>
+    <w:p>
+      <w:pPr>
+        <w:tabs>
+          <w:tab w:val="left" w:pos="916"/>
+          <w:tab w:val="left" w:pos="1832"/>
+          <w:tab w:val="left" w:pos="2748"/>
+          <w:tab w:val="left" w:pos="3664"/>
+          <w:tab w:val="left" w:pos="4580"/>
+          <w:tab w:val="left" w:pos="5496"/>
+          <w:tab w:val="left" w:pos="6412"/>
+          <w:tab w:val="left" w:pos="7328"/>
+          <w:tab w:val="left" w:pos="8244"/>
+          <w:tab w:val="left" w:pos="9160"/>
+          <w:tab w:val="left" w:pos="10076"/>
+          <w:tab w:val="left" w:pos="10992"/>
+          <w:tab w:val="left" w:pos="11908"/>
+          <w:tab w:val="left" w:pos="12824"/>
+          <w:tab w:val="left" w:pos="13740"/>
+          <w:tab w:val="left" w:pos="14656"/>
+        </w:tabs>
+        <w:spacing w:after="0" w:line="240" w:lineRule="auto"/>
+        <w:rPr>
+          <w:rFonts w:ascii="Courier New" w:eastAsia="Times New Roman" w:hAnsi="Courier New" w:cs="Courier New"/>
+          <w:sz w:val="20"/>
+          <w:szCs w:val="20"/>
+          <w:lang w:eastAsia="en-IN"/>
+        </w:rPr>
+      </w:pPr>
+      <w:proofErr w:type="spellStart"/>
+      <w:r>
+        <w:rPr>
+          <w:rFonts w:ascii="Courier New" w:eastAsia="Times New Roman" w:hAnsi="Courier New" w:cs="Courier New"/>
+          <w:sz w:val="20"/>
+          <w:szCs w:val="20"/>
+          <w:lang w:eastAsia="en-IN"/>
+        </w:rPr>
+        <w:t>survivalROC_helper</w:t>
+      </w:r>
+      <w:proofErr w:type="spellEnd"/>
+      <w:r>
+        <w:rPr>
+          <w:rFonts w:ascii="Courier New" w:eastAsia="Times New Roman" w:hAnsi="Courier New" w:cs="Courier New"/>
+          <w:sz w:val="20"/>
+          <w:szCs w:val="20"/>
+          <w:lang w:eastAsia="en-IN"/>
+        </w:rPr>
+        <w:t xml:space="preserve"> &lt;- function(t) {</w:t>
+      </w:r>
+    </w:p>
+    <w:p>
+      <w:pPr>
+        <w:tabs>
+          <w:tab w:val="left" w:pos="916"/>
+          <w:tab w:val="left" w:pos="1832"/>
+          <w:tab w:val="left" w:pos="2748"/>
+          <w:tab w:val="left" w:pos="3664"/>
+          <w:tab w:val="left" w:pos="4580"/>
+          <w:tab w:val="left" w:pos="5496"/>
+          <w:tab w:val="left" w:pos="6412"/>
+          <w:tab w:val="left" w:pos="7328"/>
+          <w:tab w:val="left" w:pos="8244"/>
+          <w:tab w:val="left" w:pos="9160"/>
+          <w:tab w:val="left" w:pos="10076"/>
+          <w:tab w:val="left" w:pos="10992"/>
+          <w:tab w:val="left" w:pos="11908"/>
+          <w:tab w:val="left" w:pos="12824"/>
+          <w:tab w:val="left" w:pos="13740"/>
+          <w:tab w:val="left" w:pos="14656"/>
+        </w:tabs>
+        <w:spacing w:after="0" w:line="240" w:lineRule="auto"/>
+        <w:rPr>
+          <w:rFonts w:ascii="Courier New" w:eastAsia="Times New Roman" w:hAnsi="Courier New" w:cs="Courier New"/>
+          <w:sz w:val="20"/>
+          <w:szCs w:val="20"/>
+          <w:lang w:eastAsia="en-IN"/>
+        </w:rPr>
+      </w:pPr>
+      <w:r>
+        <w:rPr>
+          <w:rFonts w:ascii="Courier New" w:eastAsia="Times New Roman" w:hAnsi="Courier New" w:cs="Courier New"/>
+          <w:sz w:val="20"/>
+          <w:szCs w:val="20"/>
+          <w:lang w:eastAsia="en-IN"/>
+        </w:rPr>
+        <w:t xml:space="preserve">    </w:t>
+      </w:r>
+      <w:proofErr w:type="spellStart"/>
+      <w:proofErr w:type="gramStart"/>
+      <w:r>
+        <w:rPr>
+          <w:rFonts w:ascii="Courier New" w:eastAsia="Times New Roman" w:hAnsi="Courier New" w:cs="Courier New"/>
+          <w:sz w:val="20"/>
+          <w:szCs w:val="20"/>
+          <w:lang w:eastAsia="en-IN"/>
+        </w:rPr>
+        <w:t>survivalROC</w:t>
+      </w:r>
+      <w:proofErr w:type="spellEnd"/>
+      <w:r>
+        <w:rPr>
+          <w:rFonts w:ascii="Courier New" w:eastAsia="Times New Roman" w:hAnsi="Courier New" w:cs="Courier New"/>
+          <w:sz w:val="20"/>
+          <w:szCs w:val="20"/>
+          <w:lang w:eastAsia="en-IN"/>
+        </w:rPr>
+        <w:t>(</w:t>
+      </w:r>
+      <w:proofErr w:type="gramEnd"/>
+      <w:r>
+        <w:rPr>
+          <w:rFonts w:ascii="Courier New" w:eastAsia="Times New Roman" w:hAnsi="Courier New" w:cs="Courier New"/>
+          <w:sz w:val="20"/>
+          <w:szCs w:val="20"/>
+          <w:lang w:eastAsia="en-IN"/>
+        </w:rPr>
+        <w:t xml:space="preserve">Stime        = </w:t>
+      </w:r>
+      <w:proofErr w:type="spellStart"/>
+      <w:r>
+        <w:rPr>
+          <w:rFonts w:ascii="Courier New" w:eastAsia="Times New Roman" w:hAnsi="Courier New" w:cs="Courier New"/>
+          <w:sz w:val="20"/>
+          <w:szCs w:val="20"/>
+          <w:lang w:eastAsia="en-IN"/>
+        </w:rPr>
+        <w:t>ovarian$futime</w:t>
+      </w:r>
+      <w:proofErr w:type="spellEnd"/>
+      <w:r>
+        <w:rPr>
+          <w:rFonts w:ascii="Courier New" w:eastAsia="Times New Roman" w:hAnsi="Courier New" w:cs="Courier New"/>
+          <w:sz w:val="20"/>
+          <w:szCs w:val="20"/>
+          <w:lang w:eastAsia="en-IN"/>
+        </w:rPr>
+        <w:t>,</w:t>
+      </w:r>
+    </w:p>
+    <w:p>
+      <w:pPr>
+        <w:tabs>
+          <w:tab w:val="left" w:pos="916"/>
+          <w:tab w:val="left" w:pos="1832"/>
+          <w:tab w:val="left" w:pos="2748"/>
+          <w:tab w:val="left" w:pos="3664"/>
+          <w:tab w:val="left" w:pos="4580"/>
+          <w:tab w:val="left" w:pos="5496"/>
+          <w:tab w:val="left" w:pos="6412"/>
+          <w:tab w:val="left" w:pos="7328"/>
+          <w:tab w:val="left" w:pos="8244"/>
+          <w:tab w:val="left" w:pos="9160"/>
+          <w:tab w:val="left" w:pos="10076"/>
+          <w:tab w:val="left" w:pos="10992"/>
+          <w:tab w:val="left" w:pos="11908"/>
+          <w:tab w:val="left" w:pos="12824"/>
+          <w:tab w:val="left" w:pos="13740"/>
+          <w:tab w:val="left" w:pos="14656"/>
+        </w:tabs>
+        <w:spacing w:after="0" w:line="240" w:lineRule="auto"/>
+        <w:rPr>
+          <w:rFonts w:ascii="Courier New" w:eastAsia="Times New Roman" w:hAnsi="Courier New" w:cs="Courier New"/>
+          <w:sz w:val="20"/>
+          <w:szCs w:val="20"/>
+          <w:lang w:eastAsia="en-IN"/>
+        </w:rPr>
+      </w:pPr>
+      <w:r>
+        <w:rPr>
+          <w:rFonts w:ascii="Courier New" w:eastAsia="Times New Roman" w:hAnsi="Courier New" w:cs="Courier New"/>
+          <w:sz w:val="20"/>
+          <w:szCs w:val="20"/>
+          <w:lang w:eastAsia="en-IN"/>
+        </w:rPr>
+        <w:t xml:space="preserve">                status       = </w:t>
+      </w:r>
+      <w:proofErr w:type="spellStart"/>
+      <w:r>
+        <w:rPr>
+          <w:rFonts w:ascii="Courier New" w:eastAsia="Times New Roman" w:hAnsi="Courier New" w:cs="Courier New"/>
+          <w:sz w:val="20"/>
+          <w:szCs w:val="20"/>
+          <w:lang w:eastAsia="en-IN"/>
+        </w:rPr>
+        <w:t>ovarian$fustat</w:t>
+      </w:r>
+      <w:proofErr w:type="spellEnd"/>
+      <w:r>
+        <w:rPr>
+          <w:rFonts w:ascii="Courier New" w:eastAsia="Times New Roman" w:hAnsi="Courier New" w:cs="Courier New"/>
+          <w:sz w:val="20"/>
+          <w:szCs w:val="20"/>
+          <w:lang w:eastAsia="en-IN"/>
+        </w:rPr>
+        <w:t>,</w:t>
+      </w:r>
+    </w:p>
+    <w:p>
+      <w:pPr>
+        <w:tabs>
+          <w:tab w:val="left" w:pos="916"/>
+          <w:tab w:val="left" w:pos="1832"/>
+          <w:tab w:val="left" w:pos="2748"/>
+          <w:tab w:val="left" w:pos="3664"/>
+          <w:tab w:val="left" w:pos="4580"/>
+          <w:tab w:val="left" w:pos="5496"/>
+          <w:tab w:val="left" w:pos="6412"/>
+          <w:tab w:val="left" w:pos="7328"/>
+          <w:tab w:val="left" w:pos="8244"/>
+          <w:tab w:val="left" w:pos="9160"/>
+          <w:tab w:val="left" w:pos="10076"/>
+          <w:tab w:val="left" w:pos="10992"/>
+          <w:tab w:val="left" w:pos="11908"/>
+          <w:tab w:val="left" w:pos="12824"/>
+          <w:tab w:val="left" w:pos="13740"/>
+          <w:tab w:val="left" w:pos="14656"/>
+        </w:tabs>
+        <w:spacing w:after="0" w:line="240" w:lineRule="auto"/>
+        <w:rPr>
+          <w:rFonts w:ascii="Courier New" w:eastAsia="Times New Roman" w:hAnsi="Courier New" w:cs="Courier New"/>
+          <w:sz w:val="20"/>
+          <w:szCs w:val="20"/>
+          <w:lang w:eastAsia="en-IN"/>
+        </w:rPr>
+      </w:pPr>
+      <w:r>
+        <w:rPr>
+          <w:rFonts w:ascii="Courier New" w:eastAsia="Times New Roman" w:hAnsi="Courier New" w:cs="Courier New"/>
+          <w:sz w:val="20"/>
+          <w:szCs w:val="20"/>
+          <w:lang w:eastAsia="en-IN"/>
+        </w:rPr>
+        <w:t xml:space="preserve">                marker       = </w:t>
+      </w:r>
+      <w:proofErr w:type="spellStart"/>
+      <w:r>
+        <w:rPr>
+          <w:rFonts w:ascii="Courier New" w:eastAsia="Times New Roman" w:hAnsi="Courier New" w:cs="Courier New"/>
+          <w:sz w:val="20"/>
+          <w:szCs w:val="20"/>
+          <w:lang w:eastAsia="en-IN"/>
+        </w:rPr>
+        <w:t>ovarian$lp</w:t>
+      </w:r>
+      <w:proofErr w:type="spellEnd"/>
+      <w:r>
+        <w:rPr>
+          <w:rFonts w:ascii="Courier New" w:eastAsia="Times New Roman" w:hAnsi="Courier New" w:cs="Courier New"/>
+          <w:sz w:val="20"/>
+          <w:szCs w:val="20"/>
+          <w:lang w:eastAsia="en-IN"/>
+        </w:rPr>
+        <w:t>,</w:t>
+      </w:r>
+    </w:p>
+    <w:p>
+      <w:pPr>
+        <w:tabs>
+          <w:tab w:val="left" w:pos="916"/>
+          <w:tab w:val="left" w:pos="1832"/>
+          <w:tab w:val="left" w:pos="2748"/>
+          <w:tab w:val="left" w:pos="3664"/>
+          <w:tab w:val="left" w:pos="4580"/>
+          <w:tab w:val="left" w:pos="5496"/>
+          <w:tab w:val="left" w:pos="6412"/>
+          <w:tab w:val="left" w:pos="7328"/>
+          <w:tab w:val="left" w:pos="8244"/>
+          <w:tab w:val="left" w:pos="9160"/>
+          <w:tab w:val="left" w:pos="10076"/>
+          <w:tab w:val="left" w:pos="10992"/>
+          <w:tab w:val="left" w:pos="11908"/>
+          <w:tab w:val="left" w:pos="12824"/>
+          <w:tab w:val="left" w:pos="13740"/>
+          <w:tab w:val="left" w:pos="14656"/>
+        </w:tabs>
+        <w:spacing w:after="0" w:line="240" w:lineRule="auto"/>
+        <w:rPr>
+          <w:rFonts w:ascii="Courier New" w:eastAsia="Times New Roman" w:hAnsi="Courier New" w:cs="Courier New"/>
+          <w:sz w:val="20"/>
+          <w:szCs w:val="20"/>
+          <w:lang w:eastAsia="en-IN"/>
+        </w:rPr>
+      </w:pPr>
+      <w:r>
+        <w:rPr>
+          <w:rFonts w:ascii="Courier New" w:eastAsia="Times New Roman" w:hAnsi="Courier New" w:cs="Courier New"/>
+          <w:sz w:val="20"/>
+          <w:szCs w:val="20"/>
+          <w:lang w:eastAsia="en-IN"/>
+        </w:rPr>
+        <w:t xml:space="preserve">                </w:t>
+      </w:r>
+      <w:proofErr w:type="spellStart"/>
+      <w:proofErr w:type="gramStart"/>
+      <w:r>
+        <w:rPr>
+          <w:rFonts w:ascii="Courier New" w:eastAsia="Times New Roman" w:hAnsi="Courier New" w:cs="Courier New"/>
+          <w:sz w:val="20"/>
+          <w:szCs w:val="20"/>
+          <w:lang w:eastAsia="en-IN"/>
+        </w:rPr>
+        <w:t>predict.time</w:t>
+      </w:r>
+      <w:proofErr w:type="spellEnd"/>
+      <w:proofErr w:type="gramEnd"/>
+      <w:r>
+        <w:rPr>
+          <w:rFonts w:ascii="Courier New" w:eastAsia="Times New Roman" w:hAnsi="Courier New" w:cs="Courier New"/>
+          <w:sz w:val="20"/>
+          <w:szCs w:val="20"/>
+          <w:lang w:eastAsia="en-IN"/>
+        </w:rPr>
+        <w:t xml:space="preserve"> = t,</w:t>
       </w:r>
     </w:p>
     <w:p>
@@ -3221,7 +4545,47 @@
           <w:szCs w:val="20"/>
           <w:lang w:eastAsia="en-IN"/>
         </w:rPr>
-        <w:t xml:space="preserve">                span = 0.25 * nrow(ovarian)^(-0.20))</w:t>
+        <w:t xml:space="preserve">                span = 0.25 * </w:t>
+      </w:r>
+      <w:proofErr w:type="spellStart"/>
+      <w:r>
+        <w:rPr>
+          <w:rFonts w:ascii="Courier New" w:eastAsia="Times New Roman" w:hAnsi="Courier New" w:cs="Courier New"/>
+          <w:sz w:val="20"/>
+          <w:szCs w:val="20"/>
+          <w:lang w:eastAsia="en-IN"/>
+        </w:rPr>
+        <w:t>nrow</w:t>
+      </w:r>
+      <w:proofErr w:type="spellEnd"/>
+      <w:r>
+        <w:rPr>
+          <w:rFonts w:ascii="Courier New" w:eastAsia="Times New Roman" w:hAnsi="Courier New" w:cs="Courier New"/>
+          <w:sz w:val="20"/>
+          <w:szCs w:val="20"/>
+          <w:lang w:eastAsia="en-IN"/>
+        </w:rPr>
+        <w:t>(ovarian)</w:t>
+      </w:r>
+      <w:proofErr w:type="gramStart"/>
+      <w:r>
+        <w:rPr>
+          <w:rFonts w:ascii="Courier New" w:eastAsia="Times New Roman" w:hAnsi="Courier New" w:cs="Courier New"/>
+          <w:sz w:val="20"/>
+          <w:szCs w:val="20"/>
+          <w:lang w:eastAsia="en-IN"/>
+        </w:rPr>
+        <w:t>^(</w:t>
+      </w:r>
+      <w:proofErr w:type="gramEnd"/>
+      <w:r>
+        <w:rPr>
+          <w:rFonts w:ascii="Courier New" w:eastAsia="Times New Roman" w:hAnsi="Courier New" w:cs="Courier New"/>
+          <w:sz w:val="20"/>
+          <w:szCs w:val="20"/>
+          <w:lang w:eastAsia="en-IN"/>
+        </w:rPr>
+        <w:t>-0.20))</w:t>
       </w:r>
     </w:p>
     <w:p>
@@ -3328,52 +4692,154 @@
           <w:lang w:eastAsia="en-IN"/>
         </w:rPr>
       </w:pPr>
-      <w:r>
-        <w:rPr>
-          <w:rFonts w:ascii="Courier New" w:eastAsia="Times New Roman" w:hAnsi="Courier New" w:cs="Courier New"/>
-          <w:sz w:val="20"/>
-          <w:szCs w:val="20"/>
-          <w:lang w:eastAsia="en-IN"/>
-        </w:rPr>
-        <w:t>survivalROC_data &lt;- data_frame(t = 180 * c(1,2,3,4,5,6)) %&gt;%</w:t>
-      </w:r>
-    </w:p>
-    <w:p>
-      <w:pPr>
-        <w:tabs>
-          <w:tab w:val="left" w:pos="916"/>
-          <w:tab w:val="left" w:pos="1832"/>
-          <w:tab w:val="left" w:pos="2748"/>
-          <w:tab w:val="left" w:pos="3664"/>
-          <w:tab w:val="left" w:pos="4580"/>
-          <w:tab w:val="left" w:pos="5496"/>
-          <w:tab w:val="left" w:pos="6412"/>
-          <w:tab w:val="left" w:pos="7328"/>
-          <w:tab w:val="left" w:pos="8244"/>
-          <w:tab w:val="left" w:pos="9160"/>
-          <w:tab w:val="left" w:pos="10076"/>
-          <w:tab w:val="left" w:pos="10992"/>
-          <w:tab w:val="left" w:pos="11908"/>
-          <w:tab w:val="left" w:pos="12824"/>
-          <w:tab w:val="left" w:pos="13740"/>
-          <w:tab w:val="left" w:pos="14656"/>
-        </w:tabs>
-        <w:spacing w:after="0" w:line="240" w:lineRule="auto"/>
-        <w:rPr>
-          <w:rFonts w:ascii="Courier New" w:eastAsia="Times New Roman" w:hAnsi="Courier New" w:cs="Courier New"/>
-          <w:sz w:val="20"/>
-          <w:szCs w:val="20"/>
-          <w:lang w:eastAsia="en-IN"/>
-        </w:rPr>
-      </w:pPr>
-      <w:r>
-        <w:rPr>
-          <w:rFonts w:ascii="Courier New" w:eastAsia="Times New Roman" w:hAnsi="Courier New" w:cs="Courier New"/>
-          <w:sz w:val="20"/>
-          <w:szCs w:val="20"/>
-          <w:lang w:eastAsia="en-IN"/>
-        </w:rPr>
-        <w:t xml:space="preserve">    mutate(survivalROC = map(t, survivalROC_helper),</w:t>
+      <w:proofErr w:type="spellStart"/>
+      <w:r>
+        <w:rPr>
+          <w:rFonts w:ascii="Courier New" w:eastAsia="Times New Roman" w:hAnsi="Courier New" w:cs="Courier New"/>
+          <w:sz w:val="20"/>
+          <w:szCs w:val="20"/>
+          <w:lang w:eastAsia="en-IN"/>
+        </w:rPr>
+        <w:t>survivalROC_data</w:t>
+      </w:r>
+      <w:proofErr w:type="spellEnd"/>
+      <w:r>
+        <w:rPr>
+          <w:rFonts w:ascii="Courier New" w:eastAsia="Times New Roman" w:hAnsi="Courier New" w:cs="Courier New"/>
+          <w:sz w:val="20"/>
+          <w:szCs w:val="20"/>
+          <w:lang w:eastAsia="en-IN"/>
+        </w:rPr>
+        <w:t xml:space="preserve"> &lt;- </w:t>
+      </w:r>
+      <w:proofErr w:type="spellStart"/>
+      <w:r>
+        <w:rPr>
+          <w:rFonts w:ascii="Courier New" w:eastAsia="Times New Roman" w:hAnsi="Courier New" w:cs="Courier New"/>
+          <w:sz w:val="20"/>
+          <w:szCs w:val="20"/>
+          <w:lang w:eastAsia="en-IN"/>
+        </w:rPr>
+        <w:t>data_</w:t>
+      </w:r>
+      <w:proofErr w:type="gramStart"/>
+      <w:r>
+        <w:rPr>
+          <w:rFonts w:ascii="Courier New" w:eastAsia="Times New Roman" w:hAnsi="Courier New" w:cs="Courier New"/>
+          <w:sz w:val="20"/>
+          <w:szCs w:val="20"/>
+          <w:lang w:eastAsia="en-IN"/>
+        </w:rPr>
+        <w:t>frame</w:t>
+      </w:r>
+      <w:proofErr w:type="spellEnd"/>
+      <w:r>
+        <w:rPr>
+          <w:rFonts w:ascii="Courier New" w:eastAsia="Times New Roman" w:hAnsi="Courier New" w:cs="Courier New"/>
+          <w:sz w:val="20"/>
+          <w:szCs w:val="20"/>
+          <w:lang w:eastAsia="en-IN"/>
+        </w:rPr>
+        <w:t>(</w:t>
+      </w:r>
+      <w:proofErr w:type="gramEnd"/>
+      <w:r>
+        <w:rPr>
+          <w:rFonts w:ascii="Courier New" w:eastAsia="Times New Roman" w:hAnsi="Courier New" w:cs="Courier New"/>
+          <w:sz w:val="20"/>
+          <w:szCs w:val="20"/>
+          <w:lang w:eastAsia="en-IN"/>
+        </w:rPr>
+        <w:t>t = 180 * c(1,2,3,4,5,6)) %&gt;%</w:t>
+      </w:r>
+    </w:p>
+    <w:p>
+      <w:pPr>
+        <w:tabs>
+          <w:tab w:val="left" w:pos="916"/>
+          <w:tab w:val="left" w:pos="1832"/>
+          <w:tab w:val="left" w:pos="2748"/>
+          <w:tab w:val="left" w:pos="3664"/>
+          <w:tab w:val="left" w:pos="4580"/>
+          <w:tab w:val="left" w:pos="5496"/>
+          <w:tab w:val="left" w:pos="6412"/>
+          <w:tab w:val="left" w:pos="7328"/>
+          <w:tab w:val="left" w:pos="8244"/>
+          <w:tab w:val="left" w:pos="9160"/>
+          <w:tab w:val="left" w:pos="10076"/>
+          <w:tab w:val="left" w:pos="10992"/>
+          <w:tab w:val="left" w:pos="11908"/>
+          <w:tab w:val="left" w:pos="12824"/>
+          <w:tab w:val="left" w:pos="13740"/>
+          <w:tab w:val="left" w:pos="14656"/>
+        </w:tabs>
+        <w:spacing w:after="0" w:line="240" w:lineRule="auto"/>
+        <w:rPr>
+          <w:rFonts w:ascii="Courier New" w:eastAsia="Times New Roman" w:hAnsi="Courier New" w:cs="Courier New"/>
+          <w:sz w:val="20"/>
+          <w:szCs w:val="20"/>
+          <w:lang w:eastAsia="en-IN"/>
+        </w:rPr>
+      </w:pPr>
+      <w:r>
+        <w:rPr>
+          <w:rFonts w:ascii="Courier New" w:eastAsia="Times New Roman" w:hAnsi="Courier New" w:cs="Courier New"/>
+          <w:sz w:val="20"/>
+          <w:szCs w:val="20"/>
+          <w:lang w:eastAsia="en-IN"/>
+        </w:rPr>
+        <w:t xml:space="preserve">    </w:t>
+      </w:r>
+      <w:proofErr w:type="gramStart"/>
+      <w:r>
+        <w:rPr>
+          <w:rFonts w:ascii="Courier New" w:eastAsia="Times New Roman" w:hAnsi="Courier New" w:cs="Courier New"/>
+          <w:sz w:val="20"/>
+          <w:szCs w:val="20"/>
+          <w:lang w:eastAsia="en-IN"/>
+        </w:rPr>
+        <w:t>mutate(</w:t>
+      </w:r>
+      <w:proofErr w:type="spellStart"/>
+      <w:proofErr w:type="gramEnd"/>
+      <w:r>
+        <w:rPr>
+          <w:rFonts w:ascii="Courier New" w:eastAsia="Times New Roman" w:hAnsi="Courier New" w:cs="Courier New"/>
+          <w:sz w:val="20"/>
+          <w:szCs w:val="20"/>
+          <w:lang w:eastAsia="en-IN"/>
+        </w:rPr>
+        <w:t>survivalROC</w:t>
+      </w:r>
+      <w:proofErr w:type="spellEnd"/>
+      <w:r>
+        <w:rPr>
+          <w:rFonts w:ascii="Courier New" w:eastAsia="Times New Roman" w:hAnsi="Courier New" w:cs="Courier New"/>
+          <w:sz w:val="20"/>
+          <w:szCs w:val="20"/>
+          <w:lang w:eastAsia="en-IN"/>
+        </w:rPr>
+        <w:t xml:space="preserve"> = map(t, </w:t>
+      </w:r>
+      <w:proofErr w:type="spellStart"/>
+      <w:r>
+        <w:rPr>
+          <w:rFonts w:ascii="Courier New" w:eastAsia="Times New Roman" w:hAnsi="Courier New" w:cs="Courier New"/>
+          <w:sz w:val="20"/>
+          <w:szCs w:val="20"/>
+          <w:lang w:eastAsia="en-IN"/>
+        </w:rPr>
+        <w:t>survivalROC_helper</w:t>
+      </w:r>
+      <w:proofErr w:type="spellEnd"/>
+      <w:r>
+        <w:rPr>
+          <w:rFonts w:ascii="Courier New" w:eastAsia="Times New Roman" w:hAnsi="Courier New" w:cs="Courier New"/>
+          <w:sz w:val="20"/>
+          <w:szCs w:val="20"/>
+          <w:lang w:eastAsia="en-IN"/>
+        </w:rPr>
+        <w:t>),</w:t>
       </w:r>
     </w:p>
     <w:p>
@@ -3449,121 +4915,365 @@
           <w:szCs w:val="20"/>
           <w:lang w:eastAsia="en-IN"/>
         </w:rPr>
-        <w:t xml:space="preserve">           auc = map_dbl(survivalROC, magrittr::extract2, "AUC"),</w:t>
-      </w:r>
-    </w:p>
-    <w:p>
-      <w:pPr>
-        <w:tabs>
-          <w:tab w:val="left" w:pos="916"/>
-          <w:tab w:val="left" w:pos="1832"/>
-          <w:tab w:val="left" w:pos="2748"/>
-          <w:tab w:val="left" w:pos="3664"/>
-          <w:tab w:val="left" w:pos="4580"/>
-          <w:tab w:val="left" w:pos="5496"/>
-          <w:tab w:val="left" w:pos="6412"/>
-          <w:tab w:val="left" w:pos="7328"/>
-          <w:tab w:val="left" w:pos="8244"/>
-          <w:tab w:val="left" w:pos="9160"/>
-          <w:tab w:val="left" w:pos="10076"/>
-          <w:tab w:val="left" w:pos="10992"/>
-          <w:tab w:val="left" w:pos="11908"/>
-          <w:tab w:val="left" w:pos="12824"/>
-          <w:tab w:val="left" w:pos="13740"/>
-          <w:tab w:val="left" w:pos="14656"/>
-        </w:tabs>
-        <w:spacing w:after="0" w:line="240" w:lineRule="auto"/>
-        <w:rPr>
-          <w:rFonts w:ascii="Courier New" w:eastAsia="Times New Roman" w:hAnsi="Courier New" w:cs="Courier New"/>
-          <w:sz w:val="20"/>
-          <w:szCs w:val="20"/>
-          <w:lang w:eastAsia="en-IN"/>
-        </w:rPr>
-      </w:pPr>
-      <w:r>
-        <w:rPr>
-          <w:rFonts w:ascii="Courier New" w:eastAsia="Times New Roman" w:hAnsi="Courier New" w:cs="Courier New"/>
-          <w:sz w:val="20"/>
-          <w:szCs w:val="20"/>
-          <w:lang w:eastAsia="en-IN"/>
-        </w:rPr>
-        <w:t xml:space="preserve">           ## Put cut off dependent values in a data_frame</w:t>
-      </w:r>
-    </w:p>
-    <w:p>
-      <w:pPr>
-        <w:tabs>
-          <w:tab w:val="left" w:pos="916"/>
-          <w:tab w:val="left" w:pos="1832"/>
-          <w:tab w:val="left" w:pos="2748"/>
-          <w:tab w:val="left" w:pos="3664"/>
-          <w:tab w:val="left" w:pos="4580"/>
-          <w:tab w:val="left" w:pos="5496"/>
-          <w:tab w:val="left" w:pos="6412"/>
-          <w:tab w:val="left" w:pos="7328"/>
-          <w:tab w:val="left" w:pos="8244"/>
-          <w:tab w:val="left" w:pos="9160"/>
-          <w:tab w:val="left" w:pos="10076"/>
-          <w:tab w:val="left" w:pos="10992"/>
-          <w:tab w:val="left" w:pos="11908"/>
-          <w:tab w:val="left" w:pos="12824"/>
-          <w:tab w:val="left" w:pos="13740"/>
-          <w:tab w:val="left" w:pos="14656"/>
-        </w:tabs>
-        <w:spacing w:after="0" w:line="240" w:lineRule="auto"/>
-        <w:rPr>
-          <w:rFonts w:ascii="Courier New" w:eastAsia="Times New Roman" w:hAnsi="Courier New" w:cs="Courier New"/>
-          <w:sz w:val="20"/>
-          <w:szCs w:val="20"/>
-          <w:lang w:eastAsia="en-IN"/>
-        </w:rPr>
-      </w:pPr>
-      <w:r>
-        <w:rPr>
-          <w:rFonts w:ascii="Courier New" w:eastAsia="Times New Roman" w:hAnsi="Courier New" w:cs="Courier New"/>
-          <w:sz w:val="20"/>
-          <w:szCs w:val="20"/>
-          <w:lang w:eastAsia="en-IN"/>
-        </w:rPr>
-        <w:t xml:space="preserve">           df_survivalROC = map(survivalROC, function(obj) {</w:t>
-      </w:r>
-    </w:p>
-    <w:p>
-      <w:pPr>
-        <w:tabs>
-          <w:tab w:val="left" w:pos="916"/>
-          <w:tab w:val="left" w:pos="1832"/>
-          <w:tab w:val="left" w:pos="2748"/>
-          <w:tab w:val="left" w:pos="3664"/>
-          <w:tab w:val="left" w:pos="4580"/>
-          <w:tab w:val="left" w:pos="5496"/>
-          <w:tab w:val="left" w:pos="6412"/>
-          <w:tab w:val="left" w:pos="7328"/>
-          <w:tab w:val="left" w:pos="8244"/>
-          <w:tab w:val="left" w:pos="9160"/>
-          <w:tab w:val="left" w:pos="10076"/>
-          <w:tab w:val="left" w:pos="10992"/>
-          <w:tab w:val="left" w:pos="11908"/>
-          <w:tab w:val="left" w:pos="12824"/>
-          <w:tab w:val="left" w:pos="13740"/>
-          <w:tab w:val="left" w:pos="14656"/>
-        </w:tabs>
-        <w:spacing w:after="0" w:line="240" w:lineRule="auto"/>
-        <w:rPr>
-          <w:rFonts w:ascii="Courier New" w:eastAsia="Times New Roman" w:hAnsi="Courier New" w:cs="Courier New"/>
-          <w:sz w:val="20"/>
-          <w:szCs w:val="20"/>
-          <w:lang w:eastAsia="en-IN"/>
-        </w:rPr>
-      </w:pPr>
-      <w:r>
-        <w:rPr>
-          <w:rFonts w:ascii="Courier New" w:eastAsia="Times New Roman" w:hAnsi="Courier New" w:cs="Courier New"/>
-          <w:sz w:val="20"/>
-          <w:szCs w:val="20"/>
-          <w:lang w:eastAsia="en-IN"/>
-        </w:rPr>
-        <w:t xml:space="preserve">               as_data_frame(obj[c("cut.values","TP","FP")])</w:t>
+        <w:t xml:space="preserve">           </w:t>
+      </w:r>
+      <w:proofErr w:type="spellStart"/>
+      <w:r>
+        <w:rPr>
+          <w:rFonts w:ascii="Courier New" w:eastAsia="Times New Roman" w:hAnsi="Courier New" w:cs="Courier New"/>
+          <w:sz w:val="20"/>
+          <w:szCs w:val="20"/>
+          <w:lang w:eastAsia="en-IN"/>
+        </w:rPr>
+        <w:t>auc</w:t>
+      </w:r>
+      <w:proofErr w:type="spellEnd"/>
+      <w:r>
+        <w:rPr>
+          <w:rFonts w:ascii="Courier New" w:eastAsia="Times New Roman" w:hAnsi="Courier New" w:cs="Courier New"/>
+          <w:sz w:val="20"/>
+          <w:szCs w:val="20"/>
+          <w:lang w:eastAsia="en-IN"/>
+        </w:rPr>
+        <w:t xml:space="preserve"> = </w:t>
+      </w:r>
+      <w:proofErr w:type="spellStart"/>
+      <w:r>
+        <w:rPr>
+          <w:rFonts w:ascii="Courier New" w:eastAsia="Times New Roman" w:hAnsi="Courier New" w:cs="Courier New"/>
+          <w:sz w:val="20"/>
+          <w:szCs w:val="20"/>
+          <w:lang w:eastAsia="en-IN"/>
+        </w:rPr>
+        <w:t>map_</w:t>
+      </w:r>
+      <w:proofErr w:type="gramStart"/>
+      <w:r>
+        <w:rPr>
+          <w:rFonts w:ascii="Courier New" w:eastAsia="Times New Roman" w:hAnsi="Courier New" w:cs="Courier New"/>
+          <w:sz w:val="20"/>
+          <w:szCs w:val="20"/>
+          <w:lang w:eastAsia="en-IN"/>
+        </w:rPr>
+        <w:t>dbl</w:t>
+      </w:r>
+      <w:proofErr w:type="spellEnd"/>
+      <w:r>
+        <w:rPr>
+          <w:rFonts w:ascii="Courier New" w:eastAsia="Times New Roman" w:hAnsi="Courier New" w:cs="Courier New"/>
+          <w:sz w:val="20"/>
+          <w:szCs w:val="20"/>
+          <w:lang w:eastAsia="en-IN"/>
+        </w:rPr>
+        <w:t>(</w:t>
+      </w:r>
+      <w:proofErr w:type="spellStart"/>
+      <w:proofErr w:type="gramEnd"/>
+      <w:r>
+        <w:rPr>
+          <w:rFonts w:ascii="Courier New" w:eastAsia="Times New Roman" w:hAnsi="Courier New" w:cs="Courier New"/>
+          <w:sz w:val="20"/>
+          <w:szCs w:val="20"/>
+          <w:lang w:eastAsia="en-IN"/>
+        </w:rPr>
+        <w:t>survivalROC</w:t>
+      </w:r>
+      <w:proofErr w:type="spellEnd"/>
+      <w:r>
+        <w:rPr>
+          <w:rFonts w:ascii="Courier New" w:eastAsia="Times New Roman" w:hAnsi="Courier New" w:cs="Courier New"/>
+          <w:sz w:val="20"/>
+          <w:szCs w:val="20"/>
+          <w:lang w:eastAsia="en-IN"/>
+        </w:rPr>
+        <w:t xml:space="preserve">, </w:t>
+      </w:r>
+      <w:proofErr w:type="spellStart"/>
+      <w:r>
+        <w:rPr>
+          <w:rFonts w:ascii="Courier New" w:eastAsia="Times New Roman" w:hAnsi="Courier New" w:cs="Courier New"/>
+          <w:sz w:val="20"/>
+          <w:szCs w:val="20"/>
+          <w:lang w:eastAsia="en-IN"/>
+        </w:rPr>
+        <w:t>magrittr</w:t>
+      </w:r>
+      <w:proofErr w:type="spellEnd"/>
+      <w:r>
+        <w:rPr>
+          <w:rFonts w:ascii="Courier New" w:eastAsia="Times New Roman" w:hAnsi="Courier New" w:cs="Courier New"/>
+          <w:sz w:val="20"/>
+          <w:szCs w:val="20"/>
+          <w:lang w:eastAsia="en-IN"/>
+        </w:rPr>
+        <w:t>::extract2, "AUC"),</w:t>
+      </w:r>
+    </w:p>
+    <w:p>
+      <w:pPr>
+        <w:tabs>
+          <w:tab w:val="left" w:pos="916"/>
+          <w:tab w:val="left" w:pos="1832"/>
+          <w:tab w:val="left" w:pos="2748"/>
+          <w:tab w:val="left" w:pos="3664"/>
+          <w:tab w:val="left" w:pos="4580"/>
+          <w:tab w:val="left" w:pos="5496"/>
+          <w:tab w:val="left" w:pos="6412"/>
+          <w:tab w:val="left" w:pos="7328"/>
+          <w:tab w:val="left" w:pos="8244"/>
+          <w:tab w:val="left" w:pos="9160"/>
+          <w:tab w:val="left" w:pos="10076"/>
+          <w:tab w:val="left" w:pos="10992"/>
+          <w:tab w:val="left" w:pos="11908"/>
+          <w:tab w:val="left" w:pos="12824"/>
+          <w:tab w:val="left" w:pos="13740"/>
+          <w:tab w:val="left" w:pos="14656"/>
+        </w:tabs>
+        <w:spacing w:after="0" w:line="240" w:lineRule="auto"/>
+        <w:rPr>
+          <w:rFonts w:ascii="Courier New" w:eastAsia="Times New Roman" w:hAnsi="Courier New" w:cs="Courier New"/>
+          <w:sz w:val="20"/>
+          <w:szCs w:val="20"/>
+          <w:lang w:eastAsia="en-IN"/>
+        </w:rPr>
+      </w:pPr>
+      <w:r>
+        <w:rPr>
+          <w:rFonts w:ascii="Courier New" w:eastAsia="Times New Roman" w:hAnsi="Courier New" w:cs="Courier New"/>
+          <w:sz w:val="20"/>
+          <w:szCs w:val="20"/>
+          <w:lang w:eastAsia="en-IN"/>
+        </w:rPr>
+        <w:t xml:space="preserve">           ## Put cut off dependent values in a </w:t>
+      </w:r>
+      <w:proofErr w:type="spellStart"/>
+      <w:r>
+        <w:rPr>
+          <w:rFonts w:ascii="Courier New" w:eastAsia="Times New Roman" w:hAnsi="Courier New" w:cs="Courier New"/>
+          <w:sz w:val="20"/>
+          <w:szCs w:val="20"/>
+          <w:lang w:eastAsia="en-IN"/>
+        </w:rPr>
+        <w:t>data_frame</w:t>
+      </w:r>
+      <w:proofErr w:type="spellEnd"/>
+    </w:p>
+    <w:p>
+      <w:pPr>
+        <w:tabs>
+          <w:tab w:val="left" w:pos="916"/>
+          <w:tab w:val="left" w:pos="1832"/>
+          <w:tab w:val="left" w:pos="2748"/>
+          <w:tab w:val="left" w:pos="3664"/>
+          <w:tab w:val="left" w:pos="4580"/>
+          <w:tab w:val="left" w:pos="5496"/>
+          <w:tab w:val="left" w:pos="6412"/>
+          <w:tab w:val="left" w:pos="7328"/>
+          <w:tab w:val="left" w:pos="8244"/>
+          <w:tab w:val="left" w:pos="9160"/>
+          <w:tab w:val="left" w:pos="10076"/>
+          <w:tab w:val="left" w:pos="10992"/>
+          <w:tab w:val="left" w:pos="11908"/>
+          <w:tab w:val="left" w:pos="12824"/>
+          <w:tab w:val="left" w:pos="13740"/>
+          <w:tab w:val="left" w:pos="14656"/>
+        </w:tabs>
+        <w:spacing w:after="0" w:line="240" w:lineRule="auto"/>
+        <w:rPr>
+          <w:rFonts w:ascii="Courier New" w:eastAsia="Times New Roman" w:hAnsi="Courier New" w:cs="Courier New"/>
+          <w:sz w:val="20"/>
+          <w:szCs w:val="20"/>
+          <w:lang w:eastAsia="en-IN"/>
+        </w:rPr>
+      </w:pPr>
+      <w:r>
+        <w:rPr>
+          <w:rFonts w:ascii="Courier New" w:eastAsia="Times New Roman" w:hAnsi="Courier New" w:cs="Courier New"/>
+          <w:sz w:val="20"/>
+          <w:szCs w:val="20"/>
+          <w:lang w:eastAsia="en-IN"/>
+        </w:rPr>
+        <w:t xml:space="preserve">           </w:t>
+      </w:r>
+      <w:proofErr w:type="spellStart"/>
+      <w:r>
+        <w:rPr>
+          <w:rFonts w:ascii="Courier New" w:eastAsia="Times New Roman" w:hAnsi="Courier New" w:cs="Courier New"/>
+          <w:sz w:val="20"/>
+          <w:szCs w:val="20"/>
+          <w:lang w:eastAsia="en-IN"/>
+        </w:rPr>
+        <w:t>df_survivalROC</w:t>
+      </w:r>
+      <w:proofErr w:type="spellEnd"/>
+      <w:r>
+        <w:rPr>
+          <w:rFonts w:ascii="Courier New" w:eastAsia="Times New Roman" w:hAnsi="Courier New" w:cs="Courier New"/>
+          <w:sz w:val="20"/>
+          <w:szCs w:val="20"/>
+          <w:lang w:eastAsia="en-IN"/>
+        </w:rPr>
+        <w:t xml:space="preserve"> = </w:t>
+      </w:r>
+      <w:proofErr w:type="gramStart"/>
+      <w:r>
+        <w:rPr>
+          <w:rFonts w:ascii="Courier New" w:eastAsia="Times New Roman" w:hAnsi="Courier New" w:cs="Courier New"/>
+          <w:sz w:val="20"/>
+          <w:szCs w:val="20"/>
+          <w:lang w:eastAsia="en-IN"/>
+        </w:rPr>
+        <w:t>map(</w:t>
+      </w:r>
+      <w:proofErr w:type="spellStart"/>
+      <w:proofErr w:type="gramEnd"/>
+      <w:r>
+        <w:rPr>
+          <w:rFonts w:ascii="Courier New" w:eastAsia="Times New Roman" w:hAnsi="Courier New" w:cs="Courier New"/>
+          <w:sz w:val="20"/>
+          <w:szCs w:val="20"/>
+          <w:lang w:eastAsia="en-IN"/>
+        </w:rPr>
+        <w:t>survivalROC</w:t>
+      </w:r>
+      <w:proofErr w:type="spellEnd"/>
+      <w:r>
+        <w:rPr>
+          <w:rFonts w:ascii="Courier New" w:eastAsia="Times New Roman" w:hAnsi="Courier New" w:cs="Courier New"/>
+          <w:sz w:val="20"/>
+          <w:szCs w:val="20"/>
+          <w:lang w:eastAsia="en-IN"/>
+        </w:rPr>
+        <w:t>, function(</w:t>
+      </w:r>
+      <w:proofErr w:type="spellStart"/>
+      <w:r>
+        <w:rPr>
+          <w:rFonts w:ascii="Courier New" w:eastAsia="Times New Roman" w:hAnsi="Courier New" w:cs="Courier New"/>
+          <w:sz w:val="20"/>
+          <w:szCs w:val="20"/>
+          <w:lang w:eastAsia="en-IN"/>
+        </w:rPr>
+        <w:t>obj</w:t>
+      </w:r>
+      <w:proofErr w:type="spellEnd"/>
+      <w:r>
+        <w:rPr>
+          <w:rFonts w:ascii="Courier New" w:eastAsia="Times New Roman" w:hAnsi="Courier New" w:cs="Courier New"/>
+          <w:sz w:val="20"/>
+          <w:szCs w:val="20"/>
+          <w:lang w:eastAsia="en-IN"/>
+        </w:rPr>
+        <w:t>) {</w:t>
+      </w:r>
+    </w:p>
+    <w:p>
+      <w:pPr>
+        <w:tabs>
+          <w:tab w:val="left" w:pos="916"/>
+          <w:tab w:val="left" w:pos="1832"/>
+          <w:tab w:val="left" w:pos="2748"/>
+          <w:tab w:val="left" w:pos="3664"/>
+          <w:tab w:val="left" w:pos="4580"/>
+          <w:tab w:val="left" w:pos="5496"/>
+          <w:tab w:val="left" w:pos="6412"/>
+          <w:tab w:val="left" w:pos="7328"/>
+          <w:tab w:val="left" w:pos="8244"/>
+          <w:tab w:val="left" w:pos="9160"/>
+          <w:tab w:val="left" w:pos="10076"/>
+          <w:tab w:val="left" w:pos="10992"/>
+          <w:tab w:val="left" w:pos="11908"/>
+          <w:tab w:val="left" w:pos="12824"/>
+          <w:tab w:val="left" w:pos="13740"/>
+          <w:tab w:val="left" w:pos="14656"/>
+        </w:tabs>
+        <w:spacing w:after="0" w:line="240" w:lineRule="auto"/>
+        <w:rPr>
+          <w:rFonts w:ascii="Courier New" w:eastAsia="Times New Roman" w:hAnsi="Courier New" w:cs="Courier New"/>
+          <w:sz w:val="20"/>
+          <w:szCs w:val="20"/>
+          <w:lang w:eastAsia="en-IN"/>
+        </w:rPr>
+      </w:pPr>
+      <w:r>
+        <w:rPr>
+          <w:rFonts w:ascii="Courier New" w:eastAsia="Times New Roman" w:hAnsi="Courier New" w:cs="Courier New"/>
+          <w:sz w:val="20"/>
+          <w:szCs w:val="20"/>
+          <w:lang w:eastAsia="en-IN"/>
+        </w:rPr>
+        <w:t xml:space="preserve">               </w:t>
+      </w:r>
+      <w:proofErr w:type="spellStart"/>
+      <w:r>
+        <w:rPr>
+          <w:rFonts w:ascii="Courier New" w:eastAsia="Times New Roman" w:hAnsi="Courier New" w:cs="Courier New"/>
+          <w:sz w:val="20"/>
+          <w:szCs w:val="20"/>
+          <w:lang w:eastAsia="en-IN"/>
+        </w:rPr>
+        <w:t>as_data_frame</w:t>
+      </w:r>
+      <w:proofErr w:type="spellEnd"/>
+      <w:r>
+        <w:rPr>
+          <w:rFonts w:ascii="Courier New" w:eastAsia="Times New Roman" w:hAnsi="Courier New" w:cs="Courier New"/>
+          <w:sz w:val="20"/>
+          <w:szCs w:val="20"/>
+          <w:lang w:eastAsia="en-IN"/>
+        </w:rPr>
+        <w:t>(</w:t>
+      </w:r>
+      <w:proofErr w:type="spellStart"/>
+      <w:r>
+        <w:rPr>
+          <w:rFonts w:ascii="Courier New" w:eastAsia="Times New Roman" w:hAnsi="Courier New" w:cs="Courier New"/>
+          <w:sz w:val="20"/>
+          <w:szCs w:val="20"/>
+          <w:lang w:eastAsia="en-IN"/>
+        </w:rPr>
+        <w:t>obj</w:t>
+      </w:r>
+      <w:proofErr w:type="spellEnd"/>
+      <w:r>
+        <w:rPr>
+          <w:rFonts w:ascii="Courier New" w:eastAsia="Times New Roman" w:hAnsi="Courier New" w:cs="Courier New"/>
+          <w:sz w:val="20"/>
+          <w:szCs w:val="20"/>
+          <w:lang w:eastAsia="en-IN"/>
+        </w:rPr>
+        <w:t>[c("</w:t>
+      </w:r>
+      <w:proofErr w:type="spellStart"/>
+      <w:proofErr w:type="gramStart"/>
+      <w:r>
+        <w:rPr>
+          <w:rFonts w:ascii="Courier New" w:eastAsia="Times New Roman" w:hAnsi="Courier New" w:cs="Courier New"/>
+          <w:sz w:val="20"/>
+          <w:szCs w:val="20"/>
+          <w:lang w:eastAsia="en-IN"/>
+        </w:rPr>
+        <w:t>cut.values</w:t>
+      </w:r>
+      <w:proofErr w:type="gramEnd"/>
+      <w:r>
+        <w:rPr>
+          <w:rFonts w:ascii="Courier New" w:eastAsia="Times New Roman" w:hAnsi="Courier New" w:cs="Courier New"/>
+          <w:sz w:val="20"/>
+          <w:szCs w:val="20"/>
+          <w:lang w:eastAsia="en-IN"/>
+        </w:rPr>
+        <w:t>","TP","FP</w:t>
+      </w:r>
+      <w:proofErr w:type="spellEnd"/>
+      <w:r>
+        <w:rPr>
+          <w:rFonts w:ascii="Courier New" w:eastAsia="Times New Roman" w:hAnsi="Courier New" w:cs="Courier New"/>
+          <w:sz w:val="20"/>
+          <w:szCs w:val="20"/>
+          <w:lang w:eastAsia="en-IN"/>
+        </w:rPr>
+        <w:t>")])</w:t>
       </w:r>
     </w:p>
     <w:p>
@@ -3639,83 +5349,174 @@
           <w:szCs w:val="20"/>
           <w:lang w:eastAsia="en-IN"/>
         </w:rPr>
-        <w:t xml:space="preserve">    dplyr::select(-survivalROC) %&gt;%</w:t>
-      </w:r>
-    </w:p>
-    <w:p>
-      <w:pPr>
-        <w:tabs>
-          <w:tab w:val="left" w:pos="916"/>
-          <w:tab w:val="left" w:pos="1832"/>
-          <w:tab w:val="left" w:pos="2748"/>
-          <w:tab w:val="left" w:pos="3664"/>
-          <w:tab w:val="left" w:pos="4580"/>
-          <w:tab w:val="left" w:pos="5496"/>
-          <w:tab w:val="left" w:pos="6412"/>
-          <w:tab w:val="left" w:pos="7328"/>
-          <w:tab w:val="left" w:pos="8244"/>
-          <w:tab w:val="left" w:pos="9160"/>
-          <w:tab w:val="left" w:pos="10076"/>
-          <w:tab w:val="left" w:pos="10992"/>
-          <w:tab w:val="left" w:pos="11908"/>
-          <w:tab w:val="left" w:pos="12824"/>
-          <w:tab w:val="left" w:pos="13740"/>
-          <w:tab w:val="left" w:pos="14656"/>
-        </w:tabs>
-        <w:spacing w:after="0" w:line="240" w:lineRule="auto"/>
-        <w:rPr>
-          <w:rFonts w:ascii="Courier New" w:eastAsia="Times New Roman" w:hAnsi="Courier New" w:cs="Courier New"/>
-          <w:sz w:val="20"/>
-          <w:szCs w:val="20"/>
-          <w:lang w:eastAsia="en-IN"/>
-        </w:rPr>
-      </w:pPr>
-      <w:r>
-        <w:rPr>
-          <w:rFonts w:ascii="Courier New" w:eastAsia="Times New Roman" w:hAnsi="Courier New" w:cs="Courier New"/>
-          <w:sz w:val="20"/>
-          <w:szCs w:val="20"/>
-          <w:lang w:eastAsia="en-IN"/>
-        </w:rPr>
-        <w:t xml:space="preserve">    unnest() %&gt;%</w:t>
-      </w:r>
-    </w:p>
-    <w:p>
-      <w:pPr>
-        <w:tabs>
-          <w:tab w:val="left" w:pos="916"/>
-          <w:tab w:val="left" w:pos="1832"/>
-          <w:tab w:val="left" w:pos="2748"/>
-          <w:tab w:val="left" w:pos="3664"/>
-          <w:tab w:val="left" w:pos="4580"/>
-          <w:tab w:val="left" w:pos="5496"/>
-          <w:tab w:val="left" w:pos="6412"/>
-          <w:tab w:val="left" w:pos="7328"/>
-          <w:tab w:val="left" w:pos="8244"/>
-          <w:tab w:val="left" w:pos="9160"/>
-          <w:tab w:val="left" w:pos="10076"/>
-          <w:tab w:val="left" w:pos="10992"/>
-          <w:tab w:val="left" w:pos="11908"/>
-          <w:tab w:val="left" w:pos="12824"/>
-          <w:tab w:val="left" w:pos="13740"/>
-          <w:tab w:val="left" w:pos="14656"/>
-        </w:tabs>
-        <w:spacing w:after="0" w:line="240" w:lineRule="auto"/>
-        <w:rPr>
-          <w:rFonts w:ascii="Courier New" w:eastAsia="Times New Roman" w:hAnsi="Courier New" w:cs="Courier New"/>
-          <w:sz w:val="20"/>
-          <w:szCs w:val="20"/>
-          <w:lang w:eastAsia="en-IN"/>
-        </w:rPr>
-      </w:pPr>
-      <w:r>
-        <w:rPr>
-          <w:rFonts w:ascii="Courier New" w:eastAsia="Times New Roman" w:hAnsi="Courier New" w:cs="Courier New"/>
-          <w:sz w:val="20"/>
-          <w:szCs w:val="20"/>
-          <w:lang w:eastAsia="en-IN"/>
-        </w:rPr>
-        <w:t xml:space="preserve">    arrange(t, FP, TP)</w:t>
+        <w:t xml:space="preserve">    </w:t>
+      </w:r>
+      <w:proofErr w:type="spellStart"/>
+      <w:proofErr w:type="gramStart"/>
+      <w:r>
+        <w:rPr>
+          <w:rFonts w:ascii="Courier New" w:eastAsia="Times New Roman" w:hAnsi="Courier New" w:cs="Courier New"/>
+          <w:sz w:val="20"/>
+          <w:szCs w:val="20"/>
+          <w:lang w:eastAsia="en-IN"/>
+        </w:rPr>
+        <w:t>dplyr</w:t>
+      </w:r>
+      <w:proofErr w:type="spellEnd"/>
+      <w:r>
+        <w:rPr>
+          <w:rFonts w:ascii="Courier New" w:eastAsia="Times New Roman" w:hAnsi="Courier New" w:cs="Courier New"/>
+          <w:sz w:val="20"/>
+          <w:szCs w:val="20"/>
+          <w:lang w:eastAsia="en-IN"/>
+        </w:rPr>
+        <w:t>::</w:t>
+      </w:r>
+      <w:proofErr w:type="gramEnd"/>
+      <w:r>
+        <w:rPr>
+          <w:rFonts w:ascii="Courier New" w:eastAsia="Times New Roman" w:hAnsi="Courier New" w:cs="Courier New"/>
+          <w:sz w:val="20"/>
+          <w:szCs w:val="20"/>
+          <w:lang w:eastAsia="en-IN"/>
+        </w:rPr>
+        <w:t>select(-</w:t>
+      </w:r>
+      <w:proofErr w:type="spellStart"/>
+      <w:r>
+        <w:rPr>
+          <w:rFonts w:ascii="Courier New" w:eastAsia="Times New Roman" w:hAnsi="Courier New" w:cs="Courier New"/>
+          <w:sz w:val="20"/>
+          <w:szCs w:val="20"/>
+          <w:lang w:eastAsia="en-IN"/>
+        </w:rPr>
+        <w:t>survivalROC</w:t>
+      </w:r>
+      <w:proofErr w:type="spellEnd"/>
+      <w:r>
+        <w:rPr>
+          <w:rFonts w:ascii="Courier New" w:eastAsia="Times New Roman" w:hAnsi="Courier New" w:cs="Courier New"/>
+          <w:sz w:val="20"/>
+          <w:szCs w:val="20"/>
+          <w:lang w:eastAsia="en-IN"/>
+        </w:rPr>
+        <w:t>) %&gt;%</w:t>
+      </w:r>
+    </w:p>
+    <w:p>
+      <w:pPr>
+        <w:tabs>
+          <w:tab w:val="left" w:pos="916"/>
+          <w:tab w:val="left" w:pos="1832"/>
+          <w:tab w:val="left" w:pos="2748"/>
+          <w:tab w:val="left" w:pos="3664"/>
+          <w:tab w:val="left" w:pos="4580"/>
+          <w:tab w:val="left" w:pos="5496"/>
+          <w:tab w:val="left" w:pos="6412"/>
+          <w:tab w:val="left" w:pos="7328"/>
+          <w:tab w:val="left" w:pos="8244"/>
+          <w:tab w:val="left" w:pos="9160"/>
+          <w:tab w:val="left" w:pos="10076"/>
+          <w:tab w:val="left" w:pos="10992"/>
+          <w:tab w:val="left" w:pos="11908"/>
+          <w:tab w:val="left" w:pos="12824"/>
+          <w:tab w:val="left" w:pos="13740"/>
+          <w:tab w:val="left" w:pos="14656"/>
+        </w:tabs>
+        <w:spacing w:after="0" w:line="240" w:lineRule="auto"/>
+        <w:rPr>
+          <w:rFonts w:ascii="Courier New" w:eastAsia="Times New Roman" w:hAnsi="Courier New" w:cs="Courier New"/>
+          <w:sz w:val="20"/>
+          <w:szCs w:val="20"/>
+          <w:lang w:eastAsia="en-IN"/>
+        </w:rPr>
+      </w:pPr>
+      <w:r>
+        <w:rPr>
+          <w:rFonts w:ascii="Courier New" w:eastAsia="Times New Roman" w:hAnsi="Courier New" w:cs="Courier New"/>
+          <w:sz w:val="20"/>
+          <w:szCs w:val="20"/>
+          <w:lang w:eastAsia="en-IN"/>
+        </w:rPr>
+        <w:t xml:space="preserve">    </w:t>
+      </w:r>
+      <w:proofErr w:type="gramStart"/>
+      <w:r>
+        <w:rPr>
+          <w:rFonts w:ascii="Courier New" w:eastAsia="Times New Roman" w:hAnsi="Courier New" w:cs="Courier New"/>
+          <w:sz w:val="20"/>
+          <w:szCs w:val="20"/>
+          <w:lang w:eastAsia="en-IN"/>
+        </w:rPr>
+        <w:t>unnest(</w:t>
+      </w:r>
+      <w:proofErr w:type="gramEnd"/>
+      <w:r>
+        <w:rPr>
+          <w:rFonts w:ascii="Courier New" w:eastAsia="Times New Roman" w:hAnsi="Courier New" w:cs="Courier New"/>
+          <w:sz w:val="20"/>
+          <w:szCs w:val="20"/>
+          <w:lang w:eastAsia="en-IN"/>
+        </w:rPr>
+        <w:t>) %&gt;%</w:t>
+      </w:r>
+    </w:p>
+    <w:p>
+      <w:pPr>
+        <w:tabs>
+          <w:tab w:val="left" w:pos="916"/>
+          <w:tab w:val="left" w:pos="1832"/>
+          <w:tab w:val="left" w:pos="2748"/>
+          <w:tab w:val="left" w:pos="3664"/>
+          <w:tab w:val="left" w:pos="4580"/>
+          <w:tab w:val="left" w:pos="5496"/>
+          <w:tab w:val="left" w:pos="6412"/>
+          <w:tab w:val="left" w:pos="7328"/>
+          <w:tab w:val="left" w:pos="8244"/>
+          <w:tab w:val="left" w:pos="9160"/>
+          <w:tab w:val="left" w:pos="10076"/>
+          <w:tab w:val="left" w:pos="10992"/>
+          <w:tab w:val="left" w:pos="11908"/>
+          <w:tab w:val="left" w:pos="12824"/>
+          <w:tab w:val="left" w:pos="13740"/>
+          <w:tab w:val="left" w:pos="14656"/>
+        </w:tabs>
+        <w:spacing w:after="0" w:line="240" w:lineRule="auto"/>
+        <w:rPr>
+          <w:rFonts w:ascii="Courier New" w:eastAsia="Times New Roman" w:hAnsi="Courier New" w:cs="Courier New"/>
+          <w:sz w:val="20"/>
+          <w:szCs w:val="20"/>
+          <w:lang w:eastAsia="en-IN"/>
+        </w:rPr>
+      </w:pPr>
+      <w:r>
+        <w:rPr>
+          <w:rFonts w:ascii="Courier New" w:eastAsia="Times New Roman" w:hAnsi="Courier New" w:cs="Courier New"/>
+          <w:sz w:val="20"/>
+          <w:szCs w:val="20"/>
+          <w:lang w:eastAsia="en-IN"/>
+        </w:rPr>
+        <w:t xml:space="preserve">    </w:t>
+      </w:r>
+      <w:proofErr w:type="gramStart"/>
+      <w:r>
+        <w:rPr>
+          <w:rFonts w:ascii="Courier New" w:eastAsia="Times New Roman" w:hAnsi="Courier New" w:cs="Courier New"/>
+          <w:sz w:val="20"/>
+          <w:szCs w:val="20"/>
+          <w:lang w:eastAsia="en-IN"/>
+        </w:rPr>
+        <w:t>arrange(</w:t>
+      </w:r>
+      <w:proofErr w:type="gramEnd"/>
+      <w:r>
+        <w:rPr>
+          <w:rFonts w:ascii="Courier New" w:eastAsia="Times New Roman" w:hAnsi="Courier New" w:cs="Courier New"/>
+          <w:sz w:val="20"/>
+          <w:szCs w:val="20"/>
+          <w:lang w:eastAsia="en-IN"/>
+        </w:rPr>
+        <w:t>t, FP, TP)</w:t>
       </w:r>
     </w:p>
     <w:p>
@@ -3784,432 +5585,1060 @@
           <w:lang w:eastAsia="en-IN"/>
         </w:rPr>
       </w:pPr>
-      <w:r>
-        <w:rPr>
-          <w:rFonts w:ascii="Courier New" w:eastAsia="Times New Roman" w:hAnsi="Courier New" w:cs="Courier New"/>
-          <w:sz w:val="20"/>
-          <w:szCs w:val="20"/>
-          <w:lang w:eastAsia="en-IN"/>
-        </w:rPr>
-        <w:t>survivalROC_data %&gt;%</w:t>
-      </w:r>
-    </w:p>
-    <w:p>
-      <w:pPr>
-        <w:tabs>
-          <w:tab w:val="left" w:pos="916"/>
-          <w:tab w:val="left" w:pos="1832"/>
-          <w:tab w:val="left" w:pos="2748"/>
-          <w:tab w:val="left" w:pos="3664"/>
-          <w:tab w:val="left" w:pos="4580"/>
-          <w:tab w:val="left" w:pos="5496"/>
-          <w:tab w:val="left" w:pos="6412"/>
-          <w:tab w:val="left" w:pos="7328"/>
-          <w:tab w:val="left" w:pos="8244"/>
-          <w:tab w:val="left" w:pos="9160"/>
-          <w:tab w:val="left" w:pos="10076"/>
-          <w:tab w:val="left" w:pos="10992"/>
-          <w:tab w:val="left" w:pos="11908"/>
-          <w:tab w:val="left" w:pos="12824"/>
-          <w:tab w:val="left" w:pos="13740"/>
-          <w:tab w:val="left" w:pos="14656"/>
-        </w:tabs>
-        <w:spacing w:after="0" w:line="240" w:lineRule="auto"/>
-        <w:rPr>
-          <w:rFonts w:ascii="Courier New" w:eastAsia="Times New Roman" w:hAnsi="Courier New" w:cs="Courier New"/>
-          <w:sz w:val="20"/>
-          <w:szCs w:val="20"/>
-          <w:lang w:eastAsia="en-IN"/>
-        </w:rPr>
-      </w:pPr>
-      <w:r>
-        <w:rPr>
-          <w:rFonts w:ascii="Courier New" w:eastAsia="Times New Roman" w:hAnsi="Courier New" w:cs="Courier New"/>
-          <w:sz w:val="20"/>
-          <w:szCs w:val="20"/>
-          <w:lang w:eastAsia="en-IN"/>
-        </w:rPr>
-        <w:t xml:space="preserve">    ggplot(mapping = aes(x = FP, y = TP)) +</w:t>
-      </w:r>
-    </w:p>
-    <w:p>
-      <w:pPr>
-        <w:tabs>
-          <w:tab w:val="left" w:pos="916"/>
-          <w:tab w:val="left" w:pos="1832"/>
-          <w:tab w:val="left" w:pos="2748"/>
-          <w:tab w:val="left" w:pos="3664"/>
-          <w:tab w:val="left" w:pos="4580"/>
-          <w:tab w:val="left" w:pos="5496"/>
-          <w:tab w:val="left" w:pos="6412"/>
-          <w:tab w:val="left" w:pos="7328"/>
-          <w:tab w:val="left" w:pos="8244"/>
-          <w:tab w:val="left" w:pos="9160"/>
-          <w:tab w:val="left" w:pos="10076"/>
-          <w:tab w:val="left" w:pos="10992"/>
-          <w:tab w:val="left" w:pos="11908"/>
-          <w:tab w:val="left" w:pos="12824"/>
-          <w:tab w:val="left" w:pos="13740"/>
-          <w:tab w:val="left" w:pos="14656"/>
-        </w:tabs>
-        <w:spacing w:after="0" w:line="240" w:lineRule="auto"/>
-        <w:rPr>
-          <w:rFonts w:ascii="Courier New" w:eastAsia="Times New Roman" w:hAnsi="Courier New" w:cs="Courier New"/>
-          <w:sz w:val="20"/>
-          <w:szCs w:val="20"/>
-          <w:lang w:eastAsia="en-IN"/>
-        </w:rPr>
-      </w:pPr>
-      <w:r>
-        <w:rPr>
-          <w:rFonts w:ascii="Courier New" w:eastAsia="Times New Roman" w:hAnsi="Courier New" w:cs="Courier New"/>
-          <w:sz w:val="20"/>
-          <w:szCs w:val="20"/>
-          <w:lang w:eastAsia="en-IN"/>
-        </w:rPr>
-        <w:t xml:space="preserve">    geom_point() +</w:t>
-      </w:r>
-    </w:p>
-    <w:p>
-      <w:pPr>
-        <w:tabs>
-          <w:tab w:val="left" w:pos="916"/>
-          <w:tab w:val="left" w:pos="1832"/>
-          <w:tab w:val="left" w:pos="2748"/>
-          <w:tab w:val="left" w:pos="3664"/>
-          <w:tab w:val="left" w:pos="4580"/>
-          <w:tab w:val="left" w:pos="5496"/>
-          <w:tab w:val="left" w:pos="6412"/>
-          <w:tab w:val="left" w:pos="7328"/>
-          <w:tab w:val="left" w:pos="8244"/>
-          <w:tab w:val="left" w:pos="9160"/>
-          <w:tab w:val="left" w:pos="10076"/>
-          <w:tab w:val="left" w:pos="10992"/>
-          <w:tab w:val="left" w:pos="11908"/>
-          <w:tab w:val="left" w:pos="12824"/>
-          <w:tab w:val="left" w:pos="13740"/>
-          <w:tab w:val="left" w:pos="14656"/>
-        </w:tabs>
-        <w:spacing w:after="0" w:line="240" w:lineRule="auto"/>
-        <w:rPr>
-          <w:rFonts w:ascii="Courier New" w:eastAsia="Times New Roman" w:hAnsi="Courier New" w:cs="Courier New"/>
-          <w:sz w:val="20"/>
-          <w:szCs w:val="20"/>
-          <w:lang w:eastAsia="en-IN"/>
-        </w:rPr>
-      </w:pPr>
-      <w:r>
-        <w:rPr>
-          <w:rFonts w:ascii="Courier New" w:eastAsia="Times New Roman" w:hAnsi="Courier New" w:cs="Courier New"/>
-          <w:sz w:val="20"/>
-          <w:szCs w:val="20"/>
-          <w:lang w:eastAsia="en-IN"/>
-        </w:rPr>
-        <w:t xml:space="preserve">    geom_line() +</w:t>
-      </w:r>
-    </w:p>
-    <w:p>
-      <w:pPr>
-        <w:tabs>
-          <w:tab w:val="left" w:pos="916"/>
-          <w:tab w:val="left" w:pos="1832"/>
-          <w:tab w:val="left" w:pos="2748"/>
-          <w:tab w:val="left" w:pos="3664"/>
-          <w:tab w:val="left" w:pos="4580"/>
-          <w:tab w:val="left" w:pos="5496"/>
-          <w:tab w:val="left" w:pos="6412"/>
-          <w:tab w:val="left" w:pos="7328"/>
-          <w:tab w:val="left" w:pos="8244"/>
-          <w:tab w:val="left" w:pos="9160"/>
-          <w:tab w:val="left" w:pos="10076"/>
-          <w:tab w:val="left" w:pos="10992"/>
-          <w:tab w:val="left" w:pos="11908"/>
-          <w:tab w:val="left" w:pos="12824"/>
-          <w:tab w:val="left" w:pos="13740"/>
-          <w:tab w:val="left" w:pos="14656"/>
-        </w:tabs>
-        <w:spacing w:after="0" w:line="240" w:lineRule="auto"/>
-        <w:rPr>
-          <w:rFonts w:ascii="Courier New" w:eastAsia="Times New Roman" w:hAnsi="Courier New" w:cs="Courier New"/>
-          <w:sz w:val="20"/>
-          <w:szCs w:val="20"/>
-          <w:lang w:eastAsia="en-IN"/>
-        </w:rPr>
-      </w:pPr>
-      <w:r>
-        <w:rPr>
-          <w:rFonts w:ascii="Courier New" w:eastAsia="Times New Roman" w:hAnsi="Courier New" w:cs="Courier New"/>
-          <w:sz w:val="20"/>
-          <w:szCs w:val="20"/>
-          <w:lang w:eastAsia="en-IN"/>
-        </w:rPr>
-        <w:t xml:space="preserve">    geom_label(data = survivalROC_data %&gt;% dplyr::select(t,auc) %&gt;% unique,</w:t>
-      </w:r>
-    </w:p>
-    <w:p>
-      <w:pPr>
-        <w:tabs>
-          <w:tab w:val="left" w:pos="916"/>
-          <w:tab w:val="left" w:pos="1832"/>
-          <w:tab w:val="left" w:pos="2748"/>
-          <w:tab w:val="left" w:pos="3664"/>
-          <w:tab w:val="left" w:pos="4580"/>
-          <w:tab w:val="left" w:pos="5496"/>
-          <w:tab w:val="left" w:pos="6412"/>
-          <w:tab w:val="left" w:pos="7328"/>
-          <w:tab w:val="left" w:pos="8244"/>
-          <w:tab w:val="left" w:pos="9160"/>
-          <w:tab w:val="left" w:pos="10076"/>
-          <w:tab w:val="left" w:pos="10992"/>
-          <w:tab w:val="left" w:pos="11908"/>
-          <w:tab w:val="left" w:pos="12824"/>
-          <w:tab w:val="left" w:pos="13740"/>
-          <w:tab w:val="left" w:pos="14656"/>
-        </w:tabs>
-        <w:spacing w:after="0" w:line="240" w:lineRule="auto"/>
-        <w:rPr>
-          <w:rFonts w:ascii="Courier New" w:eastAsia="Times New Roman" w:hAnsi="Courier New" w:cs="Courier New"/>
-          <w:sz w:val="20"/>
-          <w:szCs w:val="20"/>
-          <w:lang w:eastAsia="en-IN"/>
-        </w:rPr>
-      </w:pPr>
-      <w:r>
-        <w:rPr>
-          <w:rFonts w:ascii="Courier New" w:eastAsia="Times New Roman" w:hAnsi="Courier New" w:cs="Courier New"/>
-          <w:sz w:val="20"/>
-          <w:szCs w:val="20"/>
-          <w:lang w:eastAsia="en-IN"/>
-        </w:rPr>
-        <w:t xml:space="preserve">               mapping = aes(label = sprintf("%.3f", auc)), x = 0.5, y = 0.5) +</w:t>
-      </w:r>
-    </w:p>
-    <w:p>
-      <w:pPr>
-        <w:tabs>
-          <w:tab w:val="left" w:pos="916"/>
-          <w:tab w:val="left" w:pos="1832"/>
-          <w:tab w:val="left" w:pos="2748"/>
-          <w:tab w:val="left" w:pos="3664"/>
-          <w:tab w:val="left" w:pos="4580"/>
-          <w:tab w:val="left" w:pos="5496"/>
-          <w:tab w:val="left" w:pos="6412"/>
-          <w:tab w:val="left" w:pos="7328"/>
-          <w:tab w:val="left" w:pos="8244"/>
-          <w:tab w:val="left" w:pos="9160"/>
-          <w:tab w:val="left" w:pos="10076"/>
-          <w:tab w:val="left" w:pos="10992"/>
-          <w:tab w:val="left" w:pos="11908"/>
-          <w:tab w:val="left" w:pos="12824"/>
-          <w:tab w:val="left" w:pos="13740"/>
-          <w:tab w:val="left" w:pos="14656"/>
-        </w:tabs>
-        <w:spacing w:after="0" w:line="240" w:lineRule="auto"/>
-        <w:rPr>
-          <w:rFonts w:ascii="Courier New" w:eastAsia="Times New Roman" w:hAnsi="Courier New" w:cs="Courier New"/>
-          <w:sz w:val="20"/>
-          <w:szCs w:val="20"/>
-          <w:lang w:eastAsia="en-IN"/>
-        </w:rPr>
-      </w:pPr>
-      <w:r>
-        <w:rPr>
-          <w:rFonts w:ascii="Courier New" w:eastAsia="Times New Roman" w:hAnsi="Courier New" w:cs="Courier New"/>
-          <w:sz w:val="20"/>
-          <w:szCs w:val="20"/>
-          <w:lang w:eastAsia="en-IN"/>
-        </w:rPr>
-        <w:t xml:space="preserve">    facet_wrap( ~ t) +</w:t>
-      </w:r>
-    </w:p>
-    <w:p>
-      <w:pPr>
-        <w:tabs>
-          <w:tab w:val="left" w:pos="916"/>
-          <w:tab w:val="left" w:pos="1832"/>
-          <w:tab w:val="left" w:pos="2748"/>
-          <w:tab w:val="left" w:pos="3664"/>
-          <w:tab w:val="left" w:pos="4580"/>
-          <w:tab w:val="left" w:pos="5496"/>
-          <w:tab w:val="left" w:pos="6412"/>
-          <w:tab w:val="left" w:pos="7328"/>
-          <w:tab w:val="left" w:pos="8244"/>
-          <w:tab w:val="left" w:pos="9160"/>
-          <w:tab w:val="left" w:pos="10076"/>
-          <w:tab w:val="left" w:pos="10992"/>
-          <w:tab w:val="left" w:pos="11908"/>
-          <w:tab w:val="left" w:pos="12824"/>
-          <w:tab w:val="left" w:pos="13740"/>
-          <w:tab w:val="left" w:pos="14656"/>
-        </w:tabs>
-        <w:spacing w:after="0" w:line="240" w:lineRule="auto"/>
-        <w:rPr>
-          <w:rFonts w:ascii="Courier New" w:eastAsia="Times New Roman" w:hAnsi="Courier New" w:cs="Courier New"/>
-          <w:sz w:val="20"/>
-          <w:szCs w:val="20"/>
-          <w:lang w:eastAsia="en-IN"/>
-        </w:rPr>
-      </w:pPr>
-      <w:r>
-        <w:rPr>
-          <w:rFonts w:ascii="Courier New" w:eastAsia="Times New Roman" w:hAnsi="Courier New" w:cs="Courier New"/>
-          <w:sz w:val="20"/>
-          <w:szCs w:val="20"/>
-          <w:lang w:eastAsia="en-IN"/>
-        </w:rPr>
-        <w:t xml:space="preserve">    theme_bw() +</w:t>
-      </w:r>
-    </w:p>
-    <w:p>
-      <w:pPr>
-        <w:tabs>
-          <w:tab w:val="left" w:pos="916"/>
-          <w:tab w:val="left" w:pos="1832"/>
-          <w:tab w:val="left" w:pos="2748"/>
-          <w:tab w:val="left" w:pos="3664"/>
-          <w:tab w:val="left" w:pos="4580"/>
-          <w:tab w:val="left" w:pos="5496"/>
-          <w:tab w:val="left" w:pos="6412"/>
-          <w:tab w:val="left" w:pos="7328"/>
-          <w:tab w:val="left" w:pos="8244"/>
-          <w:tab w:val="left" w:pos="9160"/>
-          <w:tab w:val="left" w:pos="10076"/>
-          <w:tab w:val="left" w:pos="10992"/>
-          <w:tab w:val="left" w:pos="11908"/>
-          <w:tab w:val="left" w:pos="12824"/>
-          <w:tab w:val="left" w:pos="13740"/>
-          <w:tab w:val="left" w:pos="14656"/>
-        </w:tabs>
-        <w:spacing w:after="0" w:line="240" w:lineRule="auto"/>
-        <w:rPr>
-          <w:rFonts w:ascii="Courier New" w:eastAsia="Times New Roman" w:hAnsi="Courier New" w:cs="Courier New"/>
-          <w:sz w:val="20"/>
-          <w:szCs w:val="20"/>
-          <w:lang w:eastAsia="en-IN"/>
-        </w:rPr>
-      </w:pPr>
-      <w:r>
-        <w:rPr>
-          <w:rFonts w:ascii="Courier New" w:eastAsia="Times New Roman" w:hAnsi="Courier New" w:cs="Courier New"/>
-          <w:sz w:val="20"/>
-          <w:szCs w:val="20"/>
-          <w:lang w:eastAsia="en-IN"/>
-        </w:rPr>
-        <w:t xml:space="preserve">    theme(axis.text.x = element_text(angle = 90, vjust = 0.5),</w:t>
-      </w:r>
-    </w:p>
-    <w:p>
-      <w:pPr>
-        <w:tabs>
-          <w:tab w:val="left" w:pos="916"/>
-          <w:tab w:val="left" w:pos="1832"/>
-          <w:tab w:val="left" w:pos="2748"/>
-          <w:tab w:val="left" w:pos="3664"/>
-          <w:tab w:val="left" w:pos="4580"/>
-          <w:tab w:val="left" w:pos="5496"/>
-          <w:tab w:val="left" w:pos="6412"/>
-          <w:tab w:val="left" w:pos="7328"/>
-          <w:tab w:val="left" w:pos="8244"/>
-          <w:tab w:val="left" w:pos="9160"/>
-          <w:tab w:val="left" w:pos="10076"/>
-          <w:tab w:val="left" w:pos="10992"/>
-          <w:tab w:val="left" w:pos="11908"/>
-          <w:tab w:val="left" w:pos="12824"/>
-          <w:tab w:val="left" w:pos="13740"/>
-          <w:tab w:val="left" w:pos="14656"/>
-        </w:tabs>
-        <w:spacing w:after="0" w:line="240" w:lineRule="auto"/>
-        <w:rPr>
-          <w:rFonts w:ascii="Courier New" w:eastAsia="Times New Roman" w:hAnsi="Courier New" w:cs="Courier New"/>
-          <w:sz w:val="20"/>
-          <w:szCs w:val="20"/>
-          <w:lang w:eastAsia="en-IN"/>
-        </w:rPr>
-      </w:pPr>
-      <w:r>
-        <w:rPr>
-          <w:rFonts w:ascii="Courier New" w:eastAsia="Times New Roman" w:hAnsi="Courier New" w:cs="Courier New"/>
-          <w:sz w:val="20"/>
-          <w:szCs w:val="20"/>
-          <w:lang w:eastAsia="en-IN"/>
-        </w:rPr>
-        <w:t xml:space="preserve">          legend.key = element_blank(),</w:t>
-      </w:r>
-    </w:p>
-    <w:p>
-      <w:pPr>
-        <w:tabs>
-          <w:tab w:val="left" w:pos="916"/>
-          <w:tab w:val="left" w:pos="1832"/>
-          <w:tab w:val="left" w:pos="2748"/>
-          <w:tab w:val="left" w:pos="3664"/>
-          <w:tab w:val="left" w:pos="4580"/>
-          <w:tab w:val="left" w:pos="5496"/>
-          <w:tab w:val="left" w:pos="6412"/>
-          <w:tab w:val="left" w:pos="7328"/>
-          <w:tab w:val="left" w:pos="8244"/>
-          <w:tab w:val="left" w:pos="9160"/>
-          <w:tab w:val="left" w:pos="10076"/>
-          <w:tab w:val="left" w:pos="10992"/>
-          <w:tab w:val="left" w:pos="11908"/>
-          <w:tab w:val="left" w:pos="12824"/>
-          <w:tab w:val="left" w:pos="13740"/>
-          <w:tab w:val="left" w:pos="14656"/>
-        </w:tabs>
-        <w:spacing w:after="0" w:line="240" w:lineRule="auto"/>
-        <w:rPr>
-          <w:rFonts w:ascii="Courier New" w:eastAsia="Times New Roman" w:hAnsi="Courier New" w:cs="Courier New"/>
-          <w:sz w:val="20"/>
-          <w:szCs w:val="20"/>
-          <w:lang w:eastAsia="en-IN"/>
-        </w:rPr>
-      </w:pPr>
-      <w:r>
-        <w:rPr>
-          <w:rFonts w:ascii="Courier New" w:eastAsia="Times New Roman" w:hAnsi="Courier New" w:cs="Courier New"/>
-          <w:sz w:val="20"/>
-          <w:szCs w:val="20"/>
-          <w:lang w:eastAsia="en-IN"/>
-        </w:rPr>
-        <w:t xml:space="preserve">          plot.title = element_text(hjust = 0.5),</w:t>
-      </w:r>
-    </w:p>
-    <w:p>
-      <w:pPr>
-        <w:tabs>
-          <w:tab w:val="left" w:pos="916"/>
-          <w:tab w:val="left" w:pos="1832"/>
-          <w:tab w:val="left" w:pos="2748"/>
-          <w:tab w:val="left" w:pos="3664"/>
-          <w:tab w:val="left" w:pos="4580"/>
-          <w:tab w:val="left" w:pos="5496"/>
-          <w:tab w:val="left" w:pos="6412"/>
-          <w:tab w:val="left" w:pos="7328"/>
-          <w:tab w:val="left" w:pos="8244"/>
-          <w:tab w:val="left" w:pos="9160"/>
-          <w:tab w:val="left" w:pos="10076"/>
-          <w:tab w:val="left" w:pos="10992"/>
-          <w:tab w:val="left" w:pos="11908"/>
-          <w:tab w:val="left" w:pos="12824"/>
-          <w:tab w:val="left" w:pos="13740"/>
-          <w:tab w:val="left" w:pos="14656"/>
-        </w:tabs>
-        <w:spacing w:after="0" w:line="240" w:lineRule="auto"/>
-        <w:rPr>
-          <w:rFonts w:ascii="Courier New" w:eastAsia="Times New Roman" w:hAnsi="Courier New" w:cs="Courier New"/>
-          <w:sz w:val="20"/>
-          <w:szCs w:val="20"/>
-          <w:lang w:eastAsia="en-IN"/>
-        </w:rPr>
-      </w:pPr>
-      <w:r>
-        <w:rPr>
-          <w:rFonts w:ascii="Courier New" w:eastAsia="Times New Roman" w:hAnsi="Courier New" w:cs="Courier New"/>
-          <w:sz w:val="20"/>
-          <w:szCs w:val="20"/>
-          <w:lang w:eastAsia="en-IN"/>
-        </w:rPr>
-        <w:t xml:space="preserve">          strip.background = element_blank())</w:t>
+      <w:proofErr w:type="spellStart"/>
+      <w:r>
+        <w:rPr>
+          <w:rFonts w:ascii="Courier New" w:eastAsia="Times New Roman" w:hAnsi="Courier New" w:cs="Courier New"/>
+          <w:sz w:val="20"/>
+          <w:szCs w:val="20"/>
+          <w:lang w:eastAsia="en-IN"/>
+        </w:rPr>
+        <w:t>survivalROC_data</w:t>
+      </w:r>
+      <w:proofErr w:type="spellEnd"/>
+      <w:r>
+        <w:rPr>
+          <w:rFonts w:ascii="Courier New" w:eastAsia="Times New Roman" w:hAnsi="Courier New" w:cs="Courier New"/>
+          <w:sz w:val="20"/>
+          <w:szCs w:val="20"/>
+          <w:lang w:eastAsia="en-IN"/>
+        </w:rPr>
+        <w:t xml:space="preserve"> %&gt;%</w:t>
+      </w:r>
+    </w:p>
+    <w:p>
+      <w:pPr>
+        <w:tabs>
+          <w:tab w:val="left" w:pos="916"/>
+          <w:tab w:val="left" w:pos="1832"/>
+          <w:tab w:val="left" w:pos="2748"/>
+          <w:tab w:val="left" w:pos="3664"/>
+          <w:tab w:val="left" w:pos="4580"/>
+          <w:tab w:val="left" w:pos="5496"/>
+          <w:tab w:val="left" w:pos="6412"/>
+          <w:tab w:val="left" w:pos="7328"/>
+          <w:tab w:val="left" w:pos="8244"/>
+          <w:tab w:val="left" w:pos="9160"/>
+          <w:tab w:val="left" w:pos="10076"/>
+          <w:tab w:val="left" w:pos="10992"/>
+          <w:tab w:val="left" w:pos="11908"/>
+          <w:tab w:val="left" w:pos="12824"/>
+          <w:tab w:val="left" w:pos="13740"/>
+          <w:tab w:val="left" w:pos="14656"/>
+        </w:tabs>
+        <w:spacing w:after="0" w:line="240" w:lineRule="auto"/>
+        <w:rPr>
+          <w:rFonts w:ascii="Courier New" w:eastAsia="Times New Roman" w:hAnsi="Courier New" w:cs="Courier New"/>
+          <w:sz w:val="20"/>
+          <w:szCs w:val="20"/>
+          <w:lang w:eastAsia="en-IN"/>
+        </w:rPr>
+      </w:pPr>
+      <w:r>
+        <w:rPr>
+          <w:rFonts w:ascii="Courier New" w:eastAsia="Times New Roman" w:hAnsi="Courier New" w:cs="Courier New"/>
+          <w:sz w:val="20"/>
+          <w:szCs w:val="20"/>
+          <w:lang w:eastAsia="en-IN"/>
+        </w:rPr>
+        <w:t xml:space="preserve">    </w:t>
+      </w:r>
+      <w:proofErr w:type="spellStart"/>
+      <w:proofErr w:type="gramStart"/>
+      <w:r>
+        <w:rPr>
+          <w:rFonts w:ascii="Courier New" w:eastAsia="Times New Roman" w:hAnsi="Courier New" w:cs="Courier New"/>
+          <w:sz w:val="20"/>
+          <w:szCs w:val="20"/>
+          <w:lang w:eastAsia="en-IN"/>
+        </w:rPr>
+        <w:t>ggplot</w:t>
+      </w:r>
+      <w:proofErr w:type="spellEnd"/>
+      <w:r>
+        <w:rPr>
+          <w:rFonts w:ascii="Courier New" w:eastAsia="Times New Roman" w:hAnsi="Courier New" w:cs="Courier New"/>
+          <w:sz w:val="20"/>
+          <w:szCs w:val="20"/>
+          <w:lang w:eastAsia="en-IN"/>
+        </w:rPr>
+        <w:t>(</w:t>
+      </w:r>
+      <w:proofErr w:type="gramEnd"/>
+      <w:r>
+        <w:rPr>
+          <w:rFonts w:ascii="Courier New" w:eastAsia="Times New Roman" w:hAnsi="Courier New" w:cs="Courier New"/>
+          <w:sz w:val="20"/>
+          <w:szCs w:val="20"/>
+          <w:lang w:eastAsia="en-IN"/>
+        </w:rPr>
+        <w:t xml:space="preserve">mapping = </w:t>
+      </w:r>
+      <w:proofErr w:type="spellStart"/>
+      <w:r>
+        <w:rPr>
+          <w:rFonts w:ascii="Courier New" w:eastAsia="Times New Roman" w:hAnsi="Courier New" w:cs="Courier New"/>
+          <w:sz w:val="20"/>
+          <w:szCs w:val="20"/>
+          <w:lang w:eastAsia="en-IN"/>
+        </w:rPr>
+        <w:t>aes</w:t>
+      </w:r>
+      <w:proofErr w:type="spellEnd"/>
+      <w:r>
+        <w:rPr>
+          <w:rFonts w:ascii="Courier New" w:eastAsia="Times New Roman" w:hAnsi="Courier New" w:cs="Courier New"/>
+          <w:sz w:val="20"/>
+          <w:szCs w:val="20"/>
+          <w:lang w:eastAsia="en-IN"/>
+        </w:rPr>
+        <w:t>(x = FP, y = TP)) +</w:t>
+      </w:r>
+    </w:p>
+    <w:p>
+      <w:pPr>
+        <w:tabs>
+          <w:tab w:val="left" w:pos="916"/>
+          <w:tab w:val="left" w:pos="1832"/>
+          <w:tab w:val="left" w:pos="2748"/>
+          <w:tab w:val="left" w:pos="3664"/>
+          <w:tab w:val="left" w:pos="4580"/>
+          <w:tab w:val="left" w:pos="5496"/>
+          <w:tab w:val="left" w:pos="6412"/>
+          <w:tab w:val="left" w:pos="7328"/>
+          <w:tab w:val="left" w:pos="8244"/>
+          <w:tab w:val="left" w:pos="9160"/>
+          <w:tab w:val="left" w:pos="10076"/>
+          <w:tab w:val="left" w:pos="10992"/>
+          <w:tab w:val="left" w:pos="11908"/>
+          <w:tab w:val="left" w:pos="12824"/>
+          <w:tab w:val="left" w:pos="13740"/>
+          <w:tab w:val="left" w:pos="14656"/>
+        </w:tabs>
+        <w:spacing w:after="0" w:line="240" w:lineRule="auto"/>
+        <w:rPr>
+          <w:rFonts w:ascii="Courier New" w:eastAsia="Times New Roman" w:hAnsi="Courier New" w:cs="Courier New"/>
+          <w:sz w:val="20"/>
+          <w:szCs w:val="20"/>
+          <w:lang w:eastAsia="en-IN"/>
+        </w:rPr>
+      </w:pPr>
+      <w:r>
+        <w:rPr>
+          <w:rFonts w:ascii="Courier New" w:eastAsia="Times New Roman" w:hAnsi="Courier New" w:cs="Courier New"/>
+          <w:sz w:val="20"/>
+          <w:szCs w:val="20"/>
+          <w:lang w:eastAsia="en-IN"/>
+        </w:rPr>
+        <w:t xml:space="preserve">    </w:t>
+      </w:r>
+      <w:proofErr w:type="spellStart"/>
+      <w:r>
+        <w:rPr>
+          <w:rFonts w:ascii="Courier New" w:eastAsia="Times New Roman" w:hAnsi="Courier New" w:cs="Courier New"/>
+          <w:sz w:val="20"/>
+          <w:szCs w:val="20"/>
+          <w:lang w:eastAsia="en-IN"/>
+        </w:rPr>
+        <w:t>geom_</w:t>
+      </w:r>
+      <w:proofErr w:type="gramStart"/>
+      <w:r>
+        <w:rPr>
+          <w:rFonts w:ascii="Courier New" w:eastAsia="Times New Roman" w:hAnsi="Courier New" w:cs="Courier New"/>
+          <w:sz w:val="20"/>
+          <w:szCs w:val="20"/>
+          <w:lang w:eastAsia="en-IN"/>
+        </w:rPr>
+        <w:t>point</w:t>
+      </w:r>
+      <w:proofErr w:type="spellEnd"/>
+      <w:r>
+        <w:rPr>
+          <w:rFonts w:ascii="Courier New" w:eastAsia="Times New Roman" w:hAnsi="Courier New" w:cs="Courier New"/>
+          <w:sz w:val="20"/>
+          <w:szCs w:val="20"/>
+          <w:lang w:eastAsia="en-IN"/>
+        </w:rPr>
+        <w:t>(</w:t>
+      </w:r>
+      <w:proofErr w:type="gramEnd"/>
+      <w:r>
+        <w:rPr>
+          <w:rFonts w:ascii="Courier New" w:eastAsia="Times New Roman" w:hAnsi="Courier New" w:cs="Courier New"/>
+          <w:sz w:val="20"/>
+          <w:szCs w:val="20"/>
+          <w:lang w:eastAsia="en-IN"/>
+        </w:rPr>
+        <w:t>) +</w:t>
+      </w:r>
+    </w:p>
+    <w:p>
+      <w:pPr>
+        <w:tabs>
+          <w:tab w:val="left" w:pos="916"/>
+          <w:tab w:val="left" w:pos="1832"/>
+          <w:tab w:val="left" w:pos="2748"/>
+          <w:tab w:val="left" w:pos="3664"/>
+          <w:tab w:val="left" w:pos="4580"/>
+          <w:tab w:val="left" w:pos="5496"/>
+          <w:tab w:val="left" w:pos="6412"/>
+          <w:tab w:val="left" w:pos="7328"/>
+          <w:tab w:val="left" w:pos="8244"/>
+          <w:tab w:val="left" w:pos="9160"/>
+          <w:tab w:val="left" w:pos="10076"/>
+          <w:tab w:val="left" w:pos="10992"/>
+          <w:tab w:val="left" w:pos="11908"/>
+          <w:tab w:val="left" w:pos="12824"/>
+          <w:tab w:val="left" w:pos="13740"/>
+          <w:tab w:val="left" w:pos="14656"/>
+        </w:tabs>
+        <w:spacing w:after="0" w:line="240" w:lineRule="auto"/>
+        <w:rPr>
+          <w:rFonts w:ascii="Courier New" w:eastAsia="Times New Roman" w:hAnsi="Courier New" w:cs="Courier New"/>
+          <w:sz w:val="20"/>
+          <w:szCs w:val="20"/>
+          <w:lang w:eastAsia="en-IN"/>
+        </w:rPr>
+      </w:pPr>
+      <w:r>
+        <w:rPr>
+          <w:rFonts w:ascii="Courier New" w:eastAsia="Times New Roman" w:hAnsi="Courier New" w:cs="Courier New"/>
+          <w:sz w:val="20"/>
+          <w:szCs w:val="20"/>
+          <w:lang w:eastAsia="en-IN"/>
+        </w:rPr>
+        <w:t xml:space="preserve">    </w:t>
+      </w:r>
+      <w:proofErr w:type="spellStart"/>
+      <w:r>
+        <w:rPr>
+          <w:rFonts w:ascii="Courier New" w:eastAsia="Times New Roman" w:hAnsi="Courier New" w:cs="Courier New"/>
+          <w:sz w:val="20"/>
+          <w:szCs w:val="20"/>
+          <w:lang w:eastAsia="en-IN"/>
+        </w:rPr>
+        <w:t>geom_</w:t>
+      </w:r>
+      <w:proofErr w:type="gramStart"/>
+      <w:r>
+        <w:rPr>
+          <w:rFonts w:ascii="Courier New" w:eastAsia="Times New Roman" w:hAnsi="Courier New" w:cs="Courier New"/>
+          <w:sz w:val="20"/>
+          <w:szCs w:val="20"/>
+          <w:lang w:eastAsia="en-IN"/>
+        </w:rPr>
+        <w:t>line</w:t>
+      </w:r>
+      <w:proofErr w:type="spellEnd"/>
+      <w:r>
+        <w:rPr>
+          <w:rFonts w:ascii="Courier New" w:eastAsia="Times New Roman" w:hAnsi="Courier New" w:cs="Courier New"/>
+          <w:sz w:val="20"/>
+          <w:szCs w:val="20"/>
+          <w:lang w:eastAsia="en-IN"/>
+        </w:rPr>
+        <w:t>(</w:t>
+      </w:r>
+      <w:proofErr w:type="gramEnd"/>
+      <w:r>
+        <w:rPr>
+          <w:rFonts w:ascii="Courier New" w:eastAsia="Times New Roman" w:hAnsi="Courier New" w:cs="Courier New"/>
+          <w:sz w:val="20"/>
+          <w:szCs w:val="20"/>
+          <w:lang w:eastAsia="en-IN"/>
+        </w:rPr>
+        <w:t>) +</w:t>
+      </w:r>
+    </w:p>
+    <w:p>
+      <w:pPr>
+        <w:tabs>
+          <w:tab w:val="left" w:pos="916"/>
+          <w:tab w:val="left" w:pos="1832"/>
+          <w:tab w:val="left" w:pos="2748"/>
+          <w:tab w:val="left" w:pos="3664"/>
+          <w:tab w:val="left" w:pos="4580"/>
+          <w:tab w:val="left" w:pos="5496"/>
+          <w:tab w:val="left" w:pos="6412"/>
+          <w:tab w:val="left" w:pos="7328"/>
+          <w:tab w:val="left" w:pos="8244"/>
+          <w:tab w:val="left" w:pos="9160"/>
+          <w:tab w:val="left" w:pos="10076"/>
+          <w:tab w:val="left" w:pos="10992"/>
+          <w:tab w:val="left" w:pos="11908"/>
+          <w:tab w:val="left" w:pos="12824"/>
+          <w:tab w:val="left" w:pos="13740"/>
+          <w:tab w:val="left" w:pos="14656"/>
+        </w:tabs>
+        <w:spacing w:after="0" w:line="240" w:lineRule="auto"/>
+        <w:rPr>
+          <w:rFonts w:ascii="Courier New" w:eastAsia="Times New Roman" w:hAnsi="Courier New" w:cs="Courier New"/>
+          <w:sz w:val="20"/>
+          <w:szCs w:val="20"/>
+          <w:lang w:eastAsia="en-IN"/>
+        </w:rPr>
+      </w:pPr>
+      <w:r>
+        <w:rPr>
+          <w:rFonts w:ascii="Courier New" w:eastAsia="Times New Roman" w:hAnsi="Courier New" w:cs="Courier New"/>
+          <w:sz w:val="20"/>
+          <w:szCs w:val="20"/>
+          <w:lang w:eastAsia="en-IN"/>
+        </w:rPr>
+        <w:t xml:space="preserve">    </w:t>
+      </w:r>
+      <w:proofErr w:type="spellStart"/>
+      <w:r>
+        <w:rPr>
+          <w:rFonts w:ascii="Courier New" w:eastAsia="Times New Roman" w:hAnsi="Courier New" w:cs="Courier New"/>
+          <w:sz w:val="20"/>
+          <w:szCs w:val="20"/>
+          <w:lang w:eastAsia="en-IN"/>
+        </w:rPr>
+        <w:t>geom_</w:t>
+      </w:r>
+      <w:proofErr w:type="gramStart"/>
+      <w:r>
+        <w:rPr>
+          <w:rFonts w:ascii="Courier New" w:eastAsia="Times New Roman" w:hAnsi="Courier New" w:cs="Courier New"/>
+          <w:sz w:val="20"/>
+          <w:szCs w:val="20"/>
+          <w:lang w:eastAsia="en-IN"/>
+        </w:rPr>
+        <w:t>label</w:t>
+      </w:r>
+      <w:proofErr w:type="spellEnd"/>
+      <w:r>
+        <w:rPr>
+          <w:rFonts w:ascii="Courier New" w:eastAsia="Times New Roman" w:hAnsi="Courier New" w:cs="Courier New"/>
+          <w:sz w:val="20"/>
+          <w:szCs w:val="20"/>
+          <w:lang w:eastAsia="en-IN"/>
+        </w:rPr>
+        <w:t>(</w:t>
+      </w:r>
+      <w:proofErr w:type="gramEnd"/>
+      <w:r>
+        <w:rPr>
+          <w:rFonts w:ascii="Courier New" w:eastAsia="Times New Roman" w:hAnsi="Courier New" w:cs="Courier New"/>
+          <w:sz w:val="20"/>
+          <w:szCs w:val="20"/>
+          <w:lang w:eastAsia="en-IN"/>
+        </w:rPr>
+        <w:t xml:space="preserve">data = </w:t>
+      </w:r>
+      <w:proofErr w:type="spellStart"/>
+      <w:r>
+        <w:rPr>
+          <w:rFonts w:ascii="Courier New" w:eastAsia="Times New Roman" w:hAnsi="Courier New" w:cs="Courier New"/>
+          <w:sz w:val="20"/>
+          <w:szCs w:val="20"/>
+          <w:lang w:eastAsia="en-IN"/>
+        </w:rPr>
+        <w:t>survivalROC_data</w:t>
+      </w:r>
+      <w:proofErr w:type="spellEnd"/>
+      <w:r>
+        <w:rPr>
+          <w:rFonts w:ascii="Courier New" w:eastAsia="Times New Roman" w:hAnsi="Courier New" w:cs="Courier New"/>
+          <w:sz w:val="20"/>
+          <w:szCs w:val="20"/>
+          <w:lang w:eastAsia="en-IN"/>
+        </w:rPr>
+        <w:t xml:space="preserve"> %&gt;% </w:t>
+      </w:r>
+      <w:proofErr w:type="spellStart"/>
+      <w:r>
+        <w:rPr>
+          <w:rFonts w:ascii="Courier New" w:eastAsia="Times New Roman" w:hAnsi="Courier New" w:cs="Courier New"/>
+          <w:sz w:val="20"/>
+          <w:szCs w:val="20"/>
+          <w:lang w:eastAsia="en-IN"/>
+        </w:rPr>
+        <w:t>dplyr</w:t>
+      </w:r>
+      <w:proofErr w:type="spellEnd"/>
+      <w:r>
+        <w:rPr>
+          <w:rFonts w:ascii="Courier New" w:eastAsia="Times New Roman" w:hAnsi="Courier New" w:cs="Courier New"/>
+          <w:sz w:val="20"/>
+          <w:szCs w:val="20"/>
+          <w:lang w:eastAsia="en-IN"/>
+        </w:rPr>
+        <w:t>::select(</w:t>
+      </w:r>
+      <w:proofErr w:type="spellStart"/>
+      <w:r>
+        <w:rPr>
+          <w:rFonts w:ascii="Courier New" w:eastAsia="Times New Roman" w:hAnsi="Courier New" w:cs="Courier New"/>
+          <w:sz w:val="20"/>
+          <w:szCs w:val="20"/>
+          <w:lang w:eastAsia="en-IN"/>
+        </w:rPr>
+        <w:t>t,auc</w:t>
+      </w:r>
+      <w:proofErr w:type="spellEnd"/>
+      <w:r>
+        <w:rPr>
+          <w:rFonts w:ascii="Courier New" w:eastAsia="Times New Roman" w:hAnsi="Courier New" w:cs="Courier New"/>
+          <w:sz w:val="20"/>
+          <w:szCs w:val="20"/>
+          <w:lang w:eastAsia="en-IN"/>
+        </w:rPr>
+        <w:t>) %&gt;% unique,</w:t>
+      </w:r>
+    </w:p>
+    <w:p>
+      <w:pPr>
+        <w:tabs>
+          <w:tab w:val="left" w:pos="916"/>
+          <w:tab w:val="left" w:pos="1832"/>
+          <w:tab w:val="left" w:pos="2748"/>
+          <w:tab w:val="left" w:pos="3664"/>
+          <w:tab w:val="left" w:pos="4580"/>
+          <w:tab w:val="left" w:pos="5496"/>
+          <w:tab w:val="left" w:pos="6412"/>
+          <w:tab w:val="left" w:pos="7328"/>
+          <w:tab w:val="left" w:pos="8244"/>
+          <w:tab w:val="left" w:pos="9160"/>
+          <w:tab w:val="left" w:pos="10076"/>
+          <w:tab w:val="left" w:pos="10992"/>
+          <w:tab w:val="left" w:pos="11908"/>
+          <w:tab w:val="left" w:pos="12824"/>
+          <w:tab w:val="left" w:pos="13740"/>
+          <w:tab w:val="left" w:pos="14656"/>
+        </w:tabs>
+        <w:spacing w:after="0" w:line="240" w:lineRule="auto"/>
+        <w:rPr>
+          <w:rFonts w:ascii="Courier New" w:eastAsia="Times New Roman" w:hAnsi="Courier New" w:cs="Courier New"/>
+          <w:sz w:val="20"/>
+          <w:szCs w:val="20"/>
+          <w:lang w:eastAsia="en-IN"/>
+        </w:rPr>
+      </w:pPr>
+      <w:r>
+        <w:rPr>
+          <w:rFonts w:ascii="Courier New" w:eastAsia="Times New Roman" w:hAnsi="Courier New" w:cs="Courier New"/>
+          <w:sz w:val="20"/>
+          <w:szCs w:val="20"/>
+          <w:lang w:eastAsia="en-IN"/>
+        </w:rPr>
+        <w:t xml:space="preserve">               mapping = </w:t>
+      </w:r>
+      <w:proofErr w:type="spellStart"/>
+      <w:proofErr w:type="gramStart"/>
+      <w:r>
+        <w:rPr>
+          <w:rFonts w:ascii="Courier New" w:eastAsia="Times New Roman" w:hAnsi="Courier New" w:cs="Courier New"/>
+          <w:sz w:val="20"/>
+          <w:szCs w:val="20"/>
+          <w:lang w:eastAsia="en-IN"/>
+        </w:rPr>
+        <w:t>aes</w:t>
+      </w:r>
+      <w:proofErr w:type="spellEnd"/>
+      <w:r>
+        <w:rPr>
+          <w:rFonts w:ascii="Courier New" w:eastAsia="Times New Roman" w:hAnsi="Courier New" w:cs="Courier New"/>
+          <w:sz w:val="20"/>
+          <w:szCs w:val="20"/>
+          <w:lang w:eastAsia="en-IN"/>
+        </w:rPr>
+        <w:t>(</w:t>
+      </w:r>
+      <w:proofErr w:type="gramEnd"/>
+      <w:r>
+        <w:rPr>
+          <w:rFonts w:ascii="Courier New" w:eastAsia="Times New Roman" w:hAnsi="Courier New" w:cs="Courier New"/>
+          <w:sz w:val="20"/>
+          <w:szCs w:val="20"/>
+          <w:lang w:eastAsia="en-IN"/>
+        </w:rPr>
+        <w:t xml:space="preserve">label = </w:t>
+      </w:r>
+      <w:proofErr w:type="spellStart"/>
+      <w:r>
+        <w:rPr>
+          <w:rFonts w:ascii="Courier New" w:eastAsia="Times New Roman" w:hAnsi="Courier New" w:cs="Courier New"/>
+          <w:sz w:val="20"/>
+          <w:szCs w:val="20"/>
+          <w:lang w:eastAsia="en-IN"/>
+        </w:rPr>
+        <w:t>sprintf</w:t>
+      </w:r>
+      <w:proofErr w:type="spellEnd"/>
+      <w:r>
+        <w:rPr>
+          <w:rFonts w:ascii="Courier New" w:eastAsia="Times New Roman" w:hAnsi="Courier New" w:cs="Courier New"/>
+          <w:sz w:val="20"/>
+          <w:szCs w:val="20"/>
+          <w:lang w:eastAsia="en-IN"/>
+        </w:rPr>
+        <w:t xml:space="preserve">("%.3f", </w:t>
+      </w:r>
+      <w:proofErr w:type="spellStart"/>
+      <w:r>
+        <w:rPr>
+          <w:rFonts w:ascii="Courier New" w:eastAsia="Times New Roman" w:hAnsi="Courier New" w:cs="Courier New"/>
+          <w:sz w:val="20"/>
+          <w:szCs w:val="20"/>
+          <w:lang w:eastAsia="en-IN"/>
+        </w:rPr>
+        <w:t>auc</w:t>
+      </w:r>
+      <w:proofErr w:type="spellEnd"/>
+      <w:r>
+        <w:rPr>
+          <w:rFonts w:ascii="Courier New" w:eastAsia="Times New Roman" w:hAnsi="Courier New" w:cs="Courier New"/>
+          <w:sz w:val="20"/>
+          <w:szCs w:val="20"/>
+          <w:lang w:eastAsia="en-IN"/>
+        </w:rPr>
+        <w:t>)), x = 0.5, y = 0.5) +</w:t>
+      </w:r>
+    </w:p>
+    <w:p>
+      <w:pPr>
+        <w:tabs>
+          <w:tab w:val="left" w:pos="916"/>
+          <w:tab w:val="left" w:pos="1832"/>
+          <w:tab w:val="left" w:pos="2748"/>
+          <w:tab w:val="left" w:pos="3664"/>
+          <w:tab w:val="left" w:pos="4580"/>
+          <w:tab w:val="left" w:pos="5496"/>
+          <w:tab w:val="left" w:pos="6412"/>
+          <w:tab w:val="left" w:pos="7328"/>
+          <w:tab w:val="left" w:pos="8244"/>
+          <w:tab w:val="left" w:pos="9160"/>
+          <w:tab w:val="left" w:pos="10076"/>
+          <w:tab w:val="left" w:pos="10992"/>
+          <w:tab w:val="left" w:pos="11908"/>
+          <w:tab w:val="left" w:pos="12824"/>
+          <w:tab w:val="left" w:pos="13740"/>
+          <w:tab w:val="left" w:pos="14656"/>
+        </w:tabs>
+        <w:spacing w:after="0" w:line="240" w:lineRule="auto"/>
+        <w:rPr>
+          <w:rFonts w:ascii="Courier New" w:eastAsia="Times New Roman" w:hAnsi="Courier New" w:cs="Courier New"/>
+          <w:sz w:val="20"/>
+          <w:szCs w:val="20"/>
+          <w:lang w:eastAsia="en-IN"/>
+        </w:rPr>
+      </w:pPr>
+      <w:r>
+        <w:rPr>
+          <w:rFonts w:ascii="Courier New" w:eastAsia="Times New Roman" w:hAnsi="Courier New" w:cs="Courier New"/>
+          <w:sz w:val="20"/>
+          <w:szCs w:val="20"/>
+          <w:lang w:eastAsia="en-IN"/>
+        </w:rPr>
+        <w:t xml:space="preserve">    </w:t>
+      </w:r>
+      <w:proofErr w:type="spellStart"/>
+      <w:r>
+        <w:rPr>
+          <w:rFonts w:ascii="Courier New" w:eastAsia="Times New Roman" w:hAnsi="Courier New" w:cs="Courier New"/>
+          <w:sz w:val="20"/>
+          <w:szCs w:val="20"/>
+          <w:lang w:eastAsia="en-IN"/>
+        </w:rPr>
+        <w:t>facet_</w:t>
+      </w:r>
+      <w:proofErr w:type="gramStart"/>
+      <w:r>
+        <w:rPr>
+          <w:rFonts w:ascii="Courier New" w:eastAsia="Times New Roman" w:hAnsi="Courier New" w:cs="Courier New"/>
+          <w:sz w:val="20"/>
+          <w:szCs w:val="20"/>
+          <w:lang w:eastAsia="en-IN"/>
+        </w:rPr>
+        <w:t>wrap</w:t>
+      </w:r>
+      <w:proofErr w:type="spellEnd"/>
+      <w:r>
+        <w:rPr>
+          <w:rFonts w:ascii="Courier New" w:eastAsia="Times New Roman" w:hAnsi="Courier New" w:cs="Courier New"/>
+          <w:sz w:val="20"/>
+          <w:szCs w:val="20"/>
+          <w:lang w:eastAsia="en-IN"/>
+        </w:rPr>
+        <w:t>( ~</w:t>
+      </w:r>
+      <w:proofErr w:type="gramEnd"/>
+      <w:r>
+        <w:rPr>
+          <w:rFonts w:ascii="Courier New" w:eastAsia="Times New Roman" w:hAnsi="Courier New" w:cs="Courier New"/>
+          <w:sz w:val="20"/>
+          <w:szCs w:val="20"/>
+          <w:lang w:eastAsia="en-IN"/>
+        </w:rPr>
+        <w:t xml:space="preserve"> t) +</w:t>
+      </w:r>
+    </w:p>
+    <w:p>
+      <w:pPr>
+        <w:tabs>
+          <w:tab w:val="left" w:pos="916"/>
+          <w:tab w:val="left" w:pos="1832"/>
+          <w:tab w:val="left" w:pos="2748"/>
+          <w:tab w:val="left" w:pos="3664"/>
+          <w:tab w:val="left" w:pos="4580"/>
+          <w:tab w:val="left" w:pos="5496"/>
+          <w:tab w:val="left" w:pos="6412"/>
+          <w:tab w:val="left" w:pos="7328"/>
+          <w:tab w:val="left" w:pos="8244"/>
+          <w:tab w:val="left" w:pos="9160"/>
+          <w:tab w:val="left" w:pos="10076"/>
+          <w:tab w:val="left" w:pos="10992"/>
+          <w:tab w:val="left" w:pos="11908"/>
+          <w:tab w:val="left" w:pos="12824"/>
+          <w:tab w:val="left" w:pos="13740"/>
+          <w:tab w:val="left" w:pos="14656"/>
+        </w:tabs>
+        <w:spacing w:after="0" w:line="240" w:lineRule="auto"/>
+        <w:rPr>
+          <w:rFonts w:ascii="Courier New" w:eastAsia="Times New Roman" w:hAnsi="Courier New" w:cs="Courier New"/>
+          <w:sz w:val="20"/>
+          <w:szCs w:val="20"/>
+          <w:lang w:eastAsia="en-IN"/>
+        </w:rPr>
+      </w:pPr>
+      <w:r>
+        <w:rPr>
+          <w:rFonts w:ascii="Courier New" w:eastAsia="Times New Roman" w:hAnsi="Courier New" w:cs="Courier New"/>
+          <w:sz w:val="20"/>
+          <w:szCs w:val="20"/>
+          <w:lang w:eastAsia="en-IN"/>
+        </w:rPr>
+        <w:t xml:space="preserve">    </w:t>
+      </w:r>
+      <w:proofErr w:type="spellStart"/>
+      <w:r>
+        <w:rPr>
+          <w:rFonts w:ascii="Courier New" w:eastAsia="Times New Roman" w:hAnsi="Courier New" w:cs="Courier New"/>
+          <w:sz w:val="20"/>
+          <w:szCs w:val="20"/>
+          <w:lang w:eastAsia="en-IN"/>
+        </w:rPr>
+        <w:t>theme_</w:t>
+      </w:r>
+      <w:proofErr w:type="gramStart"/>
+      <w:r>
+        <w:rPr>
+          <w:rFonts w:ascii="Courier New" w:eastAsia="Times New Roman" w:hAnsi="Courier New" w:cs="Courier New"/>
+          <w:sz w:val="20"/>
+          <w:szCs w:val="20"/>
+          <w:lang w:eastAsia="en-IN"/>
+        </w:rPr>
+        <w:t>bw</w:t>
+      </w:r>
+      <w:proofErr w:type="spellEnd"/>
+      <w:r>
+        <w:rPr>
+          <w:rFonts w:ascii="Courier New" w:eastAsia="Times New Roman" w:hAnsi="Courier New" w:cs="Courier New"/>
+          <w:sz w:val="20"/>
+          <w:szCs w:val="20"/>
+          <w:lang w:eastAsia="en-IN"/>
+        </w:rPr>
+        <w:t>(</w:t>
+      </w:r>
+      <w:proofErr w:type="gramEnd"/>
+      <w:r>
+        <w:rPr>
+          <w:rFonts w:ascii="Courier New" w:eastAsia="Times New Roman" w:hAnsi="Courier New" w:cs="Courier New"/>
+          <w:sz w:val="20"/>
+          <w:szCs w:val="20"/>
+          <w:lang w:eastAsia="en-IN"/>
+        </w:rPr>
+        <w:t>) +</w:t>
+      </w:r>
+    </w:p>
+    <w:p>
+      <w:pPr>
+        <w:tabs>
+          <w:tab w:val="left" w:pos="916"/>
+          <w:tab w:val="left" w:pos="1832"/>
+          <w:tab w:val="left" w:pos="2748"/>
+          <w:tab w:val="left" w:pos="3664"/>
+          <w:tab w:val="left" w:pos="4580"/>
+          <w:tab w:val="left" w:pos="5496"/>
+          <w:tab w:val="left" w:pos="6412"/>
+          <w:tab w:val="left" w:pos="7328"/>
+          <w:tab w:val="left" w:pos="8244"/>
+          <w:tab w:val="left" w:pos="9160"/>
+          <w:tab w:val="left" w:pos="10076"/>
+          <w:tab w:val="left" w:pos="10992"/>
+          <w:tab w:val="left" w:pos="11908"/>
+          <w:tab w:val="left" w:pos="12824"/>
+          <w:tab w:val="left" w:pos="13740"/>
+          <w:tab w:val="left" w:pos="14656"/>
+        </w:tabs>
+        <w:spacing w:after="0" w:line="240" w:lineRule="auto"/>
+        <w:rPr>
+          <w:rFonts w:ascii="Courier New" w:eastAsia="Times New Roman" w:hAnsi="Courier New" w:cs="Courier New"/>
+          <w:sz w:val="20"/>
+          <w:szCs w:val="20"/>
+          <w:lang w:eastAsia="en-IN"/>
+        </w:rPr>
+      </w:pPr>
+      <w:r>
+        <w:rPr>
+          <w:rFonts w:ascii="Courier New" w:eastAsia="Times New Roman" w:hAnsi="Courier New" w:cs="Courier New"/>
+          <w:sz w:val="20"/>
+          <w:szCs w:val="20"/>
+          <w:lang w:eastAsia="en-IN"/>
+        </w:rPr>
+        <w:t xml:space="preserve">    </w:t>
+      </w:r>
+      <w:proofErr w:type="gramStart"/>
+      <w:r>
+        <w:rPr>
+          <w:rFonts w:ascii="Courier New" w:eastAsia="Times New Roman" w:hAnsi="Courier New" w:cs="Courier New"/>
+          <w:sz w:val="20"/>
+          <w:szCs w:val="20"/>
+          <w:lang w:eastAsia="en-IN"/>
+        </w:rPr>
+        <w:t>theme(</w:t>
+      </w:r>
+      <w:proofErr w:type="spellStart"/>
+      <w:proofErr w:type="gramEnd"/>
+      <w:r>
+        <w:rPr>
+          <w:rFonts w:ascii="Courier New" w:eastAsia="Times New Roman" w:hAnsi="Courier New" w:cs="Courier New"/>
+          <w:sz w:val="20"/>
+          <w:szCs w:val="20"/>
+          <w:lang w:eastAsia="en-IN"/>
+        </w:rPr>
+        <w:t>axis.text.x</w:t>
+      </w:r>
+      <w:proofErr w:type="spellEnd"/>
+      <w:r>
+        <w:rPr>
+          <w:rFonts w:ascii="Courier New" w:eastAsia="Times New Roman" w:hAnsi="Courier New" w:cs="Courier New"/>
+          <w:sz w:val="20"/>
+          <w:szCs w:val="20"/>
+          <w:lang w:eastAsia="en-IN"/>
+        </w:rPr>
+        <w:t xml:space="preserve"> = </w:t>
+      </w:r>
+      <w:proofErr w:type="spellStart"/>
+      <w:r>
+        <w:rPr>
+          <w:rFonts w:ascii="Courier New" w:eastAsia="Times New Roman" w:hAnsi="Courier New" w:cs="Courier New"/>
+          <w:sz w:val="20"/>
+          <w:szCs w:val="20"/>
+          <w:lang w:eastAsia="en-IN"/>
+        </w:rPr>
+        <w:t>element_text</w:t>
+      </w:r>
+      <w:proofErr w:type="spellEnd"/>
+      <w:r>
+        <w:rPr>
+          <w:rFonts w:ascii="Courier New" w:eastAsia="Times New Roman" w:hAnsi="Courier New" w:cs="Courier New"/>
+          <w:sz w:val="20"/>
+          <w:szCs w:val="20"/>
+          <w:lang w:eastAsia="en-IN"/>
+        </w:rPr>
+        <w:t xml:space="preserve">(angle = 90, </w:t>
+      </w:r>
+      <w:proofErr w:type="spellStart"/>
+      <w:r>
+        <w:rPr>
+          <w:rFonts w:ascii="Courier New" w:eastAsia="Times New Roman" w:hAnsi="Courier New" w:cs="Courier New"/>
+          <w:sz w:val="20"/>
+          <w:szCs w:val="20"/>
+          <w:lang w:eastAsia="en-IN"/>
+        </w:rPr>
+        <w:t>vjust</w:t>
+      </w:r>
+      <w:proofErr w:type="spellEnd"/>
+      <w:r>
+        <w:rPr>
+          <w:rFonts w:ascii="Courier New" w:eastAsia="Times New Roman" w:hAnsi="Courier New" w:cs="Courier New"/>
+          <w:sz w:val="20"/>
+          <w:szCs w:val="20"/>
+          <w:lang w:eastAsia="en-IN"/>
+        </w:rPr>
+        <w:t xml:space="preserve"> = 0.5),</w:t>
+      </w:r>
+    </w:p>
+    <w:p>
+      <w:pPr>
+        <w:tabs>
+          <w:tab w:val="left" w:pos="916"/>
+          <w:tab w:val="left" w:pos="1832"/>
+          <w:tab w:val="left" w:pos="2748"/>
+          <w:tab w:val="left" w:pos="3664"/>
+          <w:tab w:val="left" w:pos="4580"/>
+          <w:tab w:val="left" w:pos="5496"/>
+          <w:tab w:val="left" w:pos="6412"/>
+          <w:tab w:val="left" w:pos="7328"/>
+          <w:tab w:val="left" w:pos="8244"/>
+          <w:tab w:val="left" w:pos="9160"/>
+          <w:tab w:val="left" w:pos="10076"/>
+          <w:tab w:val="left" w:pos="10992"/>
+          <w:tab w:val="left" w:pos="11908"/>
+          <w:tab w:val="left" w:pos="12824"/>
+          <w:tab w:val="left" w:pos="13740"/>
+          <w:tab w:val="left" w:pos="14656"/>
+        </w:tabs>
+        <w:spacing w:after="0" w:line="240" w:lineRule="auto"/>
+        <w:rPr>
+          <w:rFonts w:ascii="Courier New" w:eastAsia="Times New Roman" w:hAnsi="Courier New" w:cs="Courier New"/>
+          <w:sz w:val="20"/>
+          <w:szCs w:val="20"/>
+          <w:lang w:eastAsia="en-IN"/>
+        </w:rPr>
+      </w:pPr>
+      <w:r>
+        <w:rPr>
+          <w:rFonts w:ascii="Courier New" w:eastAsia="Times New Roman" w:hAnsi="Courier New" w:cs="Courier New"/>
+          <w:sz w:val="20"/>
+          <w:szCs w:val="20"/>
+          <w:lang w:eastAsia="en-IN"/>
+        </w:rPr>
+        <w:t xml:space="preserve">          </w:t>
+      </w:r>
+      <w:proofErr w:type="spellStart"/>
+      <w:r>
+        <w:rPr>
+          <w:rFonts w:ascii="Courier New" w:eastAsia="Times New Roman" w:hAnsi="Courier New" w:cs="Courier New"/>
+          <w:sz w:val="20"/>
+          <w:szCs w:val="20"/>
+          <w:lang w:eastAsia="en-IN"/>
+        </w:rPr>
+        <w:t>legend.key</w:t>
+      </w:r>
+      <w:proofErr w:type="spellEnd"/>
+      <w:r>
+        <w:rPr>
+          <w:rFonts w:ascii="Courier New" w:eastAsia="Times New Roman" w:hAnsi="Courier New" w:cs="Courier New"/>
+          <w:sz w:val="20"/>
+          <w:szCs w:val="20"/>
+          <w:lang w:eastAsia="en-IN"/>
+        </w:rPr>
+        <w:t xml:space="preserve"> = </w:t>
+      </w:r>
+      <w:proofErr w:type="spellStart"/>
+      <w:r>
+        <w:rPr>
+          <w:rFonts w:ascii="Courier New" w:eastAsia="Times New Roman" w:hAnsi="Courier New" w:cs="Courier New"/>
+          <w:sz w:val="20"/>
+          <w:szCs w:val="20"/>
+          <w:lang w:eastAsia="en-IN"/>
+        </w:rPr>
+        <w:t>element_</w:t>
+      </w:r>
+      <w:proofErr w:type="gramStart"/>
+      <w:r>
+        <w:rPr>
+          <w:rFonts w:ascii="Courier New" w:eastAsia="Times New Roman" w:hAnsi="Courier New" w:cs="Courier New"/>
+          <w:sz w:val="20"/>
+          <w:szCs w:val="20"/>
+          <w:lang w:eastAsia="en-IN"/>
+        </w:rPr>
+        <w:t>blank</w:t>
+      </w:r>
+      <w:proofErr w:type="spellEnd"/>
+      <w:r>
+        <w:rPr>
+          <w:rFonts w:ascii="Courier New" w:eastAsia="Times New Roman" w:hAnsi="Courier New" w:cs="Courier New"/>
+          <w:sz w:val="20"/>
+          <w:szCs w:val="20"/>
+          <w:lang w:eastAsia="en-IN"/>
+        </w:rPr>
+        <w:t>(</w:t>
+      </w:r>
+      <w:proofErr w:type="gramEnd"/>
+      <w:r>
+        <w:rPr>
+          <w:rFonts w:ascii="Courier New" w:eastAsia="Times New Roman" w:hAnsi="Courier New" w:cs="Courier New"/>
+          <w:sz w:val="20"/>
+          <w:szCs w:val="20"/>
+          <w:lang w:eastAsia="en-IN"/>
+        </w:rPr>
+        <w:t>),</w:t>
+      </w:r>
+    </w:p>
+    <w:p>
+      <w:pPr>
+        <w:tabs>
+          <w:tab w:val="left" w:pos="916"/>
+          <w:tab w:val="left" w:pos="1832"/>
+          <w:tab w:val="left" w:pos="2748"/>
+          <w:tab w:val="left" w:pos="3664"/>
+          <w:tab w:val="left" w:pos="4580"/>
+          <w:tab w:val="left" w:pos="5496"/>
+          <w:tab w:val="left" w:pos="6412"/>
+          <w:tab w:val="left" w:pos="7328"/>
+          <w:tab w:val="left" w:pos="8244"/>
+          <w:tab w:val="left" w:pos="9160"/>
+          <w:tab w:val="left" w:pos="10076"/>
+          <w:tab w:val="left" w:pos="10992"/>
+          <w:tab w:val="left" w:pos="11908"/>
+          <w:tab w:val="left" w:pos="12824"/>
+          <w:tab w:val="left" w:pos="13740"/>
+          <w:tab w:val="left" w:pos="14656"/>
+        </w:tabs>
+        <w:spacing w:after="0" w:line="240" w:lineRule="auto"/>
+        <w:rPr>
+          <w:rFonts w:ascii="Courier New" w:eastAsia="Times New Roman" w:hAnsi="Courier New" w:cs="Courier New"/>
+          <w:sz w:val="20"/>
+          <w:szCs w:val="20"/>
+          <w:lang w:eastAsia="en-IN"/>
+        </w:rPr>
+      </w:pPr>
+      <w:r>
+        <w:rPr>
+          <w:rFonts w:ascii="Courier New" w:eastAsia="Times New Roman" w:hAnsi="Courier New" w:cs="Courier New"/>
+          <w:sz w:val="20"/>
+          <w:szCs w:val="20"/>
+          <w:lang w:eastAsia="en-IN"/>
+        </w:rPr>
+        <w:t xml:space="preserve">          </w:t>
+      </w:r>
+      <w:proofErr w:type="spellStart"/>
+      <w:proofErr w:type="gramStart"/>
+      <w:r>
+        <w:rPr>
+          <w:rFonts w:ascii="Courier New" w:eastAsia="Times New Roman" w:hAnsi="Courier New" w:cs="Courier New"/>
+          <w:sz w:val="20"/>
+          <w:szCs w:val="20"/>
+          <w:lang w:eastAsia="en-IN"/>
+        </w:rPr>
+        <w:t>plot.title</w:t>
+      </w:r>
+      <w:proofErr w:type="spellEnd"/>
+      <w:proofErr w:type="gramEnd"/>
+      <w:r>
+        <w:rPr>
+          <w:rFonts w:ascii="Courier New" w:eastAsia="Times New Roman" w:hAnsi="Courier New" w:cs="Courier New"/>
+          <w:sz w:val="20"/>
+          <w:szCs w:val="20"/>
+          <w:lang w:eastAsia="en-IN"/>
+        </w:rPr>
+        <w:t xml:space="preserve"> = </w:t>
+      </w:r>
+      <w:proofErr w:type="spellStart"/>
+      <w:r>
+        <w:rPr>
+          <w:rFonts w:ascii="Courier New" w:eastAsia="Times New Roman" w:hAnsi="Courier New" w:cs="Courier New"/>
+          <w:sz w:val="20"/>
+          <w:szCs w:val="20"/>
+          <w:lang w:eastAsia="en-IN"/>
+        </w:rPr>
+        <w:t>element_text</w:t>
+      </w:r>
+      <w:proofErr w:type="spellEnd"/>
+      <w:r>
+        <w:rPr>
+          <w:rFonts w:ascii="Courier New" w:eastAsia="Times New Roman" w:hAnsi="Courier New" w:cs="Courier New"/>
+          <w:sz w:val="20"/>
+          <w:szCs w:val="20"/>
+          <w:lang w:eastAsia="en-IN"/>
+        </w:rPr>
+        <w:t>(</w:t>
+      </w:r>
+      <w:proofErr w:type="spellStart"/>
+      <w:r>
+        <w:rPr>
+          <w:rFonts w:ascii="Courier New" w:eastAsia="Times New Roman" w:hAnsi="Courier New" w:cs="Courier New"/>
+          <w:sz w:val="20"/>
+          <w:szCs w:val="20"/>
+          <w:lang w:eastAsia="en-IN"/>
+        </w:rPr>
+        <w:t>hjust</w:t>
+      </w:r>
+      <w:proofErr w:type="spellEnd"/>
+      <w:r>
+        <w:rPr>
+          <w:rFonts w:ascii="Courier New" w:eastAsia="Times New Roman" w:hAnsi="Courier New" w:cs="Courier New"/>
+          <w:sz w:val="20"/>
+          <w:szCs w:val="20"/>
+          <w:lang w:eastAsia="en-IN"/>
+        </w:rPr>
+        <w:t xml:space="preserve"> = 0.5),</w:t>
+      </w:r>
+    </w:p>
+    <w:p>
+      <w:pPr>
+        <w:tabs>
+          <w:tab w:val="left" w:pos="916"/>
+          <w:tab w:val="left" w:pos="1832"/>
+          <w:tab w:val="left" w:pos="2748"/>
+          <w:tab w:val="left" w:pos="3664"/>
+          <w:tab w:val="left" w:pos="4580"/>
+          <w:tab w:val="left" w:pos="5496"/>
+          <w:tab w:val="left" w:pos="6412"/>
+          <w:tab w:val="left" w:pos="7328"/>
+          <w:tab w:val="left" w:pos="8244"/>
+          <w:tab w:val="left" w:pos="9160"/>
+          <w:tab w:val="left" w:pos="10076"/>
+          <w:tab w:val="left" w:pos="10992"/>
+          <w:tab w:val="left" w:pos="11908"/>
+          <w:tab w:val="left" w:pos="12824"/>
+          <w:tab w:val="left" w:pos="13740"/>
+          <w:tab w:val="left" w:pos="14656"/>
+        </w:tabs>
+        <w:spacing w:after="0" w:line="240" w:lineRule="auto"/>
+        <w:rPr>
+          <w:rFonts w:ascii="Courier New" w:eastAsia="Times New Roman" w:hAnsi="Courier New" w:cs="Courier New"/>
+          <w:sz w:val="20"/>
+          <w:szCs w:val="20"/>
+          <w:lang w:eastAsia="en-IN"/>
+        </w:rPr>
+      </w:pPr>
+      <w:r>
+        <w:rPr>
+          <w:rFonts w:ascii="Courier New" w:eastAsia="Times New Roman" w:hAnsi="Courier New" w:cs="Courier New"/>
+          <w:sz w:val="20"/>
+          <w:szCs w:val="20"/>
+          <w:lang w:eastAsia="en-IN"/>
+        </w:rPr>
+        <w:t xml:space="preserve">          </w:t>
+      </w:r>
+      <w:proofErr w:type="spellStart"/>
+      <w:proofErr w:type="gramStart"/>
+      <w:r>
+        <w:rPr>
+          <w:rFonts w:ascii="Courier New" w:eastAsia="Times New Roman" w:hAnsi="Courier New" w:cs="Courier New"/>
+          <w:sz w:val="20"/>
+          <w:szCs w:val="20"/>
+          <w:lang w:eastAsia="en-IN"/>
+        </w:rPr>
+        <w:t>strip.background</w:t>
+      </w:r>
+      <w:proofErr w:type="spellEnd"/>
+      <w:proofErr w:type="gramEnd"/>
+      <w:r>
+        <w:rPr>
+          <w:rFonts w:ascii="Courier New" w:eastAsia="Times New Roman" w:hAnsi="Courier New" w:cs="Courier New"/>
+          <w:sz w:val="20"/>
+          <w:szCs w:val="20"/>
+          <w:lang w:eastAsia="en-IN"/>
+        </w:rPr>
+        <w:t xml:space="preserve"> = </w:t>
+      </w:r>
+      <w:proofErr w:type="spellStart"/>
+      <w:r>
+        <w:rPr>
+          <w:rFonts w:ascii="Courier New" w:eastAsia="Times New Roman" w:hAnsi="Courier New" w:cs="Courier New"/>
+          <w:sz w:val="20"/>
+          <w:szCs w:val="20"/>
+          <w:lang w:eastAsia="en-IN"/>
+        </w:rPr>
+        <w:t>element_blank</w:t>
+      </w:r>
+      <w:proofErr w:type="spellEnd"/>
+      <w:r>
+        <w:rPr>
+          <w:rFonts w:ascii="Courier New" w:eastAsia="Times New Roman" w:hAnsi="Courier New" w:cs="Courier New"/>
+          <w:sz w:val="20"/>
+          <w:szCs w:val="20"/>
+          <w:lang w:eastAsia="en-IN"/>
+        </w:rPr>
+        <w:t>())</w:t>
       </w:r>
     </w:p>
     <w:p>
@@ -4350,7 +6779,47 @@
           <w:szCs w:val="24"/>
           <w:lang w:eastAsia="en-IN"/>
         </w:rPr>
-        <w:t>) the AUC stabilized at 0.856. The performance does not decay because the individuals with high risk score who did die keep contributing to the performance.</w:t>
+        <w:t xml:space="preserve">) </w:t>
+      </w:r>
+      <w:proofErr w:type="gramStart"/>
+      <w:r>
+        <w:rPr>
+          <w:rFonts w:ascii="Times New Roman" w:eastAsia="Times New Roman" w:hAnsi="Times New Roman" w:cs="Times New Roman"/>
+          <w:sz w:val="24"/>
+          <w:szCs w:val="24"/>
+          <w:lang w:eastAsia="en-IN"/>
+        </w:rPr>
+        <w:t>the</w:t>
+      </w:r>
+      <w:proofErr w:type="gramEnd"/>
+      <w:r>
+        <w:rPr>
+          <w:rFonts w:ascii="Times New Roman" w:eastAsia="Times New Roman" w:hAnsi="Times New Roman" w:cs="Times New Roman"/>
+          <w:sz w:val="24"/>
+          <w:szCs w:val="24"/>
+          <w:lang w:eastAsia="en-IN"/>
+        </w:rPr>
+        <w:t xml:space="preserve"> AUC stabilized at 0.856. The performance does not decay because the individuals with </w:t>
+      </w:r>
+      <w:proofErr w:type="gramStart"/>
+      <w:r>
+        <w:rPr>
+          <w:rFonts w:ascii="Times New Roman" w:eastAsia="Times New Roman" w:hAnsi="Times New Roman" w:cs="Times New Roman"/>
+          <w:sz w:val="24"/>
+          <w:szCs w:val="24"/>
+          <w:lang w:eastAsia="en-IN"/>
+        </w:rPr>
+        <w:t>high risk</w:t>
+      </w:r>
+      <w:proofErr w:type="gramEnd"/>
+      <w:r>
+        <w:rPr>
+          <w:rFonts w:ascii="Times New Roman" w:eastAsia="Times New Roman" w:hAnsi="Times New Roman" w:cs="Times New Roman"/>
+          <w:sz w:val="24"/>
+          <w:szCs w:val="24"/>
+          <w:lang w:eastAsia="en-IN"/>
+        </w:rPr>
+        <w:t xml:space="preserve"> score who did die keep contributing to the performance.</w:t>
       </w:r>
     </w:p>
     <w:p>
@@ -4397,23 +6866,27 @@
         </w:rPr>
         <w:t xml:space="preserve">The </w:t>
       </w:r>
-      <w:r>
-        <w:rPr>
-          <w:rFonts w:ascii="Times New Roman" w:eastAsia="Times New Roman" w:hAnsi="Times New Roman" w:cs="Times New Roman"/>
-          <w:sz w:val="24"/>
-          <w:szCs w:val="24"/>
-          <w:lang w:eastAsia="en-IN"/>
-        </w:rPr>
-        <w:t xml:space="preserve">risksetROC </w:t>
-      </w:r>
-      <w:r>
-        <w:rPr>
-          <w:rFonts w:ascii="Times New Roman" w:eastAsia="Times New Roman" w:hAnsi="Times New Roman" w:cs="Times New Roman"/>
-          <w:sz w:val="24"/>
-          <w:szCs w:val="24"/>
-          <w:lang w:eastAsia="en-IN"/>
-        </w:rPr>
-        <w:t>package implements the incident case/dynamic control ROC.</w:t>
+      <w:proofErr w:type="spellStart"/>
+      <w:r>
+        <w:rPr>
+          <w:rFonts w:ascii="Courier New" w:eastAsia="Times New Roman" w:hAnsi="Courier New" w:cs="Courier New"/>
+          <w:color w:val="0000FF"/>
+          <w:sz w:val="20"/>
+          <w:szCs w:val="20"/>
+          <w:u w:val="single"/>
+          <w:lang w:eastAsia="en-IN"/>
+        </w:rPr>
+        <w:t>risksetROC</w:t>
+      </w:r>
+      <w:proofErr w:type="spellEnd"/>
+      <w:r>
+        <w:rPr>
+          <w:rFonts w:ascii="Times New Roman" w:eastAsia="Times New Roman" w:hAnsi="Times New Roman" w:cs="Times New Roman"/>
+          <w:sz w:val="24"/>
+          <w:szCs w:val="24"/>
+          <w:lang w:eastAsia="en-IN"/>
+        </w:rPr>
+        <w:t xml:space="preserve"> package implements the incident case/dynamic control ROC.</w:t>
       </w:r>
       <w:r>
         <w:rPr>
@@ -4461,235 +6934,419 @@
           <w:szCs w:val="20"/>
           <w:lang w:eastAsia="en-IN"/>
         </w:rPr>
-        <w:t>library(risksetROC)</w:t>
-      </w:r>
-    </w:p>
-    <w:p>
-      <w:pPr>
-        <w:tabs>
-          <w:tab w:val="left" w:pos="916"/>
-          <w:tab w:val="left" w:pos="1832"/>
-          <w:tab w:val="left" w:pos="2748"/>
-          <w:tab w:val="left" w:pos="3664"/>
-          <w:tab w:val="left" w:pos="4580"/>
-          <w:tab w:val="left" w:pos="5496"/>
-          <w:tab w:val="left" w:pos="6412"/>
-          <w:tab w:val="left" w:pos="7328"/>
-          <w:tab w:val="left" w:pos="8244"/>
-          <w:tab w:val="left" w:pos="9160"/>
-          <w:tab w:val="left" w:pos="10076"/>
-          <w:tab w:val="left" w:pos="10992"/>
-          <w:tab w:val="left" w:pos="11908"/>
-          <w:tab w:val="left" w:pos="12824"/>
-          <w:tab w:val="left" w:pos="13740"/>
-          <w:tab w:val="left" w:pos="14656"/>
-        </w:tabs>
-        <w:spacing w:after="0" w:line="240" w:lineRule="auto"/>
-        <w:rPr>
-          <w:rFonts w:ascii="Courier New" w:eastAsia="Times New Roman" w:hAnsi="Courier New" w:cs="Courier New"/>
-          <w:sz w:val="20"/>
-          <w:szCs w:val="20"/>
-          <w:lang w:eastAsia="en-IN"/>
-        </w:rPr>
-      </w:pPr>
-      <w:r>
-        <w:rPr>
-          <w:rFonts w:ascii="Courier New" w:eastAsia="Times New Roman" w:hAnsi="Courier New" w:cs="Courier New"/>
-          <w:sz w:val="20"/>
-          <w:szCs w:val="20"/>
-          <w:lang w:eastAsia="en-IN"/>
-        </w:rPr>
-        <w:t>## Define a helper functio nto evaluate at various t</w:t>
-      </w:r>
-    </w:p>
-    <w:p>
-      <w:pPr>
-        <w:tabs>
-          <w:tab w:val="left" w:pos="916"/>
-          <w:tab w:val="left" w:pos="1832"/>
-          <w:tab w:val="left" w:pos="2748"/>
-          <w:tab w:val="left" w:pos="3664"/>
-          <w:tab w:val="left" w:pos="4580"/>
-          <w:tab w:val="left" w:pos="5496"/>
-          <w:tab w:val="left" w:pos="6412"/>
-          <w:tab w:val="left" w:pos="7328"/>
-          <w:tab w:val="left" w:pos="8244"/>
-          <w:tab w:val="left" w:pos="9160"/>
-          <w:tab w:val="left" w:pos="10076"/>
-          <w:tab w:val="left" w:pos="10992"/>
-          <w:tab w:val="left" w:pos="11908"/>
-          <w:tab w:val="left" w:pos="12824"/>
-          <w:tab w:val="left" w:pos="13740"/>
-          <w:tab w:val="left" w:pos="14656"/>
-        </w:tabs>
-        <w:spacing w:after="0" w:line="240" w:lineRule="auto"/>
-        <w:rPr>
-          <w:rFonts w:ascii="Courier New" w:eastAsia="Times New Roman" w:hAnsi="Courier New" w:cs="Courier New"/>
-          <w:sz w:val="20"/>
-          <w:szCs w:val="20"/>
-          <w:lang w:eastAsia="en-IN"/>
-        </w:rPr>
-      </w:pPr>
-      <w:r>
-        <w:rPr>
-          <w:rFonts w:ascii="Courier New" w:eastAsia="Times New Roman" w:hAnsi="Courier New" w:cs="Courier New"/>
-          <w:sz w:val="20"/>
-          <w:szCs w:val="20"/>
-          <w:lang w:eastAsia="en-IN"/>
-        </w:rPr>
-        <w:t>risksetROC_helper &lt;- function(t) {</w:t>
-      </w:r>
-    </w:p>
-    <w:p>
-      <w:pPr>
-        <w:tabs>
-          <w:tab w:val="left" w:pos="916"/>
-          <w:tab w:val="left" w:pos="1832"/>
-          <w:tab w:val="left" w:pos="2748"/>
-          <w:tab w:val="left" w:pos="3664"/>
-          <w:tab w:val="left" w:pos="4580"/>
-          <w:tab w:val="left" w:pos="5496"/>
-          <w:tab w:val="left" w:pos="6412"/>
-          <w:tab w:val="left" w:pos="7328"/>
-          <w:tab w:val="left" w:pos="8244"/>
-          <w:tab w:val="left" w:pos="9160"/>
-          <w:tab w:val="left" w:pos="10076"/>
-          <w:tab w:val="left" w:pos="10992"/>
-          <w:tab w:val="left" w:pos="11908"/>
-          <w:tab w:val="left" w:pos="12824"/>
-          <w:tab w:val="left" w:pos="13740"/>
-          <w:tab w:val="left" w:pos="14656"/>
-        </w:tabs>
-        <w:spacing w:after="0" w:line="240" w:lineRule="auto"/>
-        <w:rPr>
-          <w:rFonts w:ascii="Courier New" w:eastAsia="Times New Roman" w:hAnsi="Courier New" w:cs="Courier New"/>
-          <w:sz w:val="20"/>
-          <w:szCs w:val="20"/>
-          <w:lang w:eastAsia="en-IN"/>
-        </w:rPr>
-      </w:pPr>
-      <w:r>
-        <w:rPr>
-          <w:rFonts w:ascii="Courier New" w:eastAsia="Times New Roman" w:hAnsi="Courier New" w:cs="Courier New"/>
-          <w:sz w:val="20"/>
-          <w:szCs w:val="20"/>
-          <w:lang w:eastAsia="en-IN"/>
-        </w:rPr>
-        <w:t xml:space="preserve">    risksetROC(Stime        = ovarian$futime,</w:t>
-      </w:r>
-    </w:p>
-    <w:p>
-      <w:pPr>
-        <w:tabs>
-          <w:tab w:val="left" w:pos="916"/>
-          <w:tab w:val="left" w:pos="1832"/>
-          <w:tab w:val="left" w:pos="2748"/>
-          <w:tab w:val="left" w:pos="3664"/>
-          <w:tab w:val="left" w:pos="4580"/>
-          <w:tab w:val="left" w:pos="5496"/>
-          <w:tab w:val="left" w:pos="6412"/>
-          <w:tab w:val="left" w:pos="7328"/>
-          <w:tab w:val="left" w:pos="8244"/>
-          <w:tab w:val="left" w:pos="9160"/>
-          <w:tab w:val="left" w:pos="10076"/>
-          <w:tab w:val="left" w:pos="10992"/>
-          <w:tab w:val="left" w:pos="11908"/>
-          <w:tab w:val="left" w:pos="12824"/>
-          <w:tab w:val="left" w:pos="13740"/>
-          <w:tab w:val="left" w:pos="14656"/>
-        </w:tabs>
-        <w:spacing w:after="0" w:line="240" w:lineRule="auto"/>
-        <w:rPr>
-          <w:rFonts w:ascii="Courier New" w:eastAsia="Times New Roman" w:hAnsi="Courier New" w:cs="Courier New"/>
-          <w:sz w:val="20"/>
-          <w:szCs w:val="20"/>
-          <w:lang w:eastAsia="en-IN"/>
-        </w:rPr>
-      </w:pPr>
-      <w:r>
-        <w:rPr>
-          <w:rFonts w:ascii="Courier New" w:eastAsia="Times New Roman" w:hAnsi="Courier New" w:cs="Courier New"/>
-          <w:sz w:val="20"/>
-          <w:szCs w:val="20"/>
-          <w:lang w:eastAsia="en-IN"/>
-        </w:rPr>
-        <w:t xml:space="preserve">               status       = ovarian$fustat,</w:t>
-      </w:r>
-    </w:p>
-    <w:p>
-      <w:pPr>
-        <w:tabs>
-          <w:tab w:val="left" w:pos="916"/>
-          <w:tab w:val="left" w:pos="1832"/>
-          <w:tab w:val="left" w:pos="2748"/>
-          <w:tab w:val="left" w:pos="3664"/>
-          <w:tab w:val="left" w:pos="4580"/>
-          <w:tab w:val="left" w:pos="5496"/>
-          <w:tab w:val="left" w:pos="6412"/>
-          <w:tab w:val="left" w:pos="7328"/>
-          <w:tab w:val="left" w:pos="8244"/>
-          <w:tab w:val="left" w:pos="9160"/>
-          <w:tab w:val="left" w:pos="10076"/>
-          <w:tab w:val="left" w:pos="10992"/>
-          <w:tab w:val="left" w:pos="11908"/>
-          <w:tab w:val="left" w:pos="12824"/>
-          <w:tab w:val="left" w:pos="13740"/>
-          <w:tab w:val="left" w:pos="14656"/>
-        </w:tabs>
-        <w:spacing w:after="0" w:line="240" w:lineRule="auto"/>
-        <w:rPr>
-          <w:rFonts w:ascii="Courier New" w:eastAsia="Times New Roman" w:hAnsi="Courier New" w:cs="Courier New"/>
-          <w:sz w:val="20"/>
-          <w:szCs w:val="20"/>
-          <w:lang w:eastAsia="en-IN"/>
-        </w:rPr>
-      </w:pPr>
-      <w:r>
-        <w:rPr>
-          <w:rFonts w:ascii="Courier New" w:eastAsia="Times New Roman" w:hAnsi="Courier New" w:cs="Courier New"/>
-          <w:sz w:val="20"/>
-          <w:szCs w:val="20"/>
-          <w:lang w:eastAsia="en-IN"/>
-        </w:rPr>
-        <w:t xml:space="preserve">               marker       = ovarian$lp,</w:t>
-      </w:r>
-    </w:p>
-    <w:p>
-      <w:pPr>
-        <w:tabs>
-          <w:tab w:val="left" w:pos="916"/>
-          <w:tab w:val="left" w:pos="1832"/>
-          <w:tab w:val="left" w:pos="2748"/>
-          <w:tab w:val="left" w:pos="3664"/>
-          <w:tab w:val="left" w:pos="4580"/>
-          <w:tab w:val="left" w:pos="5496"/>
-          <w:tab w:val="left" w:pos="6412"/>
-          <w:tab w:val="left" w:pos="7328"/>
-          <w:tab w:val="left" w:pos="8244"/>
-          <w:tab w:val="left" w:pos="9160"/>
-          <w:tab w:val="left" w:pos="10076"/>
-          <w:tab w:val="left" w:pos="10992"/>
-          <w:tab w:val="left" w:pos="11908"/>
-          <w:tab w:val="left" w:pos="12824"/>
-          <w:tab w:val="left" w:pos="13740"/>
-          <w:tab w:val="left" w:pos="14656"/>
-        </w:tabs>
-        <w:spacing w:after="0" w:line="240" w:lineRule="auto"/>
-        <w:rPr>
-          <w:rFonts w:ascii="Courier New" w:eastAsia="Times New Roman" w:hAnsi="Courier New" w:cs="Courier New"/>
-          <w:sz w:val="20"/>
-          <w:szCs w:val="20"/>
-          <w:lang w:eastAsia="en-IN"/>
-        </w:rPr>
-      </w:pPr>
-      <w:r>
-        <w:rPr>
-          <w:rFonts w:ascii="Courier New" w:eastAsia="Times New Roman" w:hAnsi="Courier New" w:cs="Courier New"/>
-          <w:sz w:val="20"/>
-          <w:szCs w:val="20"/>
-          <w:lang w:eastAsia="en-IN"/>
-        </w:rPr>
-        <w:t xml:space="preserve">               predict.time = t,</w:t>
+        <w:t>library(</w:t>
+      </w:r>
+      <w:proofErr w:type="spellStart"/>
+      <w:r>
+        <w:rPr>
+          <w:rFonts w:ascii="Courier New" w:eastAsia="Times New Roman" w:hAnsi="Courier New" w:cs="Courier New"/>
+          <w:sz w:val="20"/>
+          <w:szCs w:val="20"/>
+          <w:lang w:eastAsia="en-IN"/>
+        </w:rPr>
+        <w:t>risksetROC</w:t>
+      </w:r>
+      <w:proofErr w:type="spellEnd"/>
+      <w:r>
+        <w:rPr>
+          <w:rFonts w:ascii="Courier New" w:eastAsia="Times New Roman" w:hAnsi="Courier New" w:cs="Courier New"/>
+          <w:sz w:val="20"/>
+          <w:szCs w:val="20"/>
+          <w:lang w:eastAsia="en-IN"/>
+        </w:rPr>
+        <w:t>)</w:t>
+      </w:r>
+    </w:p>
+    <w:p>
+      <w:pPr>
+        <w:tabs>
+          <w:tab w:val="left" w:pos="916"/>
+          <w:tab w:val="left" w:pos="1832"/>
+          <w:tab w:val="left" w:pos="2748"/>
+          <w:tab w:val="left" w:pos="3664"/>
+          <w:tab w:val="left" w:pos="4580"/>
+          <w:tab w:val="left" w:pos="5496"/>
+          <w:tab w:val="left" w:pos="6412"/>
+          <w:tab w:val="left" w:pos="7328"/>
+          <w:tab w:val="left" w:pos="8244"/>
+          <w:tab w:val="left" w:pos="9160"/>
+          <w:tab w:val="left" w:pos="10076"/>
+          <w:tab w:val="left" w:pos="10992"/>
+          <w:tab w:val="left" w:pos="11908"/>
+          <w:tab w:val="left" w:pos="12824"/>
+          <w:tab w:val="left" w:pos="13740"/>
+          <w:tab w:val="left" w:pos="14656"/>
+        </w:tabs>
+        <w:spacing w:after="0" w:line="240" w:lineRule="auto"/>
+        <w:rPr>
+          <w:rFonts w:ascii="Courier New" w:eastAsia="Times New Roman" w:hAnsi="Courier New" w:cs="Courier New"/>
+          <w:sz w:val="20"/>
+          <w:szCs w:val="20"/>
+          <w:lang w:eastAsia="en-IN"/>
+        </w:rPr>
+      </w:pPr>
+      <w:r>
+        <w:rPr>
+          <w:rFonts w:ascii="Courier New" w:eastAsia="Times New Roman" w:hAnsi="Courier New" w:cs="Courier New"/>
+          <w:sz w:val="20"/>
+          <w:szCs w:val="20"/>
+          <w:lang w:eastAsia="en-IN"/>
+        </w:rPr>
+        <w:t xml:space="preserve">## Define a helper </w:t>
+      </w:r>
+      <w:proofErr w:type="spellStart"/>
+      <w:r>
+        <w:rPr>
+          <w:rFonts w:ascii="Courier New" w:eastAsia="Times New Roman" w:hAnsi="Courier New" w:cs="Courier New"/>
+          <w:sz w:val="20"/>
+          <w:szCs w:val="20"/>
+          <w:lang w:eastAsia="en-IN"/>
+        </w:rPr>
+        <w:t>functio</w:t>
+      </w:r>
+      <w:proofErr w:type="spellEnd"/>
+      <w:r>
+        <w:rPr>
+          <w:rFonts w:ascii="Courier New" w:eastAsia="Times New Roman" w:hAnsi="Courier New" w:cs="Courier New"/>
+          <w:sz w:val="20"/>
+          <w:szCs w:val="20"/>
+          <w:lang w:eastAsia="en-IN"/>
+        </w:rPr>
+        <w:t xml:space="preserve"> </w:t>
+      </w:r>
+      <w:proofErr w:type="spellStart"/>
+      <w:r>
+        <w:rPr>
+          <w:rFonts w:ascii="Courier New" w:eastAsia="Times New Roman" w:hAnsi="Courier New" w:cs="Courier New"/>
+          <w:sz w:val="20"/>
+          <w:szCs w:val="20"/>
+          <w:lang w:eastAsia="en-IN"/>
+        </w:rPr>
+        <w:t>nto</w:t>
+      </w:r>
+      <w:proofErr w:type="spellEnd"/>
+      <w:r>
+        <w:rPr>
+          <w:rFonts w:ascii="Courier New" w:eastAsia="Times New Roman" w:hAnsi="Courier New" w:cs="Courier New"/>
+          <w:sz w:val="20"/>
+          <w:szCs w:val="20"/>
+          <w:lang w:eastAsia="en-IN"/>
+        </w:rPr>
+        <w:t xml:space="preserve"> evaluate at various t</w:t>
+      </w:r>
+    </w:p>
+    <w:p>
+      <w:pPr>
+        <w:tabs>
+          <w:tab w:val="left" w:pos="916"/>
+          <w:tab w:val="left" w:pos="1832"/>
+          <w:tab w:val="left" w:pos="2748"/>
+          <w:tab w:val="left" w:pos="3664"/>
+          <w:tab w:val="left" w:pos="4580"/>
+          <w:tab w:val="left" w:pos="5496"/>
+          <w:tab w:val="left" w:pos="6412"/>
+          <w:tab w:val="left" w:pos="7328"/>
+          <w:tab w:val="left" w:pos="8244"/>
+          <w:tab w:val="left" w:pos="9160"/>
+          <w:tab w:val="left" w:pos="10076"/>
+          <w:tab w:val="left" w:pos="10992"/>
+          <w:tab w:val="left" w:pos="11908"/>
+          <w:tab w:val="left" w:pos="12824"/>
+          <w:tab w:val="left" w:pos="13740"/>
+          <w:tab w:val="left" w:pos="14656"/>
+        </w:tabs>
+        <w:spacing w:after="0" w:line="240" w:lineRule="auto"/>
+        <w:rPr>
+          <w:rFonts w:ascii="Courier New" w:eastAsia="Times New Roman" w:hAnsi="Courier New" w:cs="Courier New"/>
+          <w:sz w:val="20"/>
+          <w:szCs w:val="20"/>
+          <w:lang w:eastAsia="en-IN"/>
+        </w:rPr>
+      </w:pPr>
+      <w:proofErr w:type="spellStart"/>
+      <w:r>
+        <w:rPr>
+          <w:rFonts w:ascii="Courier New" w:eastAsia="Times New Roman" w:hAnsi="Courier New" w:cs="Courier New"/>
+          <w:sz w:val="20"/>
+          <w:szCs w:val="20"/>
+          <w:lang w:eastAsia="en-IN"/>
+        </w:rPr>
+        <w:t>risksetROC_helper</w:t>
+      </w:r>
+      <w:proofErr w:type="spellEnd"/>
+      <w:r>
+        <w:rPr>
+          <w:rFonts w:ascii="Courier New" w:eastAsia="Times New Roman" w:hAnsi="Courier New" w:cs="Courier New"/>
+          <w:sz w:val="20"/>
+          <w:szCs w:val="20"/>
+          <w:lang w:eastAsia="en-IN"/>
+        </w:rPr>
+        <w:t xml:space="preserve"> &lt;- function(t) {</w:t>
+      </w:r>
+    </w:p>
+    <w:p>
+      <w:pPr>
+        <w:tabs>
+          <w:tab w:val="left" w:pos="916"/>
+          <w:tab w:val="left" w:pos="1832"/>
+          <w:tab w:val="left" w:pos="2748"/>
+          <w:tab w:val="left" w:pos="3664"/>
+          <w:tab w:val="left" w:pos="4580"/>
+          <w:tab w:val="left" w:pos="5496"/>
+          <w:tab w:val="left" w:pos="6412"/>
+          <w:tab w:val="left" w:pos="7328"/>
+          <w:tab w:val="left" w:pos="8244"/>
+          <w:tab w:val="left" w:pos="9160"/>
+          <w:tab w:val="left" w:pos="10076"/>
+          <w:tab w:val="left" w:pos="10992"/>
+          <w:tab w:val="left" w:pos="11908"/>
+          <w:tab w:val="left" w:pos="12824"/>
+          <w:tab w:val="left" w:pos="13740"/>
+          <w:tab w:val="left" w:pos="14656"/>
+        </w:tabs>
+        <w:spacing w:after="0" w:line="240" w:lineRule="auto"/>
+        <w:rPr>
+          <w:rFonts w:ascii="Courier New" w:eastAsia="Times New Roman" w:hAnsi="Courier New" w:cs="Courier New"/>
+          <w:sz w:val="20"/>
+          <w:szCs w:val="20"/>
+          <w:lang w:eastAsia="en-IN"/>
+        </w:rPr>
+      </w:pPr>
+      <w:r>
+        <w:rPr>
+          <w:rFonts w:ascii="Courier New" w:eastAsia="Times New Roman" w:hAnsi="Courier New" w:cs="Courier New"/>
+          <w:sz w:val="20"/>
+          <w:szCs w:val="20"/>
+          <w:lang w:eastAsia="en-IN"/>
+        </w:rPr>
+        <w:t xml:space="preserve">    </w:t>
+      </w:r>
+      <w:proofErr w:type="spellStart"/>
+      <w:proofErr w:type="gramStart"/>
+      <w:r>
+        <w:rPr>
+          <w:rFonts w:ascii="Courier New" w:eastAsia="Times New Roman" w:hAnsi="Courier New" w:cs="Courier New"/>
+          <w:sz w:val="20"/>
+          <w:szCs w:val="20"/>
+          <w:lang w:eastAsia="en-IN"/>
+        </w:rPr>
+        <w:t>risksetROC</w:t>
+      </w:r>
+      <w:proofErr w:type="spellEnd"/>
+      <w:r>
+        <w:rPr>
+          <w:rFonts w:ascii="Courier New" w:eastAsia="Times New Roman" w:hAnsi="Courier New" w:cs="Courier New"/>
+          <w:sz w:val="20"/>
+          <w:szCs w:val="20"/>
+          <w:lang w:eastAsia="en-IN"/>
+        </w:rPr>
+        <w:t>(</w:t>
+      </w:r>
+      <w:proofErr w:type="gramEnd"/>
+      <w:r>
+        <w:rPr>
+          <w:rFonts w:ascii="Courier New" w:eastAsia="Times New Roman" w:hAnsi="Courier New" w:cs="Courier New"/>
+          <w:sz w:val="20"/>
+          <w:szCs w:val="20"/>
+          <w:lang w:eastAsia="en-IN"/>
+        </w:rPr>
+        <w:t xml:space="preserve">Stime        = </w:t>
+      </w:r>
+      <w:proofErr w:type="spellStart"/>
+      <w:r>
+        <w:rPr>
+          <w:rFonts w:ascii="Courier New" w:eastAsia="Times New Roman" w:hAnsi="Courier New" w:cs="Courier New"/>
+          <w:sz w:val="20"/>
+          <w:szCs w:val="20"/>
+          <w:lang w:eastAsia="en-IN"/>
+        </w:rPr>
+        <w:t>ovarian$futime</w:t>
+      </w:r>
+      <w:proofErr w:type="spellEnd"/>
+      <w:r>
+        <w:rPr>
+          <w:rFonts w:ascii="Courier New" w:eastAsia="Times New Roman" w:hAnsi="Courier New" w:cs="Courier New"/>
+          <w:sz w:val="20"/>
+          <w:szCs w:val="20"/>
+          <w:lang w:eastAsia="en-IN"/>
+        </w:rPr>
+        <w:t>,</w:t>
+      </w:r>
+    </w:p>
+    <w:p>
+      <w:pPr>
+        <w:tabs>
+          <w:tab w:val="left" w:pos="916"/>
+          <w:tab w:val="left" w:pos="1832"/>
+          <w:tab w:val="left" w:pos="2748"/>
+          <w:tab w:val="left" w:pos="3664"/>
+          <w:tab w:val="left" w:pos="4580"/>
+          <w:tab w:val="left" w:pos="5496"/>
+          <w:tab w:val="left" w:pos="6412"/>
+          <w:tab w:val="left" w:pos="7328"/>
+          <w:tab w:val="left" w:pos="8244"/>
+          <w:tab w:val="left" w:pos="9160"/>
+          <w:tab w:val="left" w:pos="10076"/>
+          <w:tab w:val="left" w:pos="10992"/>
+          <w:tab w:val="left" w:pos="11908"/>
+          <w:tab w:val="left" w:pos="12824"/>
+          <w:tab w:val="left" w:pos="13740"/>
+          <w:tab w:val="left" w:pos="14656"/>
+        </w:tabs>
+        <w:spacing w:after="0" w:line="240" w:lineRule="auto"/>
+        <w:rPr>
+          <w:rFonts w:ascii="Courier New" w:eastAsia="Times New Roman" w:hAnsi="Courier New" w:cs="Courier New"/>
+          <w:sz w:val="20"/>
+          <w:szCs w:val="20"/>
+          <w:lang w:eastAsia="en-IN"/>
+        </w:rPr>
+      </w:pPr>
+      <w:r>
+        <w:rPr>
+          <w:rFonts w:ascii="Courier New" w:eastAsia="Times New Roman" w:hAnsi="Courier New" w:cs="Courier New"/>
+          <w:sz w:val="20"/>
+          <w:szCs w:val="20"/>
+          <w:lang w:eastAsia="en-IN"/>
+        </w:rPr>
+        <w:t xml:space="preserve">               status       = </w:t>
+      </w:r>
+      <w:proofErr w:type="spellStart"/>
+      <w:r>
+        <w:rPr>
+          <w:rFonts w:ascii="Courier New" w:eastAsia="Times New Roman" w:hAnsi="Courier New" w:cs="Courier New"/>
+          <w:sz w:val="20"/>
+          <w:szCs w:val="20"/>
+          <w:lang w:eastAsia="en-IN"/>
+        </w:rPr>
+        <w:t>ovarian$fustat</w:t>
+      </w:r>
+      <w:proofErr w:type="spellEnd"/>
+      <w:r>
+        <w:rPr>
+          <w:rFonts w:ascii="Courier New" w:eastAsia="Times New Roman" w:hAnsi="Courier New" w:cs="Courier New"/>
+          <w:sz w:val="20"/>
+          <w:szCs w:val="20"/>
+          <w:lang w:eastAsia="en-IN"/>
+        </w:rPr>
+        <w:t>,</w:t>
+      </w:r>
+    </w:p>
+    <w:p>
+      <w:pPr>
+        <w:tabs>
+          <w:tab w:val="left" w:pos="916"/>
+          <w:tab w:val="left" w:pos="1832"/>
+          <w:tab w:val="left" w:pos="2748"/>
+          <w:tab w:val="left" w:pos="3664"/>
+          <w:tab w:val="left" w:pos="4580"/>
+          <w:tab w:val="left" w:pos="5496"/>
+          <w:tab w:val="left" w:pos="6412"/>
+          <w:tab w:val="left" w:pos="7328"/>
+          <w:tab w:val="left" w:pos="8244"/>
+          <w:tab w:val="left" w:pos="9160"/>
+          <w:tab w:val="left" w:pos="10076"/>
+          <w:tab w:val="left" w:pos="10992"/>
+          <w:tab w:val="left" w:pos="11908"/>
+          <w:tab w:val="left" w:pos="12824"/>
+          <w:tab w:val="left" w:pos="13740"/>
+          <w:tab w:val="left" w:pos="14656"/>
+        </w:tabs>
+        <w:spacing w:after="0" w:line="240" w:lineRule="auto"/>
+        <w:rPr>
+          <w:rFonts w:ascii="Courier New" w:eastAsia="Times New Roman" w:hAnsi="Courier New" w:cs="Courier New"/>
+          <w:sz w:val="20"/>
+          <w:szCs w:val="20"/>
+          <w:lang w:eastAsia="en-IN"/>
+        </w:rPr>
+      </w:pPr>
+      <w:r>
+        <w:rPr>
+          <w:rFonts w:ascii="Courier New" w:eastAsia="Times New Roman" w:hAnsi="Courier New" w:cs="Courier New"/>
+          <w:sz w:val="20"/>
+          <w:szCs w:val="20"/>
+          <w:lang w:eastAsia="en-IN"/>
+        </w:rPr>
+        <w:t xml:space="preserve">               marker       = </w:t>
+      </w:r>
+      <w:proofErr w:type="spellStart"/>
+      <w:r>
+        <w:rPr>
+          <w:rFonts w:ascii="Courier New" w:eastAsia="Times New Roman" w:hAnsi="Courier New" w:cs="Courier New"/>
+          <w:sz w:val="20"/>
+          <w:szCs w:val="20"/>
+          <w:lang w:eastAsia="en-IN"/>
+        </w:rPr>
+        <w:t>ovarian$lp</w:t>
+      </w:r>
+      <w:proofErr w:type="spellEnd"/>
+      <w:r>
+        <w:rPr>
+          <w:rFonts w:ascii="Courier New" w:eastAsia="Times New Roman" w:hAnsi="Courier New" w:cs="Courier New"/>
+          <w:sz w:val="20"/>
+          <w:szCs w:val="20"/>
+          <w:lang w:eastAsia="en-IN"/>
+        </w:rPr>
+        <w:t>,</w:t>
+      </w:r>
+    </w:p>
+    <w:p>
+      <w:pPr>
+        <w:tabs>
+          <w:tab w:val="left" w:pos="916"/>
+          <w:tab w:val="left" w:pos="1832"/>
+          <w:tab w:val="left" w:pos="2748"/>
+          <w:tab w:val="left" w:pos="3664"/>
+          <w:tab w:val="left" w:pos="4580"/>
+          <w:tab w:val="left" w:pos="5496"/>
+          <w:tab w:val="left" w:pos="6412"/>
+          <w:tab w:val="left" w:pos="7328"/>
+          <w:tab w:val="left" w:pos="8244"/>
+          <w:tab w:val="left" w:pos="9160"/>
+          <w:tab w:val="left" w:pos="10076"/>
+          <w:tab w:val="left" w:pos="10992"/>
+          <w:tab w:val="left" w:pos="11908"/>
+          <w:tab w:val="left" w:pos="12824"/>
+          <w:tab w:val="left" w:pos="13740"/>
+          <w:tab w:val="left" w:pos="14656"/>
+        </w:tabs>
+        <w:spacing w:after="0" w:line="240" w:lineRule="auto"/>
+        <w:rPr>
+          <w:rFonts w:ascii="Courier New" w:eastAsia="Times New Roman" w:hAnsi="Courier New" w:cs="Courier New"/>
+          <w:sz w:val="20"/>
+          <w:szCs w:val="20"/>
+          <w:lang w:eastAsia="en-IN"/>
+        </w:rPr>
+      </w:pPr>
+      <w:r>
+        <w:rPr>
+          <w:rFonts w:ascii="Courier New" w:eastAsia="Times New Roman" w:hAnsi="Courier New" w:cs="Courier New"/>
+          <w:sz w:val="20"/>
+          <w:szCs w:val="20"/>
+          <w:lang w:eastAsia="en-IN"/>
+        </w:rPr>
+        <w:t xml:space="preserve">               </w:t>
+      </w:r>
+      <w:proofErr w:type="spellStart"/>
+      <w:proofErr w:type="gramStart"/>
+      <w:r>
+        <w:rPr>
+          <w:rFonts w:ascii="Courier New" w:eastAsia="Times New Roman" w:hAnsi="Courier New" w:cs="Courier New"/>
+          <w:sz w:val="20"/>
+          <w:szCs w:val="20"/>
+          <w:lang w:eastAsia="en-IN"/>
+        </w:rPr>
+        <w:t>predict.time</w:t>
+      </w:r>
+      <w:proofErr w:type="spellEnd"/>
+      <w:proofErr w:type="gramEnd"/>
+      <w:r>
+        <w:rPr>
+          <w:rFonts w:ascii="Courier New" w:eastAsia="Times New Roman" w:hAnsi="Courier New" w:cs="Courier New"/>
+          <w:sz w:val="20"/>
+          <w:szCs w:val="20"/>
+          <w:lang w:eastAsia="en-IN"/>
+        </w:rPr>
+        <w:t xml:space="preserve"> = t,</w:t>
       </w:r>
     </w:p>
     <w:p>
@@ -4872,52 +7529,154 @@
           <w:lang w:eastAsia="en-IN"/>
         </w:rPr>
       </w:pPr>
-      <w:r>
-        <w:rPr>
-          <w:rFonts w:ascii="Courier New" w:eastAsia="Times New Roman" w:hAnsi="Courier New" w:cs="Courier New"/>
-          <w:sz w:val="20"/>
-          <w:szCs w:val="20"/>
-          <w:lang w:eastAsia="en-IN"/>
-        </w:rPr>
-        <w:t>risksetROC_data &lt;- data_frame(t = 180 * c(1,2,3,4,5,6)) %&gt;%</w:t>
-      </w:r>
-    </w:p>
-    <w:p>
-      <w:pPr>
-        <w:tabs>
-          <w:tab w:val="left" w:pos="916"/>
-          <w:tab w:val="left" w:pos="1832"/>
-          <w:tab w:val="left" w:pos="2748"/>
-          <w:tab w:val="left" w:pos="3664"/>
-          <w:tab w:val="left" w:pos="4580"/>
-          <w:tab w:val="left" w:pos="5496"/>
-          <w:tab w:val="left" w:pos="6412"/>
-          <w:tab w:val="left" w:pos="7328"/>
-          <w:tab w:val="left" w:pos="8244"/>
-          <w:tab w:val="left" w:pos="9160"/>
-          <w:tab w:val="left" w:pos="10076"/>
-          <w:tab w:val="left" w:pos="10992"/>
-          <w:tab w:val="left" w:pos="11908"/>
-          <w:tab w:val="left" w:pos="12824"/>
-          <w:tab w:val="left" w:pos="13740"/>
-          <w:tab w:val="left" w:pos="14656"/>
-        </w:tabs>
-        <w:spacing w:after="0" w:line="240" w:lineRule="auto"/>
-        <w:rPr>
-          <w:rFonts w:ascii="Courier New" w:eastAsia="Times New Roman" w:hAnsi="Courier New" w:cs="Courier New"/>
-          <w:sz w:val="20"/>
-          <w:szCs w:val="20"/>
-          <w:lang w:eastAsia="en-IN"/>
-        </w:rPr>
-      </w:pPr>
-      <w:r>
-        <w:rPr>
-          <w:rFonts w:ascii="Courier New" w:eastAsia="Times New Roman" w:hAnsi="Courier New" w:cs="Courier New"/>
-          <w:sz w:val="20"/>
-          <w:szCs w:val="20"/>
-          <w:lang w:eastAsia="en-IN"/>
-        </w:rPr>
-        <w:t xml:space="preserve">    mutate(risksetROC = map(t, risksetROC_helper),</w:t>
+      <w:proofErr w:type="spellStart"/>
+      <w:r>
+        <w:rPr>
+          <w:rFonts w:ascii="Courier New" w:eastAsia="Times New Roman" w:hAnsi="Courier New" w:cs="Courier New"/>
+          <w:sz w:val="20"/>
+          <w:szCs w:val="20"/>
+          <w:lang w:eastAsia="en-IN"/>
+        </w:rPr>
+        <w:t>risksetROC_data</w:t>
+      </w:r>
+      <w:proofErr w:type="spellEnd"/>
+      <w:r>
+        <w:rPr>
+          <w:rFonts w:ascii="Courier New" w:eastAsia="Times New Roman" w:hAnsi="Courier New" w:cs="Courier New"/>
+          <w:sz w:val="20"/>
+          <w:szCs w:val="20"/>
+          <w:lang w:eastAsia="en-IN"/>
+        </w:rPr>
+        <w:t xml:space="preserve"> &lt;- </w:t>
+      </w:r>
+      <w:proofErr w:type="spellStart"/>
+      <w:r>
+        <w:rPr>
+          <w:rFonts w:ascii="Courier New" w:eastAsia="Times New Roman" w:hAnsi="Courier New" w:cs="Courier New"/>
+          <w:sz w:val="20"/>
+          <w:szCs w:val="20"/>
+          <w:lang w:eastAsia="en-IN"/>
+        </w:rPr>
+        <w:t>data_</w:t>
+      </w:r>
+      <w:proofErr w:type="gramStart"/>
+      <w:r>
+        <w:rPr>
+          <w:rFonts w:ascii="Courier New" w:eastAsia="Times New Roman" w:hAnsi="Courier New" w:cs="Courier New"/>
+          <w:sz w:val="20"/>
+          <w:szCs w:val="20"/>
+          <w:lang w:eastAsia="en-IN"/>
+        </w:rPr>
+        <w:t>frame</w:t>
+      </w:r>
+      <w:proofErr w:type="spellEnd"/>
+      <w:r>
+        <w:rPr>
+          <w:rFonts w:ascii="Courier New" w:eastAsia="Times New Roman" w:hAnsi="Courier New" w:cs="Courier New"/>
+          <w:sz w:val="20"/>
+          <w:szCs w:val="20"/>
+          <w:lang w:eastAsia="en-IN"/>
+        </w:rPr>
+        <w:t>(</w:t>
+      </w:r>
+      <w:proofErr w:type="gramEnd"/>
+      <w:r>
+        <w:rPr>
+          <w:rFonts w:ascii="Courier New" w:eastAsia="Times New Roman" w:hAnsi="Courier New" w:cs="Courier New"/>
+          <w:sz w:val="20"/>
+          <w:szCs w:val="20"/>
+          <w:lang w:eastAsia="en-IN"/>
+        </w:rPr>
+        <w:t>t = 180 * c(1,2,3,4,5,6)) %&gt;%</w:t>
+      </w:r>
+    </w:p>
+    <w:p>
+      <w:pPr>
+        <w:tabs>
+          <w:tab w:val="left" w:pos="916"/>
+          <w:tab w:val="left" w:pos="1832"/>
+          <w:tab w:val="left" w:pos="2748"/>
+          <w:tab w:val="left" w:pos="3664"/>
+          <w:tab w:val="left" w:pos="4580"/>
+          <w:tab w:val="left" w:pos="5496"/>
+          <w:tab w:val="left" w:pos="6412"/>
+          <w:tab w:val="left" w:pos="7328"/>
+          <w:tab w:val="left" w:pos="8244"/>
+          <w:tab w:val="left" w:pos="9160"/>
+          <w:tab w:val="left" w:pos="10076"/>
+          <w:tab w:val="left" w:pos="10992"/>
+          <w:tab w:val="left" w:pos="11908"/>
+          <w:tab w:val="left" w:pos="12824"/>
+          <w:tab w:val="left" w:pos="13740"/>
+          <w:tab w:val="left" w:pos="14656"/>
+        </w:tabs>
+        <w:spacing w:after="0" w:line="240" w:lineRule="auto"/>
+        <w:rPr>
+          <w:rFonts w:ascii="Courier New" w:eastAsia="Times New Roman" w:hAnsi="Courier New" w:cs="Courier New"/>
+          <w:sz w:val="20"/>
+          <w:szCs w:val="20"/>
+          <w:lang w:eastAsia="en-IN"/>
+        </w:rPr>
+      </w:pPr>
+      <w:r>
+        <w:rPr>
+          <w:rFonts w:ascii="Courier New" w:eastAsia="Times New Roman" w:hAnsi="Courier New" w:cs="Courier New"/>
+          <w:sz w:val="20"/>
+          <w:szCs w:val="20"/>
+          <w:lang w:eastAsia="en-IN"/>
+        </w:rPr>
+        <w:t xml:space="preserve">    </w:t>
+      </w:r>
+      <w:proofErr w:type="gramStart"/>
+      <w:r>
+        <w:rPr>
+          <w:rFonts w:ascii="Courier New" w:eastAsia="Times New Roman" w:hAnsi="Courier New" w:cs="Courier New"/>
+          <w:sz w:val="20"/>
+          <w:szCs w:val="20"/>
+          <w:lang w:eastAsia="en-IN"/>
+        </w:rPr>
+        <w:t>mutate(</w:t>
+      </w:r>
+      <w:proofErr w:type="spellStart"/>
+      <w:proofErr w:type="gramEnd"/>
+      <w:r>
+        <w:rPr>
+          <w:rFonts w:ascii="Courier New" w:eastAsia="Times New Roman" w:hAnsi="Courier New" w:cs="Courier New"/>
+          <w:sz w:val="20"/>
+          <w:szCs w:val="20"/>
+          <w:lang w:eastAsia="en-IN"/>
+        </w:rPr>
+        <w:t>risksetROC</w:t>
+      </w:r>
+      <w:proofErr w:type="spellEnd"/>
+      <w:r>
+        <w:rPr>
+          <w:rFonts w:ascii="Courier New" w:eastAsia="Times New Roman" w:hAnsi="Courier New" w:cs="Courier New"/>
+          <w:sz w:val="20"/>
+          <w:szCs w:val="20"/>
+          <w:lang w:eastAsia="en-IN"/>
+        </w:rPr>
+        <w:t xml:space="preserve"> = map(t, </w:t>
+      </w:r>
+      <w:proofErr w:type="spellStart"/>
+      <w:r>
+        <w:rPr>
+          <w:rFonts w:ascii="Courier New" w:eastAsia="Times New Roman" w:hAnsi="Courier New" w:cs="Courier New"/>
+          <w:sz w:val="20"/>
+          <w:szCs w:val="20"/>
+          <w:lang w:eastAsia="en-IN"/>
+        </w:rPr>
+        <w:t>risksetROC_helper</w:t>
+      </w:r>
+      <w:proofErr w:type="spellEnd"/>
+      <w:r>
+        <w:rPr>
+          <w:rFonts w:ascii="Courier New" w:eastAsia="Times New Roman" w:hAnsi="Courier New" w:cs="Courier New"/>
+          <w:sz w:val="20"/>
+          <w:szCs w:val="20"/>
+          <w:lang w:eastAsia="en-IN"/>
+        </w:rPr>
+        <w:t>),</w:t>
       </w:r>
     </w:p>
     <w:p>
@@ -4993,83 +7752,256 @@
           <w:szCs w:val="20"/>
           <w:lang w:eastAsia="en-IN"/>
         </w:rPr>
-        <w:t xml:space="preserve">           auc = map_dbl(risksetROC, magrittr::extract2, "AUC"),</w:t>
-      </w:r>
-    </w:p>
-    <w:p>
-      <w:pPr>
-        <w:tabs>
-          <w:tab w:val="left" w:pos="916"/>
-          <w:tab w:val="left" w:pos="1832"/>
-          <w:tab w:val="left" w:pos="2748"/>
-          <w:tab w:val="left" w:pos="3664"/>
-          <w:tab w:val="left" w:pos="4580"/>
-          <w:tab w:val="left" w:pos="5496"/>
-          <w:tab w:val="left" w:pos="6412"/>
-          <w:tab w:val="left" w:pos="7328"/>
-          <w:tab w:val="left" w:pos="8244"/>
-          <w:tab w:val="left" w:pos="9160"/>
-          <w:tab w:val="left" w:pos="10076"/>
-          <w:tab w:val="left" w:pos="10992"/>
-          <w:tab w:val="left" w:pos="11908"/>
-          <w:tab w:val="left" w:pos="12824"/>
-          <w:tab w:val="left" w:pos="13740"/>
-          <w:tab w:val="left" w:pos="14656"/>
-        </w:tabs>
-        <w:spacing w:after="0" w:line="240" w:lineRule="auto"/>
-        <w:rPr>
-          <w:rFonts w:ascii="Courier New" w:eastAsia="Times New Roman" w:hAnsi="Courier New" w:cs="Courier New"/>
-          <w:sz w:val="20"/>
-          <w:szCs w:val="20"/>
-          <w:lang w:eastAsia="en-IN"/>
-        </w:rPr>
-      </w:pPr>
-      <w:r>
-        <w:rPr>
-          <w:rFonts w:ascii="Courier New" w:eastAsia="Times New Roman" w:hAnsi="Courier New" w:cs="Courier New"/>
-          <w:sz w:val="20"/>
-          <w:szCs w:val="20"/>
-          <w:lang w:eastAsia="en-IN"/>
-        </w:rPr>
-        <w:t xml:space="preserve">           ## Put cut off dependent values in a data_frame</w:t>
-      </w:r>
-    </w:p>
-    <w:p>
-      <w:pPr>
-        <w:tabs>
-          <w:tab w:val="left" w:pos="916"/>
-          <w:tab w:val="left" w:pos="1832"/>
-          <w:tab w:val="left" w:pos="2748"/>
-          <w:tab w:val="left" w:pos="3664"/>
-          <w:tab w:val="left" w:pos="4580"/>
-          <w:tab w:val="left" w:pos="5496"/>
-          <w:tab w:val="left" w:pos="6412"/>
-          <w:tab w:val="left" w:pos="7328"/>
-          <w:tab w:val="left" w:pos="8244"/>
-          <w:tab w:val="left" w:pos="9160"/>
-          <w:tab w:val="left" w:pos="10076"/>
-          <w:tab w:val="left" w:pos="10992"/>
-          <w:tab w:val="left" w:pos="11908"/>
-          <w:tab w:val="left" w:pos="12824"/>
-          <w:tab w:val="left" w:pos="13740"/>
-          <w:tab w:val="left" w:pos="14656"/>
-        </w:tabs>
-        <w:spacing w:after="0" w:line="240" w:lineRule="auto"/>
-        <w:rPr>
-          <w:rFonts w:ascii="Courier New" w:eastAsia="Times New Roman" w:hAnsi="Courier New" w:cs="Courier New"/>
-          <w:sz w:val="20"/>
-          <w:szCs w:val="20"/>
-          <w:lang w:eastAsia="en-IN"/>
-        </w:rPr>
-      </w:pPr>
-      <w:r>
-        <w:rPr>
-          <w:rFonts w:ascii="Courier New" w:eastAsia="Times New Roman" w:hAnsi="Courier New" w:cs="Courier New"/>
-          <w:sz w:val="20"/>
-          <w:szCs w:val="20"/>
-          <w:lang w:eastAsia="en-IN"/>
-        </w:rPr>
-        <w:t xml:space="preserve">           df_risksetROC = map(risksetROC, function(obj) {</w:t>
+        <w:t xml:space="preserve">           </w:t>
+      </w:r>
+      <w:proofErr w:type="spellStart"/>
+      <w:r>
+        <w:rPr>
+          <w:rFonts w:ascii="Courier New" w:eastAsia="Times New Roman" w:hAnsi="Courier New" w:cs="Courier New"/>
+          <w:sz w:val="20"/>
+          <w:szCs w:val="20"/>
+          <w:lang w:eastAsia="en-IN"/>
+        </w:rPr>
+        <w:t>auc</w:t>
+      </w:r>
+      <w:proofErr w:type="spellEnd"/>
+      <w:r>
+        <w:rPr>
+          <w:rFonts w:ascii="Courier New" w:eastAsia="Times New Roman" w:hAnsi="Courier New" w:cs="Courier New"/>
+          <w:sz w:val="20"/>
+          <w:szCs w:val="20"/>
+          <w:lang w:eastAsia="en-IN"/>
+        </w:rPr>
+        <w:t xml:space="preserve"> = </w:t>
+      </w:r>
+      <w:proofErr w:type="spellStart"/>
+      <w:r>
+        <w:rPr>
+          <w:rFonts w:ascii="Courier New" w:eastAsia="Times New Roman" w:hAnsi="Courier New" w:cs="Courier New"/>
+          <w:sz w:val="20"/>
+          <w:szCs w:val="20"/>
+          <w:lang w:eastAsia="en-IN"/>
+        </w:rPr>
+        <w:t>map_</w:t>
+      </w:r>
+      <w:proofErr w:type="gramStart"/>
+      <w:r>
+        <w:rPr>
+          <w:rFonts w:ascii="Courier New" w:eastAsia="Times New Roman" w:hAnsi="Courier New" w:cs="Courier New"/>
+          <w:sz w:val="20"/>
+          <w:szCs w:val="20"/>
+          <w:lang w:eastAsia="en-IN"/>
+        </w:rPr>
+        <w:t>dbl</w:t>
+      </w:r>
+      <w:proofErr w:type="spellEnd"/>
+      <w:r>
+        <w:rPr>
+          <w:rFonts w:ascii="Courier New" w:eastAsia="Times New Roman" w:hAnsi="Courier New" w:cs="Courier New"/>
+          <w:sz w:val="20"/>
+          <w:szCs w:val="20"/>
+          <w:lang w:eastAsia="en-IN"/>
+        </w:rPr>
+        <w:t>(</w:t>
+      </w:r>
+      <w:proofErr w:type="spellStart"/>
+      <w:proofErr w:type="gramEnd"/>
+      <w:r>
+        <w:rPr>
+          <w:rFonts w:ascii="Courier New" w:eastAsia="Times New Roman" w:hAnsi="Courier New" w:cs="Courier New"/>
+          <w:sz w:val="20"/>
+          <w:szCs w:val="20"/>
+          <w:lang w:eastAsia="en-IN"/>
+        </w:rPr>
+        <w:t>risksetROC</w:t>
+      </w:r>
+      <w:proofErr w:type="spellEnd"/>
+      <w:r>
+        <w:rPr>
+          <w:rFonts w:ascii="Courier New" w:eastAsia="Times New Roman" w:hAnsi="Courier New" w:cs="Courier New"/>
+          <w:sz w:val="20"/>
+          <w:szCs w:val="20"/>
+          <w:lang w:eastAsia="en-IN"/>
+        </w:rPr>
+        <w:t xml:space="preserve">, </w:t>
+      </w:r>
+      <w:proofErr w:type="spellStart"/>
+      <w:r>
+        <w:rPr>
+          <w:rFonts w:ascii="Courier New" w:eastAsia="Times New Roman" w:hAnsi="Courier New" w:cs="Courier New"/>
+          <w:sz w:val="20"/>
+          <w:szCs w:val="20"/>
+          <w:lang w:eastAsia="en-IN"/>
+        </w:rPr>
+        <w:t>magrittr</w:t>
+      </w:r>
+      <w:proofErr w:type="spellEnd"/>
+      <w:r>
+        <w:rPr>
+          <w:rFonts w:ascii="Courier New" w:eastAsia="Times New Roman" w:hAnsi="Courier New" w:cs="Courier New"/>
+          <w:sz w:val="20"/>
+          <w:szCs w:val="20"/>
+          <w:lang w:eastAsia="en-IN"/>
+        </w:rPr>
+        <w:t>::extract2, "AUC"),</w:t>
+      </w:r>
+    </w:p>
+    <w:p>
+      <w:pPr>
+        <w:tabs>
+          <w:tab w:val="left" w:pos="916"/>
+          <w:tab w:val="left" w:pos="1832"/>
+          <w:tab w:val="left" w:pos="2748"/>
+          <w:tab w:val="left" w:pos="3664"/>
+          <w:tab w:val="left" w:pos="4580"/>
+          <w:tab w:val="left" w:pos="5496"/>
+          <w:tab w:val="left" w:pos="6412"/>
+          <w:tab w:val="left" w:pos="7328"/>
+          <w:tab w:val="left" w:pos="8244"/>
+          <w:tab w:val="left" w:pos="9160"/>
+          <w:tab w:val="left" w:pos="10076"/>
+          <w:tab w:val="left" w:pos="10992"/>
+          <w:tab w:val="left" w:pos="11908"/>
+          <w:tab w:val="left" w:pos="12824"/>
+          <w:tab w:val="left" w:pos="13740"/>
+          <w:tab w:val="left" w:pos="14656"/>
+        </w:tabs>
+        <w:spacing w:after="0" w:line="240" w:lineRule="auto"/>
+        <w:rPr>
+          <w:rFonts w:ascii="Courier New" w:eastAsia="Times New Roman" w:hAnsi="Courier New" w:cs="Courier New"/>
+          <w:sz w:val="20"/>
+          <w:szCs w:val="20"/>
+          <w:lang w:eastAsia="en-IN"/>
+        </w:rPr>
+      </w:pPr>
+      <w:r>
+        <w:rPr>
+          <w:rFonts w:ascii="Courier New" w:eastAsia="Times New Roman" w:hAnsi="Courier New" w:cs="Courier New"/>
+          <w:sz w:val="20"/>
+          <w:szCs w:val="20"/>
+          <w:lang w:eastAsia="en-IN"/>
+        </w:rPr>
+        <w:t xml:space="preserve">           ## Put cut off dependent values in a </w:t>
+      </w:r>
+      <w:proofErr w:type="spellStart"/>
+      <w:r>
+        <w:rPr>
+          <w:rFonts w:ascii="Courier New" w:eastAsia="Times New Roman" w:hAnsi="Courier New" w:cs="Courier New"/>
+          <w:sz w:val="20"/>
+          <w:szCs w:val="20"/>
+          <w:lang w:eastAsia="en-IN"/>
+        </w:rPr>
+        <w:t>data_frame</w:t>
+      </w:r>
+      <w:proofErr w:type="spellEnd"/>
+    </w:p>
+    <w:p>
+      <w:pPr>
+        <w:tabs>
+          <w:tab w:val="left" w:pos="916"/>
+          <w:tab w:val="left" w:pos="1832"/>
+          <w:tab w:val="left" w:pos="2748"/>
+          <w:tab w:val="left" w:pos="3664"/>
+          <w:tab w:val="left" w:pos="4580"/>
+          <w:tab w:val="left" w:pos="5496"/>
+          <w:tab w:val="left" w:pos="6412"/>
+          <w:tab w:val="left" w:pos="7328"/>
+          <w:tab w:val="left" w:pos="8244"/>
+          <w:tab w:val="left" w:pos="9160"/>
+          <w:tab w:val="left" w:pos="10076"/>
+          <w:tab w:val="left" w:pos="10992"/>
+          <w:tab w:val="left" w:pos="11908"/>
+          <w:tab w:val="left" w:pos="12824"/>
+          <w:tab w:val="left" w:pos="13740"/>
+          <w:tab w:val="left" w:pos="14656"/>
+        </w:tabs>
+        <w:spacing w:after="0" w:line="240" w:lineRule="auto"/>
+        <w:rPr>
+          <w:rFonts w:ascii="Courier New" w:eastAsia="Times New Roman" w:hAnsi="Courier New" w:cs="Courier New"/>
+          <w:sz w:val="20"/>
+          <w:szCs w:val="20"/>
+          <w:lang w:eastAsia="en-IN"/>
+        </w:rPr>
+      </w:pPr>
+      <w:r>
+        <w:rPr>
+          <w:rFonts w:ascii="Courier New" w:eastAsia="Times New Roman" w:hAnsi="Courier New" w:cs="Courier New"/>
+          <w:sz w:val="20"/>
+          <w:szCs w:val="20"/>
+          <w:lang w:eastAsia="en-IN"/>
+        </w:rPr>
+        <w:t xml:space="preserve">           </w:t>
+      </w:r>
+      <w:proofErr w:type="spellStart"/>
+      <w:r>
+        <w:rPr>
+          <w:rFonts w:ascii="Courier New" w:eastAsia="Times New Roman" w:hAnsi="Courier New" w:cs="Courier New"/>
+          <w:sz w:val="20"/>
+          <w:szCs w:val="20"/>
+          <w:lang w:eastAsia="en-IN"/>
+        </w:rPr>
+        <w:t>df_risksetROC</w:t>
+      </w:r>
+      <w:proofErr w:type="spellEnd"/>
+      <w:r>
+        <w:rPr>
+          <w:rFonts w:ascii="Courier New" w:eastAsia="Times New Roman" w:hAnsi="Courier New" w:cs="Courier New"/>
+          <w:sz w:val="20"/>
+          <w:szCs w:val="20"/>
+          <w:lang w:eastAsia="en-IN"/>
+        </w:rPr>
+        <w:t xml:space="preserve"> = </w:t>
+      </w:r>
+      <w:proofErr w:type="gramStart"/>
+      <w:r>
+        <w:rPr>
+          <w:rFonts w:ascii="Courier New" w:eastAsia="Times New Roman" w:hAnsi="Courier New" w:cs="Courier New"/>
+          <w:sz w:val="20"/>
+          <w:szCs w:val="20"/>
+          <w:lang w:eastAsia="en-IN"/>
+        </w:rPr>
+        <w:t>map(</w:t>
+      </w:r>
+      <w:proofErr w:type="spellStart"/>
+      <w:proofErr w:type="gramEnd"/>
+      <w:r>
+        <w:rPr>
+          <w:rFonts w:ascii="Courier New" w:eastAsia="Times New Roman" w:hAnsi="Courier New" w:cs="Courier New"/>
+          <w:sz w:val="20"/>
+          <w:szCs w:val="20"/>
+          <w:lang w:eastAsia="en-IN"/>
+        </w:rPr>
+        <w:t>risksetROC</w:t>
+      </w:r>
+      <w:proofErr w:type="spellEnd"/>
+      <w:r>
+        <w:rPr>
+          <w:rFonts w:ascii="Courier New" w:eastAsia="Times New Roman" w:hAnsi="Courier New" w:cs="Courier New"/>
+          <w:sz w:val="20"/>
+          <w:szCs w:val="20"/>
+          <w:lang w:eastAsia="en-IN"/>
+        </w:rPr>
+        <w:t>, function(</w:t>
+      </w:r>
+      <w:proofErr w:type="spellStart"/>
+      <w:r>
+        <w:rPr>
+          <w:rFonts w:ascii="Courier New" w:eastAsia="Times New Roman" w:hAnsi="Courier New" w:cs="Courier New"/>
+          <w:sz w:val="20"/>
+          <w:szCs w:val="20"/>
+          <w:lang w:eastAsia="en-IN"/>
+        </w:rPr>
+        <w:t>obj</w:t>
+      </w:r>
+      <w:proofErr w:type="spellEnd"/>
+      <w:r>
+        <w:rPr>
+          <w:rFonts w:ascii="Courier New" w:eastAsia="Times New Roman" w:hAnsi="Courier New" w:cs="Courier New"/>
+          <w:sz w:val="20"/>
+          <w:szCs w:val="20"/>
+          <w:lang w:eastAsia="en-IN"/>
+        </w:rPr>
+        <w:t>) {</w:t>
       </w:r>
     </w:p>
     <w:p>
@@ -5145,83 +8077,214 @@
           <w:szCs w:val="20"/>
           <w:lang w:eastAsia="en-IN"/>
         </w:rPr>
-        <w:t xml:space="preserve">               marker &lt;- c(-Inf, obj[["marker"]], Inf)</w:t>
-      </w:r>
-    </w:p>
-    <w:p>
-      <w:pPr>
-        <w:tabs>
-          <w:tab w:val="left" w:pos="916"/>
-          <w:tab w:val="left" w:pos="1832"/>
-          <w:tab w:val="left" w:pos="2748"/>
-          <w:tab w:val="left" w:pos="3664"/>
-          <w:tab w:val="left" w:pos="4580"/>
-          <w:tab w:val="left" w:pos="5496"/>
-          <w:tab w:val="left" w:pos="6412"/>
-          <w:tab w:val="left" w:pos="7328"/>
-          <w:tab w:val="left" w:pos="8244"/>
-          <w:tab w:val="left" w:pos="9160"/>
-          <w:tab w:val="left" w:pos="10076"/>
-          <w:tab w:val="left" w:pos="10992"/>
-          <w:tab w:val="left" w:pos="11908"/>
-          <w:tab w:val="left" w:pos="12824"/>
-          <w:tab w:val="left" w:pos="13740"/>
-          <w:tab w:val="left" w:pos="14656"/>
-        </w:tabs>
-        <w:spacing w:after="0" w:line="240" w:lineRule="auto"/>
-        <w:rPr>
-          <w:rFonts w:ascii="Courier New" w:eastAsia="Times New Roman" w:hAnsi="Courier New" w:cs="Courier New"/>
-          <w:sz w:val="20"/>
-          <w:szCs w:val="20"/>
-          <w:lang w:eastAsia="en-IN"/>
-        </w:rPr>
-      </w:pPr>
-      <w:r>
-        <w:rPr>
-          <w:rFonts w:ascii="Courier New" w:eastAsia="Times New Roman" w:hAnsi="Courier New" w:cs="Courier New"/>
-          <w:sz w:val="20"/>
-          <w:szCs w:val="20"/>
-          <w:lang w:eastAsia="en-IN"/>
-        </w:rPr>
-        <w:t xml:space="preserve">               bind_cols(data_frame(marker = marker),</w:t>
-      </w:r>
-    </w:p>
-    <w:p>
-      <w:pPr>
-        <w:tabs>
-          <w:tab w:val="left" w:pos="916"/>
-          <w:tab w:val="left" w:pos="1832"/>
-          <w:tab w:val="left" w:pos="2748"/>
-          <w:tab w:val="left" w:pos="3664"/>
-          <w:tab w:val="left" w:pos="4580"/>
-          <w:tab w:val="left" w:pos="5496"/>
-          <w:tab w:val="left" w:pos="6412"/>
-          <w:tab w:val="left" w:pos="7328"/>
-          <w:tab w:val="left" w:pos="8244"/>
-          <w:tab w:val="left" w:pos="9160"/>
-          <w:tab w:val="left" w:pos="10076"/>
-          <w:tab w:val="left" w:pos="10992"/>
-          <w:tab w:val="left" w:pos="11908"/>
-          <w:tab w:val="left" w:pos="12824"/>
-          <w:tab w:val="left" w:pos="13740"/>
-          <w:tab w:val="left" w:pos="14656"/>
-        </w:tabs>
-        <w:spacing w:after="0" w:line="240" w:lineRule="auto"/>
-        <w:rPr>
-          <w:rFonts w:ascii="Courier New" w:eastAsia="Times New Roman" w:hAnsi="Courier New" w:cs="Courier New"/>
-          <w:sz w:val="20"/>
-          <w:szCs w:val="20"/>
-          <w:lang w:eastAsia="en-IN"/>
-        </w:rPr>
-      </w:pPr>
-      <w:r>
-        <w:rPr>
-          <w:rFonts w:ascii="Courier New" w:eastAsia="Times New Roman" w:hAnsi="Courier New" w:cs="Courier New"/>
-          <w:sz w:val="20"/>
-          <w:szCs w:val="20"/>
-          <w:lang w:eastAsia="en-IN"/>
-        </w:rPr>
-        <w:t xml:space="preserve">                         as_data_frame(obj[c("TP","FP")]))</w:t>
+        <w:t xml:space="preserve">               marker &lt;- </w:t>
+      </w:r>
+      <w:proofErr w:type="gramStart"/>
+      <w:r>
+        <w:rPr>
+          <w:rFonts w:ascii="Courier New" w:eastAsia="Times New Roman" w:hAnsi="Courier New" w:cs="Courier New"/>
+          <w:sz w:val="20"/>
+          <w:szCs w:val="20"/>
+          <w:lang w:eastAsia="en-IN"/>
+        </w:rPr>
+        <w:t>c(</w:t>
+      </w:r>
+      <w:proofErr w:type="gramEnd"/>
+      <w:r>
+        <w:rPr>
+          <w:rFonts w:ascii="Courier New" w:eastAsia="Times New Roman" w:hAnsi="Courier New" w:cs="Courier New"/>
+          <w:sz w:val="20"/>
+          <w:szCs w:val="20"/>
+          <w:lang w:eastAsia="en-IN"/>
+        </w:rPr>
+        <w:t xml:space="preserve">-Inf, </w:t>
+      </w:r>
+      <w:proofErr w:type="spellStart"/>
+      <w:r>
+        <w:rPr>
+          <w:rFonts w:ascii="Courier New" w:eastAsia="Times New Roman" w:hAnsi="Courier New" w:cs="Courier New"/>
+          <w:sz w:val="20"/>
+          <w:szCs w:val="20"/>
+          <w:lang w:eastAsia="en-IN"/>
+        </w:rPr>
+        <w:t>obj</w:t>
+      </w:r>
+      <w:proofErr w:type="spellEnd"/>
+      <w:r>
+        <w:rPr>
+          <w:rFonts w:ascii="Courier New" w:eastAsia="Times New Roman" w:hAnsi="Courier New" w:cs="Courier New"/>
+          <w:sz w:val="20"/>
+          <w:szCs w:val="20"/>
+          <w:lang w:eastAsia="en-IN"/>
+        </w:rPr>
+        <w:t>[["marker"]], Inf)</w:t>
+      </w:r>
+    </w:p>
+    <w:p>
+      <w:pPr>
+        <w:tabs>
+          <w:tab w:val="left" w:pos="916"/>
+          <w:tab w:val="left" w:pos="1832"/>
+          <w:tab w:val="left" w:pos="2748"/>
+          <w:tab w:val="left" w:pos="3664"/>
+          <w:tab w:val="left" w:pos="4580"/>
+          <w:tab w:val="left" w:pos="5496"/>
+          <w:tab w:val="left" w:pos="6412"/>
+          <w:tab w:val="left" w:pos="7328"/>
+          <w:tab w:val="left" w:pos="8244"/>
+          <w:tab w:val="left" w:pos="9160"/>
+          <w:tab w:val="left" w:pos="10076"/>
+          <w:tab w:val="left" w:pos="10992"/>
+          <w:tab w:val="left" w:pos="11908"/>
+          <w:tab w:val="left" w:pos="12824"/>
+          <w:tab w:val="left" w:pos="13740"/>
+          <w:tab w:val="left" w:pos="14656"/>
+        </w:tabs>
+        <w:spacing w:after="0" w:line="240" w:lineRule="auto"/>
+        <w:rPr>
+          <w:rFonts w:ascii="Courier New" w:eastAsia="Times New Roman" w:hAnsi="Courier New" w:cs="Courier New"/>
+          <w:sz w:val="20"/>
+          <w:szCs w:val="20"/>
+          <w:lang w:eastAsia="en-IN"/>
+        </w:rPr>
+      </w:pPr>
+      <w:r>
+        <w:rPr>
+          <w:rFonts w:ascii="Courier New" w:eastAsia="Times New Roman" w:hAnsi="Courier New" w:cs="Courier New"/>
+          <w:sz w:val="20"/>
+          <w:szCs w:val="20"/>
+          <w:lang w:eastAsia="en-IN"/>
+        </w:rPr>
+        <w:t xml:space="preserve">               </w:t>
+      </w:r>
+      <w:proofErr w:type="spellStart"/>
+      <w:r>
+        <w:rPr>
+          <w:rFonts w:ascii="Courier New" w:eastAsia="Times New Roman" w:hAnsi="Courier New" w:cs="Courier New"/>
+          <w:sz w:val="20"/>
+          <w:szCs w:val="20"/>
+          <w:lang w:eastAsia="en-IN"/>
+        </w:rPr>
+        <w:t>bind_</w:t>
+      </w:r>
+      <w:proofErr w:type="gramStart"/>
+      <w:r>
+        <w:rPr>
+          <w:rFonts w:ascii="Courier New" w:eastAsia="Times New Roman" w:hAnsi="Courier New" w:cs="Courier New"/>
+          <w:sz w:val="20"/>
+          <w:szCs w:val="20"/>
+          <w:lang w:eastAsia="en-IN"/>
+        </w:rPr>
+        <w:t>cols</w:t>
+      </w:r>
+      <w:proofErr w:type="spellEnd"/>
+      <w:r>
+        <w:rPr>
+          <w:rFonts w:ascii="Courier New" w:eastAsia="Times New Roman" w:hAnsi="Courier New" w:cs="Courier New"/>
+          <w:sz w:val="20"/>
+          <w:szCs w:val="20"/>
+          <w:lang w:eastAsia="en-IN"/>
+        </w:rPr>
+        <w:t>(</w:t>
+      </w:r>
+      <w:proofErr w:type="spellStart"/>
+      <w:proofErr w:type="gramEnd"/>
+      <w:r>
+        <w:rPr>
+          <w:rFonts w:ascii="Courier New" w:eastAsia="Times New Roman" w:hAnsi="Courier New" w:cs="Courier New"/>
+          <w:sz w:val="20"/>
+          <w:szCs w:val="20"/>
+          <w:lang w:eastAsia="en-IN"/>
+        </w:rPr>
+        <w:t>data_frame</w:t>
+      </w:r>
+      <w:proofErr w:type="spellEnd"/>
+      <w:r>
+        <w:rPr>
+          <w:rFonts w:ascii="Courier New" w:eastAsia="Times New Roman" w:hAnsi="Courier New" w:cs="Courier New"/>
+          <w:sz w:val="20"/>
+          <w:szCs w:val="20"/>
+          <w:lang w:eastAsia="en-IN"/>
+        </w:rPr>
+        <w:t>(marker = marker),</w:t>
+      </w:r>
+    </w:p>
+    <w:p>
+      <w:pPr>
+        <w:tabs>
+          <w:tab w:val="left" w:pos="916"/>
+          <w:tab w:val="left" w:pos="1832"/>
+          <w:tab w:val="left" w:pos="2748"/>
+          <w:tab w:val="left" w:pos="3664"/>
+          <w:tab w:val="left" w:pos="4580"/>
+          <w:tab w:val="left" w:pos="5496"/>
+          <w:tab w:val="left" w:pos="6412"/>
+          <w:tab w:val="left" w:pos="7328"/>
+          <w:tab w:val="left" w:pos="8244"/>
+          <w:tab w:val="left" w:pos="9160"/>
+          <w:tab w:val="left" w:pos="10076"/>
+          <w:tab w:val="left" w:pos="10992"/>
+          <w:tab w:val="left" w:pos="11908"/>
+          <w:tab w:val="left" w:pos="12824"/>
+          <w:tab w:val="left" w:pos="13740"/>
+          <w:tab w:val="left" w:pos="14656"/>
+        </w:tabs>
+        <w:spacing w:after="0" w:line="240" w:lineRule="auto"/>
+        <w:rPr>
+          <w:rFonts w:ascii="Courier New" w:eastAsia="Times New Roman" w:hAnsi="Courier New" w:cs="Courier New"/>
+          <w:sz w:val="20"/>
+          <w:szCs w:val="20"/>
+          <w:lang w:eastAsia="en-IN"/>
+        </w:rPr>
+      </w:pPr>
+      <w:r>
+        <w:rPr>
+          <w:rFonts w:ascii="Courier New" w:eastAsia="Times New Roman" w:hAnsi="Courier New" w:cs="Courier New"/>
+          <w:sz w:val="20"/>
+          <w:szCs w:val="20"/>
+          <w:lang w:eastAsia="en-IN"/>
+        </w:rPr>
+        <w:t xml:space="preserve">                         </w:t>
+      </w:r>
+      <w:proofErr w:type="spellStart"/>
+      <w:r>
+        <w:rPr>
+          <w:rFonts w:ascii="Courier New" w:eastAsia="Times New Roman" w:hAnsi="Courier New" w:cs="Courier New"/>
+          <w:sz w:val="20"/>
+          <w:szCs w:val="20"/>
+          <w:lang w:eastAsia="en-IN"/>
+        </w:rPr>
+        <w:t>as_data_frame</w:t>
+      </w:r>
+      <w:proofErr w:type="spellEnd"/>
+      <w:r>
+        <w:rPr>
+          <w:rFonts w:ascii="Courier New" w:eastAsia="Times New Roman" w:hAnsi="Courier New" w:cs="Courier New"/>
+          <w:sz w:val="20"/>
+          <w:szCs w:val="20"/>
+          <w:lang w:eastAsia="en-IN"/>
+        </w:rPr>
+        <w:t>(</w:t>
+      </w:r>
+      <w:proofErr w:type="spellStart"/>
+      <w:r>
+        <w:rPr>
+          <w:rFonts w:ascii="Courier New" w:eastAsia="Times New Roman" w:hAnsi="Courier New" w:cs="Courier New"/>
+          <w:sz w:val="20"/>
+          <w:szCs w:val="20"/>
+          <w:lang w:eastAsia="en-IN"/>
+        </w:rPr>
+        <w:t>obj</w:t>
+      </w:r>
+      <w:proofErr w:type="spellEnd"/>
+      <w:r>
+        <w:rPr>
+          <w:rFonts w:ascii="Courier New" w:eastAsia="Times New Roman" w:hAnsi="Courier New" w:cs="Courier New"/>
+          <w:sz w:val="20"/>
+          <w:szCs w:val="20"/>
+          <w:lang w:eastAsia="en-IN"/>
+        </w:rPr>
+        <w:t>[c("TP","FP")]))</w:t>
       </w:r>
     </w:p>
     <w:p>
@@ -5297,45 +8360,116 @@
           <w:szCs w:val="20"/>
           <w:lang w:eastAsia="en-IN"/>
         </w:rPr>
-        <w:t xml:space="preserve">    dplyr::select(-risksetROC) %&gt;%</w:t>
-      </w:r>
-    </w:p>
-    <w:p>
-      <w:pPr>
-        <w:tabs>
-          <w:tab w:val="left" w:pos="916"/>
-          <w:tab w:val="left" w:pos="1832"/>
-          <w:tab w:val="left" w:pos="2748"/>
-          <w:tab w:val="left" w:pos="3664"/>
-          <w:tab w:val="left" w:pos="4580"/>
-          <w:tab w:val="left" w:pos="5496"/>
-          <w:tab w:val="left" w:pos="6412"/>
-          <w:tab w:val="left" w:pos="7328"/>
-          <w:tab w:val="left" w:pos="8244"/>
-          <w:tab w:val="left" w:pos="9160"/>
-          <w:tab w:val="left" w:pos="10076"/>
-          <w:tab w:val="left" w:pos="10992"/>
-          <w:tab w:val="left" w:pos="11908"/>
-          <w:tab w:val="left" w:pos="12824"/>
-          <w:tab w:val="left" w:pos="13740"/>
-          <w:tab w:val="left" w:pos="14656"/>
-        </w:tabs>
-        <w:spacing w:after="0" w:line="240" w:lineRule="auto"/>
-        <w:rPr>
-          <w:rFonts w:ascii="Courier New" w:eastAsia="Times New Roman" w:hAnsi="Courier New" w:cs="Courier New"/>
-          <w:sz w:val="20"/>
-          <w:szCs w:val="20"/>
-          <w:lang w:eastAsia="en-IN"/>
-        </w:rPr>
-      </w:pPr>
-      <w:r>
-        <w:rPr>
-          <w:rFonts w:ascii="Courier New" w:eastAsia="Times New Roman" w:hAnsi="Courier New" w:cs="Courier New"/>
-          <w:sz w:val="20"/>
-          <w:szCs w:val="20"/>
-          <w:lang w:eastAsia="en-IN"/>
-        </w:rPr>
-        <w:t xml:space="preserve">    unnest() %&gt;%</w:t>
+        <w:t xml:space="preserve">    </w:t>
+      </w:r>
+      <w:proofErr w:type="spellStart"/>
+      <w:proofErr w:type="gramStart"/>
+      <w:r>
+        <w:rPr>
+          <w:rFonts w:ascii="Courier New" w:eastAsia="Times New Roman" w:hAnsi="Courier New" w:cs="Courier New"/>
+          <w:sz w:val="20"/>
+          <w:szCs w:val="20"/>
+          <w:lang w:eastAsia="en-IN"/>
+        </w:rPr>
+        <w:t>dplyr</w:t>
+      </w:r>
+      <w:proofErr w:type="spellEnd"/>
+      <w:r>
+        <w:rPr>
+          <w:rFonts w:ascii="Courier New" w:eastAsia="Times New Roman" w:hAnsi="Courier New" w:cs="Courier New"/>
+          <w:sz w:val="20"/>
+          <w:szCs w:val="20"/>
+          <w:lang w:eastAsia="en-IN"/>
+        </w:rPr>
+        <w:t>::</w:t>
+      </w:r>
+      <w:proofErr w:type="gramEnd"/>
+      <w:r>
+        <w:rPr>
+          <w:rFonts w:ascii="Courier New" w:eastAsia="Times New Roman" w:hAnsi="Courier New" w:cs="Courier New"/>
+          <w:sz w:val="20"/>
+          <w:szCs w:val="20"/>
+          <w:lang w:eastAsia="en-IN"/>
+        </w:rPr>
+        <w:t>select(-</w:t>
+      </w:r>
+      <w:proofErr w:type="spellStart"/>
+      <w:r>
+        <w:rPr>
+          <w:rFonts w:ascii="Courier New" w:eastAsia="Times New Roman" w:hAnsi="Courier New" w:cs="Courier New"/>
+          <w:sz w:val="20"/>
+          <w:szCs w:val="20"/>
+          <w:lang w:eastAsia="en-IN"/>
+        </w:rPr>
+        <w:t>risksetROC</w:t>
+      </w:r>
+      <w:proofErr w:type="spellEnd"/>
+      <w:r>
+        <w:rPr>
+          <w:rFonts w:ascii="Courier New" w:eastAsia="Times New Roman" w:hAnsi="Courier New" w:cs="Courier New"/>
+          <w:sz w:val="20"/>
+          <w:szCs w:val="20"/>
+          <w:lang w:eastAsia="en-IN"/>
+        </w:rPr>
+        <w:t>) %&gt;%</w:t>
+      </w:r>
+    </w:p>
+    <w:p>
+      <w:pPr>
+        <w:tabs>
+          <w:tab w:val="left" w:pos="916"/>
+          <w:tab w:val="left" w:pos="1832"/>
+          <w:tab w:val="left" w:pos="2748"/>
+          <w:tab w:val="left" w:pos="3664"/>
+          <w:tab w:val="left" w:pos="4580"/>
+          <w:tab w:val="left" w:pos="5496"/>
+          <w:tab w:val="left" w:pos="6412"/>
+          <w:tab w:val="left" w:pos="7328"/>
+          <w:tab w:val="left" w:pos="8244"/>
+          <w:tab w:val="left" w:pos="9160"/>
+          <w:tab w:val="left" w:pos="10076"/>
+          <w:tab w:val="left" w:pos="10992"/>
+          <w:tab w:val="left" w:pos="11908"/>
+          <w:tab w:val="left" w:pos="12824"/>
+          <w:tab w:val="left" w:pos="13740"/>
+          <w:tab w:val="left" w:pos="14656"/>
+        </w:tabs>
+        <w:spacing w:after="0" w:line="240" w:lineRule="auto"/>
+        <w:rPr>
+          <w:rFonts w:ascii="Courier New" w:eastAsia="Times New Roman" w:hAnsi="Courier New" w:cs="Courier New"/>
+          <w:sz w:val="20"/>
+          <w:szCs w:val="20"/>
+          <w:lang w:eastAsia="en-IN"/>
+        </w:rPr>
+      </w:pPr>
+      <w:r>
+        <w:rPr>
+          <w:rFonts w:ascii="Courier New" w:eastAsia="Times New Roman" w:hAnsi="Courier New" w:cs="Courier New"/>
+          <w:sz w:val="20"/>
+          <w:szCs w:val="20"/>
+          <w:lang w:eastAsia="en-IN"/>
+        </w:rPr>
+        <w:t xml:space="preserve">    </w:t>
+      </w:r>
+      <w:proofErr w:type="gramStart"/>
+      <w:r>
+        <w:rPr>
+          <w:rFonts w:ascii="Courier New" w:eastAsia="Times New Roman" w:hAnsi="Courier New" w:cs="Courier New"/>
+          <w:sz w:val="20"/>
+          <w:szCs w:val="20"/>
+          <w:lang w:eastAsia="en-IN"/>
+        </w:rPr>
+        <w:t>unnest(</w:t>
+      </w:r>
+      <w:proofErr w:type="gramEnd"/>
+      <w:r>
+        <w:rPr>
+          <w:rFonts w:ascii="Courier New" w:eastAsia="Times New Roman" w:hAnsi="Courier New" w:cs="Courier New"/>
+          <w:sz w:val="20"/>
+          <w:szCs w:val="20"/>
+          <w:lang w:eastAsia="en-IN"/>
+        </w:rPr>
+        <w:t>) %&gt;%</w:t>
       </w:r>
     </w:p>
     <w:p>
@@ -5374,7 +8508,27 @@
           <w:lang w:eastAsia="en-IN"/>
         </w:rPr>
         <w:lastRenderedPageBreak/>
-        <w:t xml:space="preserve">    arrange(t, FP, TP)</w:t>
+        <w:t xml:space="preserve">    </w:t>
+      </w:r>
+      <w:proofErr w:type="gramStart"/>
+      <w:r>
+        <w:rPr>
+          <w:rFonts w:ascii="Courier New" w:eastAsia="Times New Roman" w:hAnsi="Courier New" w:cs="Courier New"/>
+          <w:sz w:val="20"/>
+          <w:szCs w:val="20"/>
+          <w:lang w:eastAsia="en-IN"/>
+        </w:rPr>
+        <w:t>arrange(</w:t>
+      </w:r>
+      <w:proofErr w:type="gramEnd"/>
+      <w:r>
+        <w:rPr>
+          <w:rFonts w:ascii="Courier New" w:eastAsia="Times New Roman" w:hAnsi="Courier New" w:cs="Courier New"/>
+          <w:sz w:val="20"/>
+          <w:szCs w:val="20"/>
+          <w:lang w:eastAsia="en-IN"/>
+        </w:rPr>
+        <w:t>t, FP, TP)</w:t>
       </w:r>
     </w:p>
     <w:p>
@@ -5443,432 +8597,1060 @@
           <w:lang w:eastAsia="en-IN"/>
         </w:rPr>
       </w:pPr>
-      <w:r>
-        <w:rPr>
-          <w:rFonts w:ascii="Courier New" w:eastAsia="Times New Roman" w:hAnsi="Courier New" w:cs="Courier New"/>
-          <w:sz w:val="20"/>
-          <w:szCs w:val="20"/>
-          <w:lang w:eastAsia="en-IN"/>
-        </w:rPr>
-        <w:t>risksetROC_data %&gt;%</w:t>
-      </w:r>
-    </w:p>
-    <w:p>
-      <w:pPr>
-        <w:tabs>
-          <w:tab w:val="left" w:pos="916"/>
-          <w:tab w:val="left" w:pos="1832"/>
-          <w:tab w:val="left" w:pos="2748"/>
-          <w:tab w:val="left" w:pos="3664"/>
-          <w:tab w:val="left" w:pos="4580"/>
-          <w:tab w:val="left" w:pos="5496"/>
-          <w:tab w:val="left" w:pos="6412"/>
-          <w:tab w:val="left" w:pos="7328"/>
-          <w:tab w:val="left" w:pos="8244"/>
-          <w:tab w:val="left" w:pos="9160"/>
-          <w:tab w:val="left" w:pos="10076"/>
-          <w:tab w:val="left" w:pos="10992"/>
-          <w:tab w:val="left" w:pos="11908"/>
-          <w:tab w:val="left" w:pos="12824"/>
-          <w:tab w:val="left" w:pos="13740"/>
-          <w:tab w:val="left" w:pos="14656"/>
-        </w:tabs>
-        <w:spacing w:after="0" w:line="240" w:lineRule="auto"/>
-        <w:rPr>
-          <w:rFonts w:ascii="Courier New" w:eastAsia="Times New Roman" w:hAnsi="Courier New" w:cs="Courier New"/>
-          <w:sz w:val="20"/>
-          <w:szCs w:val="20"/>
-          <w:lang w:eastAsia="en-IN"/>
-        </w:rPr>
-      </w:pPr>
-      <w:r>
-        <w:rPr>
-          <w:rFonts w:ascii="Courier New" w:eastAsia="Times New Roman" w:hAnsi="Courier New" w:cs="Courier New"/>
-          <w:sz w:val="20"/>
-          <w:szCs w:val="20"/>
-          <w:lang w:eastAsia="en-IN"/>
-        </w:rPr>
-        <w:t xml:space="preserve">    ggplot(mapping = aes(x = FP, y = TP)) +</w:t>
-      </w:r>
-    </w:p>
-    <w:p>
-      <w:pPr>
-        <w:tabs>
-          <w:tab w:val="left" w:pos="916"/>
-          <w:tab w:val="left" w:pos="1832"/>
-          <w:tab w:val="left" w:pos="2748"/>
-          <w:tab w:val="left" w:pos="3664"/>
-          <w:tab w:val="left" w:pos="4580"/>
-          <w:tab w:val="left" w:pos="5496"/>
-          <w:tab w:val="left" w:pos="6412"/>
-          <w:tab w:val="left" w:pos="7328"/>
-          <w:tab w:val="left" w:pos="8244"/>
-          <w:tab w:val="left" w:pos="9160"/>
-          <w:tab w:val="left" w:pos="10076"/>
-          <w:tab w:val="left" w:pos="10992"/>
-          <w:tab w:val="left" w:pos="11908"/>
-          <w:tab w:val="left" w:pos="12824"/>
-          <w:tab w:val="left" w:pos="13740"/>
-          <w:tab w:val="left" w:pos="14656"/>
-        </w:tabs>
-        <w:spacing w:after="0" w:line="240" w:lineRule="auto"/>
-        <w:rPr>
-          <w:rFonts w:ascii="Courier New" w:eastAsia="Times New Roman" w:hAnsi="Courier New" w:cs="Courier New"/>
-          <w:sz w:val="20"/>
-          <w:szCs w:val="20"/>
-          <w:lang w:eastAsia="en-IN"/>
-        </w:rPr>
-      </w:pPr>
-      <w:r>
-        <w:rPr>
-          <w:rFonts w:ascii="Courier New" w:eastAsia="Times New Roman" w:hAnsi="Courier New" w:cs="Courier New"/>
-          <w:sz w:val="20"/>
-          <w:szCs w:val="20"/>
-          <w:lang w:eastAsia="en-IN"/>
-        </w:rPr>
-        <w:t xml:space="preserve">    geom_point() +</w:t>
-      </w:r>
-    </w:p>
-    <w:p>
-      <w:pPr>
-        <w:tabs>
-          <w:tab w:val="left" w:pos="916"/>
-          <w:tab w:val="left" w:pos="1832"/>
-          <w:tab w:val="left" w:pos="2748"/>
-          <w:tab w:val="left" w:pos="3664"/>
-          <w:tab w:val="left" w:pos="4580"/>
-          <w:tab w:val="left" w:pos="5496"/>
-          <w:tab w:val="left" w:pos="6412"/>
-          <w:tab w:val="left" w:pos="7328"/>
-          <w:tab w:val="left" w:pos="8244"/>
-          <w:tab w:val="left" w:pos="9160"/>
-          <w:tab w:val="left" w:pos="10076"/>
-          <w:tab w:val="left" w:pos="10992"/>
-          <w:tab w:val="left" w:pos="11908"/>
-          <w:tab w:val="left" w:pos="12824"/>
-          <w:tab w:val="left" w:pos="13740"/>
-          <w:tab w:val="left" w:pos="14656"/>
-        </w:tabs>
-        <w:spacing w:after="0" w:line="240" w:lineRule="auto"/>
-        <w:rPr>
-          <w:rFonts w:ascii="Courier New" w:eastAsia="Times New Roman" w:hAnsi="Courier New" w:cs="Courier New"/>
-          <w:sz w:val="20"/>
-          <w:szCs w:val="20"/>
-          <w:lang w:eastAsia="en-IN"/>
-        </w:rPr>
-      </w:pPr>
-      <w:r>
-        <w:rPr>
-          <w:rFonts w:ascii="Courier New" w:eastAsia="Times New Roman" w:hAnsi="Courier New" w:cs="Courier New"/>
-          <w:sz w:val="20"/>
-          <w:szCs w:val="20"/>
-          <w:lang w:eastAsia="en-IN"/>
-        </w:rPr>
-        <w:t xml:space="preserve">    geom_line() +</w:t>
-      </w:r>
-    </w:p>
-    <w:p>
-      <w:pPr>
-        <w:tabs>
-          <w:tab w:val="left" w:pos="916"/>
-          <w:tab w:val="left" w:pos="1832"/>
-          <w:tab w:val="left" w:pos="2748"/>
-          <w:tab w:val="left" w:pos="3664"/>
-          <w:tab w:val="left" w:pos="4580"/>
-          <w:tab w:val="left" w:pos="5496"/>
-          <w:tab w:val="left" w:pos="6412"/>
-          <w:tab w:val="left" w:pos="7328"/>
-          <w:tab w:val="left" w:pos="8244"/>
-          <w:tab w:val="left" w:pos="9160"/>
-          <w:tab w:val="left" w:pos="10076"/>
-          <w:tab w:val="left" w:pos="10992"/>
-          <w:tab w:val="left" w:pos="11908"/>
-          <w:tab w:val="left" w:pos="12824"/>
-          <w:tab w:val="left" w:pos="13740"/>
-          <w:tab w:val="left" w:pos="14656"/>
-        </w:tabs>
-        <w:spacing w:after="0" w:line="240" w:lineRule="auto"/>
-        <w:rPr>
-          <w:rFonts w:ascii="Courier New" w:eastAsia="Times New Roman" w:hAnsi="Courier New" w:cs="Courier New"/>
-          <w:sz w:val="20"/>
-          <w:szCs w:val="20"/>
-          <w:lang w:eastAsia="en-IN"/>
-        </w:rPr>
-      </w:pPr>
-      <w:r>
-        <w:rPr>
-          <w:rFonts w:ascii="Courier New" w:eastAsia="Times New Roman" w:hAnsi="Courier New" w:cs="Courier New"/>
-          <w:sz w:val="20"/>
-          <w:szCs w:val="20"/>
-          <w:lang w:eastAsia="en-IN"/>
-        </w:rPr>
-        <w:t xml:space="preserve">    geom_label(data = risksetROC_data %&gt;% dplyr::select(t,auc) %&gt;% unique,</w:t>
-      </w:r>
-    </w:p>
-    <w:p>
-      <w:pPr>
-        <w:tabs>
-          <w:tab w:val="left" w:pos="916"/>
-          <w:tab w:val="left" w:pos="1832"/>
-          <w:tab w:val="left" w:pos="2748"/>
-          <w:tab w:val="left" w:pos="3664"/>
-          <w:tab w:val="left" w:pos="4580"/>
-          <w:tab w:val="left" w:pos="5496"/>
-          <w:tab w:val="left" w:pos="6412"/>
-          <w:tab w:val="left" w:pos="7328"/>
-          <w:tab w:val="left" w:pos="8244"/>
-          <w:tab w:val="left" w:pos="9160"/>
-          <w:tab w:val="left" w:pos="10076"/>
-          <w:tab w:val="left" w:pos="10992"/>
-          <w:tab w:val="left" w:pos="11908"/>
-          <w:tab w:val="left" w:pos="12824"/>
-          <w:tab w:val="left" w:pos="13740"/>
-          <w:tab w:val="left" w:pos="14656"/>
-        </w:tabs>
-        <w:spacing w:after="0" w:line="240" w:lineRule="auto"/>
-        <w:rPr>
-          <w:rFonts w:ascii="Courier New" w:eastAsia="Times New Roman" w:hAnsi="Courier New" w:cs="Courier New"/>
-          <w:sz w:val="20"/>
-          <w:szCs w:val="20"/>
-          <w:lang w:eastAsia="en-IN"/>
-        </w:rPr>
-      </w:pPr>
-      <w:r>
-        <w:rPr>
-          <w:rFonts w:ascii="Courier New" w:eastAsia="Times New Roman" w:hAnsi="Courier New" w:cs="Courier New"/>
-          <w:sz w:val="20"/>
-          <w:szCs w:val="20"/>
-          <w:lang w:eastAsia="en-IN"/>
-        </w:rPr>
-        <w:t xml:space="preserve">               mapping = aes(label = sprintf("%.3f", auc)), x = 0.5, y = 0.5) +</w:t>
-      </w:r>
-    </w:p>
-    <w:p>
-      <w:pPr>
-        <w:tabs>
-          <w:tab w:val="left" w:pos="916"/>
-          <w:tab w:val="left" w:pos="1832"/>
-          <w:tab w:val="left" w:pos="2748"/>
-          <w:tab w:val="left" w:pos="3664"/>
-          <w:tab w:val="left" w:pos="4580"/>
-          <w:tab w:val="left" w:pos="5496"/>
-          <w:tab w:val="left" w:pos="6412"/>
-          <w:tab w:val="left" w:pos="7328"/>
-          <w:tab w:val="left" w:pos="8244"/>
-          <w:tab w:val="left" w:pos="9160"/>
-          <w:tab w:val="left" w:pos="10076"/>
-          <w:tab w:val="left" w:pos="10992"/>
-          <w:tab w:val="left" w:pos="11908"/>
-          <w:tab w:val="left" w:pos="12824"/>
-          <w:tab w:val="left" w:pos="13740"/>
-          <w:tab w:val="left" w:pos="14656"/>
-        </w:tabs>
-        <w:spacing w:after="0" w:line="240" w:lineRule="auto"/>
-        <w:rPr>
-          <w:rFonts w:ascii="Courier New" w:eastAsia="Times New Roman" w:hAnsi="Courier New" w:cs="Courier New"/>
-          <w:sz w:val="20"/>
-          <w:szCs w:val="20"/>
-          <w:lang w:eastAsia="en-IN"/>
-        </w:rPr>
-      </w:pPr>
-      <w:r>
-        <w:rPr>
-          <w:rFonts w:ascii="Courier New" w:eastAsia="Times New Roman" w:hAnsi="Courier New" w:cs="Courier New"/>
-          <w:sz w:val="20"/>
-          <w:szCs w:val="20"/>
-          <w:lang w:eastAsia="en-IN"/>
-        </w:rPr>
-        <w:t xml:space="preserve">    facet_wrap( ~ t) +</w:t>
-      </w:r>
-    </w:p>
-    <w:p>
-      <w:pPr>
-        <w:tabs>
-          <w:tab w:val="left" w:pos="916"/>
-          <w:tab w:val="left" w:pos="1832"/>
-          <w:tab w:val="left" w:pos="2748"/>
-          <w:tab w:val="left" w:pos="3664"/>
-          <w:tab w:val="left" w:pos="4580"/>
-          <w:tab w:val="left" w:pos="5496"/>
-          <w:tab w:val="left" w:pos="6412"/>
-          <w:tab w:val="left" w:pos="7328"/>
-          <w:tab w:val="left" w:pos="8244"/>
-          <w:tab w:val="left" w:pos="9160"/>
-          <w:tab w:val="left" w:pos="10076"/>
-          <w:tab w:val="left" w:pos="10992"/>
-          <w:tab w:val="left" w:pos="11908"/>
-          <w:tab w:val="left" w:pos="12824"/>
-          <w:tab w:val="left" w:pos="13740"/>
-          <w:tab w:val="left" w:pos="14656"/>
-        </w:tabs>
-        <w:spacing w:after="0" w:line="240" w:lineRule="auto"/>
-        <w:rPr>
-          <w:rFonts w:ascii="Courier New" w:eastAsia="Times New Roman" w:hAnsi="Courier New" w:cs="Courier New"/>
-          <w:sz w:val="20"/>
-          <w:szCs w:val="20"/>
-          <w:lang w:eastAsia="en-IN"/>
-        </w:rPr>
-      </w:pPr>
-      <w:r>
-        <w:rPr>
-          <w:rFonts w:ascii="Courier New" w:eastAsia="Times New Roman" w:hAnsi="Courier New" w:cs="Courier New"/>
-          <w:sz w:val="20"/>
-          <w:szCs w:val="20"/>
-          <w:lang w:eastAsia="en-IN"/>
-        </w:rPr>
-        <w:t xml:space="preserve">    theme_bw() +</w:t>
-      </w:r>
-    </w:p>
-    <w:p>
-      <w:pPr>
-        <w:tabs>
-          <w:tab w:val="left" w:pos="916"/>
-          <w:tab w:val="left" w:pos="1832"/>
-          <w:tab w:val="left" w:pos="2748"/>
-          <w:tab w:val="left" w:pos="3664"/>
-          <w:tab w:val="left" w:pos="4580"/>
-          <w:tab w:val="left" w:pos="5496"/>
-          <w:tab w:val="left" w:pos="6412"/>
-          <w:tab w:val="left" w:pos="7328"/>
-          <w:tab w:val="left" w:pos="8244"/>
-          <w:tab w:val="left" w:pos="9160"/>
-          <w:tab w:val="left" w:pos="10076"/>
-          <w:tab w:val="left" w:pos="10992"/>
-          <w:tab w:val="left" w:pos="11908"/>
-          <w:tab w:val="left" w:pos="12824"/>
-          <w:tab w:val="left" w:pos="13740"/>
-          <w:tab w:val="left" w:pos="14656"/>
-        </w:tabs>
-        <w:spacing w:after="0" w:line="240" w:lineRule="auto"/>
-        <w:rPr>
-          <w:rFonts w:ascii="Courier New" w:eastAsia="Times New Roman" w:hAnsi="Courier New" w:cs="Courier New"/>
-          <w:sz w:val="20"/>
-          <w:szCs w:val="20"/>
-          <w:lang w:eastAsia="en-IN"/>
-        </w:rPr>
-      </w:pPr>
-      <w:r>
-        <w:rPr>
-          <w:rFonts w:ascii="Courier New" w:eastAsia="Times New Roman" w:hAnsi="Courier New" w:cs="Courier New"/>
-          <w:sz w:val="20"/>
-          <w:szCs w:val="20"/>
-          <w:lang w:eastAsia="en-IN"/>
-        </w:rPr>
-        <w:t xml:space="preserve">    theme(axis.text.x = element_text(angle = 90, vjust = 0.5),</w:t>
-      </w:r>
-    </w:p>
-    <w:p>
-      <w:pPr>
-        <w:tabs>
-          <w:tab w:val="left" w:pos="916"/>
-          <w:tab w:val="left" w:pos="1832"/>
-          <w:tab w:val="left" w:pos="2748"/>
-          <w:tab w:val="left" w:pos="3664"/>
-          <w:tab w:val="left" w:pos="4580"/>
-          <w:tab w:val="left" w:pos="5496"/>
-          <w:tab w:val="left" w:pos="6412"/>
-          <w:tab w:val="left" w:pos="7328"/>
-          <w:tab w:val="left" w:pos="8244"/>
-          <w:tab w:val="left" w:pos="9160"/>
-          <w:tab w:val="left" w:pos="10076"/>
-          <w:tab w:val="left" w:pos="10992"/>
-          <w:tab w:val="left" w:pos="11908"/>
-          <w:tab w:val="left" w:pos="12824"/>
-          <w:tab w:val="left" w:pos="13740"/>
-          <w:tab w:val="left" w:pos="14656"/>
-        </w:tabs>
-        <w:spacing w:after="0" w:line="240" w:lineRule="auto"/>
-        <w:rPr>
-          <w:rFonts w:ascii="Courier New" w:eastAsia="Times New Roman" w:hAnsi="Courier New" w:cs="Courier New"/>
-          <w:sz w:val="20"/>
-          <w:szCs w:val="20"/>
-          <w:lang w:eastAsia="en-IN"/>
-        </w:rPr>
-      </w:pPr>
-      <w:r>
-        <w:rPr>
-          <w:rFonts w:ascii="Courier New" w:eastAsia="Times New Roman" w:hAnsi="Courier New" w:cs="Courier New"/>
-          <w:sz w:val="20"/>
-          <w:szCs w:val="20"/>
-          <w:lang w:eastAsia="en-IN"/>
-        </w:rPr>
-        <w:t xml:space="preserve">          legend.key = element_blank(),</w:t>
-      </w:r>
-    </w:p>
-    <w:p>
-      <w:pPr>
-        <w:tabs>
-          <w:tab w:val="left" w:pos="916"/>
-          <w:tab w:val="left" w:pos="1832"/>
-          <w:tab w:val="left" w:pos="2748"/>
-          <w:tab w:val="left" w:pos="3664"/>
-          <w:tab w:val="left" w:pos="4580"/>
-          <w:tab w:val="left" w:pos="5496"/>
-          <w:tab w:val="left" w:pos="6412"/>
-          <w:tab w:val="left" w:pos="7328"/>
-          <w:tab w:val="left" w:pos="8244"/>
-          <w:tab w:val="left" w:pos="9160"/>
-          <w:tab w:val="left" w:pos="10076"/>
-          <w:tab w:val="left" w:pos="10992"/>
-          <w:tab w:val="left" w:pos="11908"/>
-          <w:tab w:val="left" w:pos="12824"/>
-          <w:tab w:val="left" w:pos="13740"/>
-          <w:tab w:val="left" w:pos="14656"/>
-        </w:tabs>
-        <w:spacing w:after="0" w:line="240" w:lineRule="auto"/>
-        <w:rPr>
-          <w:rFonts w:ascii="Courier New" w:eastAsia="Times New Roman" w:hAnsi="Courier New" w:cs="Courier New"/>
-          <w:sz w:val="20"/>
-          <w:szCs w:val="20"/>
-          <w:lang w:eastAsia="en-IN"/>
-        </w:rPr>
-      </w:pPr>
-      <w:r>
-        <w:rPr>
-          <w:rFonts w:ascii="Courier New" w:eastAsia="Times New Roman" w:hAnsi="Courier New" w:cs="Courier New"/>
-          <w:sz w:val="20"/>
-          <w:szCs w:val="20"/>
-          <w:lang w:eastAsia="en-IN"/>
-        </w:rPr>
-        <w:t xml:space="preserve">          plot.title = element_text(hjust = 0.5),</w:t>
-      </w:r>
-    </w:p>
-    <w:p>
-      <w:pPr>
-        <w:tabs>
-          <w:tab w:val="left" w:pos="916"/>
-          <w:tab w:val="left" w:pos="1832"/>
-          <w:tab w:val="left" w:pos="2748"/>
-          <w:tab w:val="left" w:pos="3664"/>
-          <w:tab w:val="left" w:pos="4580"/>
-          <w:tab w:val="left" w:pos="5496"/>
-          <w:tab w:val="left" w:pos="6412"/>
-          <w:tab w:val="left" w:pos="7328"/>
-          <w:tab w:val="left" w:pos="8244"/>
-          <w:tab w:val="left" w:pos="9160"/>
-          <w:tab w:val="left" w:pos="10076"/>
-          <w:tab w:val="left" w:pos="10992"/>
-          <w:tab w:val="left" w:pos="11908"/>
-          <w:tab w:val="left" w:pos="12824"/>
-          <w:tab w:val="left" w:pos="13740"/>
-          <w:tab w:val="left" w:pos="14656"/>
-        </w:tabs>
-        <w:spacing w:after="0" w:line="240" w:lineRule="auto"/>
-        <w:rPr>
-          <w:rFonts w:ascii="Courier New" w:eastAsia="Times New Roman" w:hAnsi="Courier New" w:cs="Courier New"/>
-          <w:sz w:val="20"/>
-          <w:szCs w:val="20"/>
-          <w:lang w:eastAsia="en-IN"/>
-        </w:rPr>
-      </w:pPr>
-      <w:r>
-        <w:rPr>
-          <w:rFonts w:ascii="Courier New" w:eastAsia="Times New Roman" w:hAnsi="Courier New" w:cs="Courier New"/>
-          <w:sz w:val="20"/>
-          <w:szCs w:val="20"/>
-          <w:lang w:eastAsia="en-IN"/>
-        </w:rPr>
-        <w:t xml:space="preserve">          strip.background = element_blank())</w:t>
+      <w:proofErr w:type="spellStart"/>
+      <w:r>
+        <w:rPr>
+          <w:rFonts w:ascii="Courier New" w:eastAsia="Times New Roman" w:hAnsi="Courier New" w:cs="Courier New"/>
+          <w:sz w:val="20"/>
+          <w:szCs w:val="20"/>
+          <w:lang w:eastAsia="en-IN"/>
+        </w:rPr>
+        <w:t>risksetROC_data</w:t>
+      </w:r>
+      <w:proofErr w:type="spellEnd"/>
+      <w:r>
+        <w:rPr>
+          <w:rFonts w:ascii="Courier New" w:eastAsia="Times New Roman" w:hAnsi="Courier New" w:cs="Courier New"/>
+          <w:sz w:val="20"/>
+          <w:szCs w:val="20"/>
+          <w:lang w:eastAsia="en-IN"/>
+        </w:rPr>
+        <w:t xml:space="preserve"> %&gt;%</w:t>
+      </w:r>
+    </w:p>
+    <w:p>
+      <w:pPr>
+        <w:tabs>
+          <w:tab w:val="left" w:pos="916"/>
+          <w:tab w:val="left" w:pos="1832"/>
+          <w:tab w:val="left" w:pos="2748"/>
+          <w:tab w:val="left" w:pos="3664"/>
+          <w:tab w:val="left" w:pos="4580"/>
+          <w:tab w:val="left" w:pos="5496"/>
+          <w:tab w:val="left" w:pos="6412"/>
+          <w:tab w:val="left" w:pos="7328"/>
+          <w:tab w:val="left" w:pos="8244"/>
+          <w:tab w:val="left" w:pos="9160"/>
+          <w:tab w:val="left" w:pos="10076"/>
+          <w:tab w:val="left" w:pos="10992"/>
+          <w:tab w:val="left" w:pos="11908"/>
+          <w:tab w:val="left" w:pos="12824"/>
+          <w:tab w:val="left" w:pos="13740"/>
+          <w:tab w:val="left" w:pos="14656"/>
+        </w:tabs>
+        <w:spacing w:after="0" w:line="240" w:lineRule="auto"/>
+        <w:rPr>
+          <w:rFonts w:ascii="Courier New" w:eastAsia="Times New Roman" w:hAnsi="Courier New" w:cs="Courier New"/>
+          <w:sz w:val="20"/>
+          <w:szCs w:val="20"/>
+          <w:lang w:eastAsia="en-IN"/>
+        </w:rPr>
+      </w:pPr>
+      <w:r>
+        <w:rPr>
+          <w:rFonts w:ascii="Courier New" w:eastAsia="Times New Roman" w:hAnsi="Courier New" w:cs="Courier New"/>
+          <w:sz w:val="20"/>
+          <w:szCs w:val="20"/>
+          <w:lang w:eastAsia="en-IN"/>
+        </w:rPr>
+        <w:t xml:space="preserve">    </w:t>
+      </w:r>
+      <w:proofErr w:type="spellStart"/>
+      <w:proofErr w:type="gramStart"/>
+      <w:r>
+        <w:rPr>
+          <w:rFonts w:ascii="Courier New" w:eastAsia="Times New Roman" w:hAnsi="Courier New" w:cs="Courier New"/>
+          <w:sz w:val="20"/>
+          <w:szCs w:val="20"/>
+          <w:lang w:eastAsia="en-IN"/>
+        </w:rPr>
+        <w:t>ggplot</w:t>
+      </w:r>
+      <w:proofErr w:type="spellEnd"/>
+      <w:r>
+        <w:rPr>
+          <w:rFonts w:ascii="Courier New" w:eastAsia="Times New Roman" w:hAnsi="Courier New" w:cs="Courier New"/>
+          <w:sz w:val="20"/>
+          <w:szCs w:val="20"/>
+          <w:lang w:eastAsia="en-IN"/>
+        </w:rPr>
+        <w:t>(</w:t>
+      </w:r>
+      <w:proofErr w:type="gramEnd"/>
+      <w:r>
+        <w:rPr>
+          <w:rFonts w:ascii="Courier New" w:eastAsia="Times New Roman" w:hAnsi="Courier New" w:cs="Courier New"/>
+          <w:sz w:val="20"/>
+          <w:szCs w:val="20"/>
+          <w:lang w:eastAsia="en-IN"/>
+        </w:rPr>
+        <w:t xml:space="preserve">mapping = </w:t>
+      </w:r>
+      <w:proofErr w:type="spellStart"/>
+      <w:r>
+        <w:rPr>
+          <w:rFonts w:ascii="Courier New" w:eastAsia="Times New Roman" w:hAnsi="Courier New" w:cs="Courier New"/>
+          <w:sz w:val="20"/>
+          <w:szCs w:val="20"/>
+          <w:lang w:eastAsia="en-IN"/>
+        </w:rPr>
+        <w:t>aes</w:t>
+      </w:r>
+      <w:proofErr w:type="spellEnd"/>
+      <w:r>
+        <w:rPr>
+          <w:rFonts w:ascii="Courier New" w:eastAsia="Times New Roman" w:hAnsi="Courier New" w:cs="Courier New"/>
+          <w:sz w:val="20"/>
+          <w:szCs w:val="20"/>
+          <w:lang w:eastAsia="en-IN"/>
+        </w:rPr>
+        <w:t>(x = FP, y = TP)) +</w:t>
+      </w:r>
+    </w:p>
+    <w:p>
+      <w:pPr>
+        <w:tabs>
+          <w:tab w:val="left" w:pos="916"/>
+          <w:tab w:val="left" w:pos="1832"/>
+          <w:tab w:val="left" w:pos="2748"/>
+          <w:tab w:val="left" w:pos="3664"/>
+          <w:tab w:val="left" w:pos="4580"/>
+          <w:tab w:val="left" w:pos="5496"/>
+          <w:tab w:val="left" w:pos="6412"/>
+          <w:tab w:val="left" w:pos="7328"/>
+          <w:tab w:val="left" w:pos="8244"/>
+          <w:tab w:val="left" w:pos="9160"/>
+          <w:tab w:val="left" w:pos="10076"/>
+          <w:tab w:val="left" w:pos="10992"/>
+          <w:tab w:val="left" w:pos="11908"/>
+          <w:tab w:val="left" w:pos="12824"/>
+          <w:tab w:val="left" w:pos="13740"/>
+          <w:tab w:val="left" w:pos="14656"/>
+        </w:tabs>
+        <w:spacing w:after="0" w:line="240" w:lineRule="auto"/>
+        <w:rPr>
+          <w:rFonts w:ascii="Courier New" w:eastAsia="Times New Roman" w:hAnsi="Courier New" w:cs="Courier New"/>
+          <w:sz w:val="20"/>
+          <w:szCs w:val="20"/>
+          <w:lang w:eastAsia="en-IN"/>
+        </w:rPr>
+      </w:pPr>
+      <w:r>
+        <w:rPr>
+          <w:rFonts w:ascii="Courier New" w:eastAsia="Times New Roman" w:hAnsi="Courier New" w:cs="Courier New"/>
+          <w:sz w:val="20"/>
+          <w:szCs w:val="20"/>
+          <w:lang w:eastAsia="en-IN"/>
+        </w:rPr>
+        <w:t xml:space="preserve">    </w:t>
+      </w:r>
+      <w:proofErr w:type="spellStart"/>
+      <w:r>
+        <w:rPr>
+          <w:rFonts w:ascii="Courier New" w:eastAsia="Times New Roman" w:hAnsi="Courier New" w:cs="Courier New"/>
+          <w:sz w:val="20"/>
+          <w:szCs w:val="20"/>
+          <w:lang w:eastAsia="en-IN"/>
+        </w:rPr>
+        <w:t>geom_</w:t>
+      </w:r>
+      <w:proofErr w:type="gramStart"/>
+      <w:r>
+        <w:rPr>
+          <w:rFonts w:ascii="Courier New" w:eastAsia="Times New Roman" w:hAnsi="Courier New" w:cs="Courier New"/>
+          <w:sz w:val="20"/>
+          <w:szCs w:val="20"/>
+          <w:lang w:eastAsia="en-IN"/>
+        </w:rPr>
+        <w:t>point</w:t>
+      </w:r>
+      <w:proofErr w:type="spellEnd"/>
+      <w:r>
+        <w:rPr>
+          <w:rFonts w:ascii="Courier New" w:eastAsia="Times New Roman" w:hAnsi="Courier New" w:cs="Courier New"/>
+          <w:sz w:val="20"/>
+          <w:szCs w:val="20"/>
+          <w:lang w:eastAsia="en-IN"/>
+        </w:rPr>
+        <w:t>(</w:t>
+      </w:r>
+      <w:proofErr w:type="gramEnd"/>
+      <w:r>
+        <w:rPr>
+          <w:rFonts w:ascii="Courier New" w:eastAsia="Times New Roman" w:hAnsi="Courier New" w:cs="Courier New"/>
+          <w:sz w:val="20"/>
+          <w:szCs w:val="20"/>
+          <w:lang w:eastAsia="en-IN"/>
+        </w:rPr>
+        <w:t>) +</w:t>
+      </w:r>
+    </w:p>
+    <w:p>
+      <w:pPr>
+        <w:tabs>
+          <w:tab w:val="left" w:pos="916"/>
+          <w:tab w:val="left" w:pos="1832"/>
+          <w:tab w:val="left" w:pos="2748"/>
+          <w:tab w:val="left" w:pos="3664"/>
+          <w:tab w:val="left" w:pos="4580"/>
+          <w:tab w:val="left" w:pos="5496"/>
+          <w:tab w:val="left" w:pos="6412"/>
+          <w:tab w:val="left" w:pos="7328"/>
+          <w:tab w:val="left" w:pos="8244"/>
+          <w:tab w:val="left" w:pos="9160"/>
+          <w:tab w:val="left" w:pos="10076"/>
+          <w:tab w:val="left" w:pos="10992"/>
+          <w:tab w:val="left" w:pos="11908"/>
+          <w:tab w:val="left" w:pos="12824"/>
+          <w:tab w:val="left" w:pos="13740"/>
+          <w:tab w:val="left" w:pos="14656"/>
+        </w:tabs>
+        <w:spacing w:after="0" w:line="240" w:lineRule="auto"/>
+        <w:rPr>
+          <w:rFonts w:ascii="Courier New" w:eastAsia="Times New Roman" w:hAnsi="Courier New" w:cs="Courier New"/>
+          <w:sz w:val="20"/>
+          <w:szCs w:val="20"/>
+          <w:lang w:eastAsia="en-IN"/>
+        </w:rPr>
+      </w:pPr>
+      <w:r>
+        <w:rPr>
+          <w:rFonts w:ascii="Courier New" w:eastAsia="Times New Roman" w:hAnsi="Courier New" w:cs="Courier New"/>
+          <w:sz w:val="20"/>
+          <w:szCs w:val="20"/>
+          <w:lang w:eastAsia="en-IN"/>
+        </w:rPr>
+        <w:t xml:space="preserve">    </w:t>
+      </w:r>
+      <w:proofErr w:type="spellStart"/>
+      <w:r>
+        <w:rPr>
+          <w:rFonts w:ascii="Courier New" w:eastAsia="Times New Roman" w:hAnsi="Courier New" w:cs="Courier New"/>
+          <w:sz w:val="20"/>
+          <w:szCs w:val="20"/>
+          <w:lang w:eastAsia="en-IN"/>
+        </w:rPr>
+        <w:t>geom_</w:t>
+      </w:r>
+      <w:proofErr w:type="gramStart"/>
+      <w:r>
+        <w:rPr>
+          <w:rFonts w:ascii="Courier New" w:eastAsia="Times New Roman" w:hAnsi="Courier New" w:cs="Courier New"/>
+          <w:sz w:val="20"/>
+          <w:szCs w:val="20"/>
+          <w:lang w:eastAsia="en-IN"/>
+        </w:rPr>
+        <w:t>line</w:t>
+      </w:r>
+      <w:proofErr w:type="spellEnd"/>
+      <w:r>
+        <w:rPr>
+          <w:rFonts w:ascii="Courier New" w:eastAsia="Times New Roman" w:hAnsi="Courier New" w:cs="Courier New"/>
+          <w:sz w:val="20"/>
+          <w:szCs w:val="20"/>
+          <w:lang w:eastAsia="en-IN"/>
+        </w:rPr>
+        <w:t>(</w:t>
+      </w:r>
+      <w:proofErr w:type="gramEnd"/>
+      <w:r>
+        <w:rPr>
+          <w:rFonts w:ascii="Courier New" w:eastAsia="Times New Roman" w:hAnsi="Courier New" w:cs="Courier New"/>
+          <w:sz w:val="20"/>
+          <w:szCs w:val="20"/>
+          <w:lang w:eastAsia="en-IN"/>
+        </w:rPr>
+        <w:t>) +</w:t>
+      </w:r>
+    </w:p>
+    <w:p>
+      <w:pPr>
+        <w:tabs>
+          <w:tab w:val="left" w:pos="916"/>
+          <w:tab w:val="left" w:pos="1832"/>
+          <w:tab w:val="left" w:pos="2748"/>
+          <w:tab w:val="left" w:pos="3664"/>
+          <w:tab w:val="left" w:pos="4580"/>
+          <w:tab w:val="left" w:pos="5496"/>
+          <w:tab w:val="left" w:pos="6412"/>
+          <w:tab w:val="left" w:pos="7328"/>
+          <w:tab w:val="left" w:pos="8244"/>
+          <w:tab w:val="left" w:pos="9160"/>
+          <w:tab w:val="left" w:pos="10076"/>
+          <w:tab w:val="left" w:pos="10992"/>
+          <w:tab w:val="left" w:pos="11908"/>
+          <w:tab w:val="left" w:pos="12824"/>
+          <w:tab w:val="left" w:pos="13740"/>
+          <w:tab w:val="left" w:pos="14656"/>
+        </w:tabs>
+        <w:spacing w:after="0" w:line="240" w:lineRule="auto"/>
+        <w:rPr>
+          <w:rFonts w:ascii="Courier New" w:eastAsia="Times New Roman" w:hAnsi="Courier New" w:cs="Courier New"/>
+          <w:sz w:val="20"/>
+          <w:szCs w:val="20"/>
+          <w:lang w:eastAsia="en-IN"/>
+        </w:rPr>
+      </w:pPr>
+      <w:r>
+        <w:rPr>
+          <w:rFonts w:ascii="Courier New" w:eastAsia="Times New Roman" w:hAnsi="Courier New" w:cs="Courier New"/>
+          <w:sz w:val="20"/>
+          <w:szCs w:val="20"/>
+          <w:lang w:eastAsia="en-IN"/>
+        </w:rPr>
+        <w:t xml:space="preserve">    </w:t>
+      </w:r>
+      <w:proofErr w:type="spellStart"/>
+      <w:r>
+        <w:rPr>
+          <w:rFonts w:ascii="Courier New" w:eastAsia="Times New Roman" w:hAnsi="Courier New" w:cs="Courier New"/>
+          <w:sz w:val="20"/>
+          <w:szCs w:val="20"/>
+          <w:lang w:eastAsia="en-IN"/>
+        </w:rPr>
+        <w:t>geom_</w:t>
+      </w:r>
+      <w:proofErr w:type="gramStart"/>
+      <w:r>
+        <w:rPr>
+          <w:rFonts w:ascii="Courier New" w:eastAsia="Times New Roman" w:hAnsi="Courier New" w:cs="Courier New"/>
+          <w:sz w:val="20"/>
+          <w:szCs w:val="20"/>
+          <w:lang w:eastAsia="en-IN"/>
+        </w:rPr>
+        <w:t>label</w:t>
+      </w:r>
+      <w:proofErr w:type="spellEnd"/>
+      <w:r>
+        <w:rPr>
+          <w:rFonts w:ascii="Courier New" w:eastAsia="Times New Roman" w:hAnsi="Courier New" w:cs="Courier New"/>
+          <w:sz w:val="20"/>
+          <w:szCs w:val="20"/>
+          <w:lang w:eastAsia="en-IN"/>
+        </w:rPr>
+        <w:t>(</w:t>
+      </w:r>
+      <w:proofErr w:type="gramEnd"/>
+      <w:r>
+        <w:rPr>
+          <w:rFonts w:ascii="Courier New" w:eastAsia="Times New Roman" w:hAnsi="Courier New" w:cs="Courier New"/>
+          <w:sz w:val="20"/>
+          <w:szCs w:val="20"/>
+          <w:lang w:eastAsia="en-IN"/>
+        </w:rPr>
+        <w:t xml:space="preserve">data = </w:t>
+      </w:r>
+      <w:proofErr w:type="spellStart"/>
+      <w:r>
+        <w:rPr>
+          <w:rFonts w:ascii="Courier New" w:eastAsia="Times New Roman" w:hAnsi="Courier New" w:cs="Courier New"/>
+          <w:sz w:val="20"/>
+          <w:szCs w:val="20"/>
+          <w:lang w:eastAsia="en-IN"/>
+        </w:rPr>
+        <w:t>risksetROC_data</w:t>
+      </w:r>
+      <w:proofErr w:type="spellEnd"/>
+      <w:r>
+        <w:rPr>
+          <w:rFonts w:ascii="Courier New" w:eastAsia="Times New Roman" w:hAnsi="Courier New" w:cs="Courier New"/>
+          <w:sz w:val="20"/>
+          <w:szCs w:val="20"/>
+          <w:lang w:eastAsia="en-IN"/>
+        </w:rPr>
+        <w:t xml:space="preserve"> %&gt;% </w:t>
+      </w:r>
+      <w:proofErr w:type="spellStart"/>
+      <w:r>
+        <w:rPr>
+          <w:rFonts w:ascii="Courier New" w:eastAsia="Times New Roman" w:hAnsi="Courier New" w:cs="Courier New"/>
+          <w:sz w:val="20"/>
+          <w:szCs w:val="20"/>
+          <w:lang w:eastAsia="en-IN"/>
+        </w:rPr>
+        <w:t>dplyr</w:t>
+      </w:r>
+      <w:proofErr w:type="spellEnd"/>
+      <w:r>
+        <w:rPr>
+          <w:rFonts w:ascii="Courier New" w:eastAsia="Times New Roman" w:hAnsi="Courier New" w:cs="Courier New"/>
+          <w:sz w:val="20"/>
+          <w:szCs w:val="20"/>
+          <w:lang w:eastAsia="en-IN"/>
+        </w:rPr>
+        <w:t>::select(</w:t>
+      </w:r>
+      <w:proofErr w:type="spellStart"/>
+      <w:r>
+        <w:rPr>
+          <w:rFonts w:ascii="Courier New" w:eastAsia="Times New Roman" w:hAnsi="Courier New" w:cs="Courier New"/>
+          <w:sz w:val="20"/>
+          <w:szCs w:val="20"/>
+          <w:lang w:eastAsia="en-IN"/>
+        </w:rPr>
+        <w:t>t,auc</w:t>
+      </w:r>
+      <w:proofErr w:type="spellEnd"/>
+      <w:r>
+        <w:rPr>
+          <w:rFonts w:ascii="Courier New" w:eastAsia="Times New Roman" w:hAnsi="Courier New" w:cs="Courier New"/>
+          <w:sz w:val="20"/>
+          <w:szCs w:val="20"/>
+          <w:lang w:eastAsia="en-IN"/>
+        </w:rPr>
+        <w:t>) %&gt;% unique,</w:t>
+      </w:r>
+    </w:p>
+    <w:p>
+      <w:pPr>
+        <w:tabs>
+          <w:tab w:val="left" w:pos="916"/>
+          <w:tab w:val="left" w:pos="1832"/>
+          <w:tab w:val="left" w:pos="2748"/>
+          <w:tab w:val="left" w:pos="3664"/>
+          <w:tab w:val="left" w:pos="4580"/>
+          <w:tab w:val="left" w:pos="5496"/>
+          <w:tab w:val="left" w:pos="6412"/>
+          <w:tab w:val="left" w:pos="7328"/>
+          <w:tab w:val="left" w:pos="8244"/>
+          <w:tab w:val="left" w:pos="9160"/>
+          <w:tab w:val="left" w:pos="10076"/>
+          <w:tab w:val="left" w:pos="10992"/>
+          <w:tab w:val="left" w:pos="11908"/>
+          <w:tab w:val="left" w:pos="12824"/>
+          <w:tab w:val="left" w:pos="13740"/>
+          <w:tab w:val="left" w:pos="14656"/>
+        </w:tabs>
+        <w:spacing w:after="0" w:line="240" w:lineRule="auto"/>
+        <w:rPr>
+          <w:rFonts w:ascii="Courier New" w:eastAsia="Times New Roman" w:hAnsi="Courier New" w:cs="Courier New"/>
+          <w:sz w:val="20"/>
+          <w:szCs w:val="20"/>
+          <w:lang w:eastAsia="en-IN"/>
+        </w:rPr>
+      </w:pPr>
+      <w:r>
+        <w:rPr>
+          <w:rFonts w:ascii="Courier New" w:eastAsia="Times New Roman" w:hAnsi="Courier New" w:cs="Courier New"/>
+          <w:sz w:val="20"/>
+          <w:szCs w:val="20"/>
+          <w:lang w:eastAsia="en-IN"/>
+        </w:rPr>
+        <w:t xml:space="preserve">               mapping = </w:t>
+      </w:r>
+      <w:proofErr w:type="spellStart"/>
+      <w:proofErr w:type="gramStart"/>
+      <w:r>
+        <w:rPr>
+          <w:rFonts w:ascii="Courier New" w:eastAsia="Times New Roman" w:hAnsi="Courier New" w:cs="Courier New"/>
+          <w:sz w:val="20"/>
+          <w:szCs w:val="20"/>
+          <w:lang w:eastAsia="en-IN"/>
+        </w:rPr>
+        <w:t>aes</w:t>
+      </w:r>
+      <w:proofErr w:type="spellEnd"/>
+      <w:r>
+        <w:rPr>
+          <w:rFonts w:ascii="Courier New" w:eastAsia="Times New Roman" w:hAnsi="Courier New" w:cs="Courier New"/>
+          <w:sz w:val="20"/>
+          <w:szCs w:val="20"/>
+          <w:lang w:eastAsia="en-IN"/>
+        </w:rPr>
+        <w:t>(</w:t>
+      </w:r>
+      <w:proofErr w:type="gramEnd"/>
+      <w:r>
+        <w:rPr>
+          <w:rFonts w:ascii="Courier New" w:eastAsia="Times New Roman" w:hAnsi="Courier New" w:cs="Courier New"/>
+          <w:sz w:val="20"/>
+          <w:szCs w:val="20"/>
+          <w:lang w:eastAsia="en-IN"/>
+        </w:rPr>
+        <w:t xml:space="preserve">label = </w:t>
+      </w:r>
+      <w:proofErr w:type="spellStart"/>
+      <w:r>
+        <w:rPr>
+          <w:rFonts w:ascii="Courier New" w:eastAsia="Times New Roman" w:hAnsi="Courier New" w:cs="Courier New"/>
+          <w:sz w:val="20"/>
+          <w:szCs w:val="20"/>
+          <w:lang w:eastAsia="en-IN"/>
+        </w:rPr>
+        <w:t>sprintf</w:t>
+      </w:r>
+      <w:proofErr w:type="spellEnd"/>
+      <w:r>
+        <w:rPr>
+          <w:rFonts w:ascii="Courier New" w:eastAsia="Times New Roman" w:hAnsi="Courier New" w:cs="Courier New"/>
+          <w:sz w:val="20"/>
+          <w:szCs w:val="20"/>
+          <w:lang w:eastAsia="en-IN"/>
+        </w:rPr>
+        <w:t xml:space="preserve">("%.3f", </w:t>
+      </w:r>
+      <w:proofErr w:type="spellStart"/>
+      <w:r>
+        <w:rPr>
+          <w:rFonts w:ascii="Courier New" w:eastAsia="Times New Roman" w:hAnsi="Courier New" w:cs="Courier New"/>
+          <w:sz w:val="20"/>
+          <w:szCs w:val="20"/>
+          <w:lang w:eastAsia="en-IN"/>
+        </w:rPr>
+        <w:t>auc</w:t>
+      </w:r>
+      <w:proofErr w:type="spellEnd"/>
+      <w:r>
+        <w:rPr>
+          <w:rFonts w:ascii="Courier New" w:eastAsia="Times New Roman" w:hAnsi="Courier New" w:cs="Courier New"/>
+          <w:sz w:val="20"/>
+          <w:szCs w:val="20"/>
+          <w:lang w:eastAsia="en-IN"/>
+        </w:rPr>
+        <w:t>)), x = 0.5, y = 0.5) +</w:t>
+      </w:r>
+    </w:p>
+    <w:p>
+      <w:pPr>
+        <w:tabs>
+          <w:tab w:val="left" w:pos="916"/>
+          <w:tab w:val="left" w:pos="1832"/>
+          <w:tab w:val="left" w:pos="2748"/>
+          <w:tab w:val="left" w:pos="3664"/>
+          <w:tab w:val="left" w:pos="4580"/>
+          <w:tab w:val="left" w:pos="5496"/>
+          <w:tab w:val="left" w:pos="6412"/>
+          <w:tab w:val="left" w:pos="7328"/>
+          <w:tab w:val="left" w:pos="8244"/>
+          <w:tab w:val="left" w:pos="9160"/>
+          <w:tab w:val="left" w:pos="10076"/>
+          <w:tab w:val="left" w:pos="10992"/>
+          <w:tab w:val="left" w:pos="11908"/>
+          <w:tab w:val="left" w:pos="12824"/>
+          <w:tab w:val="left" w:pos="13740"/>
+          <w:tab w:val="left" w:pos="14656"/>
+        </w:tabs>
+        <w:spacing w:after="0" w:line="240" w:lineRule="auto"/>
+        <w:rPr>
+          <w:rFonts w:ascii="Courier New" w:eastAsia="Times New Roman" w:hAnsi="Courier New" w:cs="Courier New"/>
+          <w:sz w:val="20"/>
+          <w:szCs w:val="20"/>
+          <w:lang w:eastAsia="en-IN"/>
+        </w:rPr>
+      </w:pPr>
+      <w:r>
+        <w:rPr>
+          <w:rFonts w:ascii="Courier New" w:eastAsia="Times New Roman" w:hAnsi="Courier New" w:cs="Courier New"/>
+          <w:sz w:val="20"/>
+          <w:szCs w:val="20"/>
+          <w:lang w:eastAsia="en-IN"/>
+        </w:rPr>
+        <w:t xml:space="preserve">    </w:t>
+      </w:r>
+      <w:proofErr w:type="spellStart"/>
+      <w:r>
+        <w:rPr>
+          <w:rFonts w:ascii="Courier New" w:eastAsia="Times New Roman" w:hAnsi="Courier New" w:cs="Courier New"/>
+          <w:sz w:val="20"/>
+          <w:szCs w:val="20"/>
+          <w:lang w:eastAsia="en-IN"/>
+        </w:rPr>
+        <w:t>facet_</w:t>
+      </w:r>
+      <w:proofErr w:type="gramStart"/>
+      <w:r>
+        <w:rPr>
+          <w:rFonts w:ascii="Courier New" w:eastAsia="Times New Roman" w:hAnsi="Courier New" w:cs="Courier New"/>
+          <w:sz w:val="20"/>
+          <w:szCs w:val="20"/>
+          <w:lang w:eastAsia="en-IN"/>
+        </w:rPr>
+        <w:t>wrap</w:t>
+      </w:r>
+      <w:proofErr w:type="spellEnd"/>
+      <w:r>
+        <w:rPr>
+          <w:rFonts w:ascii="Courier New" w:eastAsia="Times New Roman" w:hAnsi="Courier New" w:cs="Courier New"/>
+          <w:sz w:val="20"/>
+          <w:szCs w:val="20"/>
+          <w:lang w:eastAsia="en-IN"/>
+        </w:rPr>
+        <w:t>( ~</w:t>
+      </w:r>
+      <w:proofErr w:type="gramEnd"/>
+      <w:r>
+        <w:rPr>
+          <w:rFonts w:ascii="Courier New" w:eastAsia="Times New Roman" w:hAnsi="Courier New" w:cs="Courier New"/>
+          <w:sz w:val="20"/>
+          <w:szCs w:val="20"/>
+          <w:lang w:eastAsia="en-IN"/>
+        </w:rPr>
+        <w:t xml:space="preserve"> t) +</w:t>
+      </w:r>
+    </w:p>
+    <w:p>
+      <w:pPr>
+        <w:tabs>
+          <w:tab w:val="left" w:pos="916"/>
+          <w:tab w:val="left" w:pos="1832"/>
+          <w:tab w:val="left" w:pos="2748"/>
+          <w:tab w:val="left" w:pos="3664"/>
+          <w:tab w:val="left" w:pos="4580"/>
+          <w:tab w:val="left" w:pos="5496"/>
+          <w:tab w:val="left" w:pos="6412"/>
+          <w:tab w:val="left" w:pos="7328"/>
+          <w:tab w:val="left" w:pos="8244"/>
+          <w:tab w:val="left" w:pos="9160"/>
+          <w:tab w:val="left" w:pos="10076"/>
+          <w:tab w:val="left" w:pos="10992"/>
+          <w:tab w:val="left" w:pos="11908"/>
+          <w:tab w:val="left" w:pos="12824"/>
+          <w:tab w:val="left" w:pos="13740"/>
+          <w:tab w:val="left" w:pos="14656"/>
+        </w:tabs>
+        <w:spacing w:after="0" w:line="240" w:lineRule="auto"/>
+        <w:rPr>
+          <w:rFonts w:ascii="Courier New" w:eastAsia="Times New Roman" w:hAnsi="Courier New" w:cs="Courier New"/>
+          <w:sz w:val="20"/>
+          <w:szCs w:val="20"/>
+          <w:lang w:eastAsia="en-IN"/>
+        </w:rPr>
+      </w:pPr>
+      <w:r>
+        <w:rPr>
+          <w:rFonts w:ascii="Courier New" w:eastAsia="Times New Roman" w:hAnsi="Courier New" w:cs="Courier New"/>
+          <w:sz w:val="20"/>
+          <w:szCs w:val="20"/>
+          <w:lang w:eastAsia="en-IN"/>
+        </w:rPr>
+        <w:t xml:space="preserve">    </w:t>
+      </w:r>
+      <w:proofErr w:type="spellStart"/>
+      <w:r>
+        <w:rPr>
+          <w:rFonts w:ascii="Courier New" w:eastAsia="Times New Roman" w:hAnsi="Courier New" w:cs="Courier New"/>
+          <w:sz w:val="20"/>
+          <w:szCs w:val="20"/>
+          <w:lang w:eastAsia="en-IN"/>
+        </w:rPr>
+        <w:t>theme_</w:t>
+      </w:r>
+      <w:proofErr w:type="gramStart"/>
+      <w:r>
+        <w:rPr>
+          <w:rFonts w:ascii="Courier New" w:eastAsia="Times New Roman" w:hAnsi="Courier New" w:cs="Courier New"/>
+          <w:sz w:val="20"/>
+          <w:szCs w:val="20"/>
+          <w:lang w:eastAsia="en-IN"/>
+        </w:rPr>
+        <w:t>bw</w:t>
+      </w:r>
+      <w:proofErr w:type="spellEnd"/>
+      <w:r>
+        <w:rPr>
+          <w:rFonts w:ascii="Courier New" w:eastAsia="Times New Roman" w:hAnsi="Courier New" w:cs="Courier New"/>
+          <w:sz w:val="20"/>
+          <w:szCs w:val="20"/>
+          <w:lang w:eastAsia="en-IN"/>
+        </w:rPr>
+        <w:t>(</w:t>
+      </w:r>
+      <w:proofErr w:type="gramEnd"/>
+      <w:r>
+        <w:rPr>
+          <w:rFonts w:ascii="Courier New" w:eastAsia="Times New Roman" w:hAnsi="Courier New" w:cs="Courier New"/>
+          <w:sz w:val="20"/>
+          <w:szCs w:val="20"/>
+          <w:lang w:eastAsia="en-IN"/>
+        </w:rPr>
+        <w:t>) +</w:t>
+      </w:r>
+    </w:p>
+    <w:p>
+      <w:pPr>
+        <w:tabs>
+          <w:tab w:val="left" w:pos="916"/>
+          <w:tab w:val="left" w:pos="1832"/>
+          <w:tab w:val="left" w:pos="2748"/>
+          <w:tab w:val="left" w:pos="3664"/>
+          <w:tab w:val="left" w:pos="4580"/>
+          <w:tab w:val="left" w:pos="5496"/>
+          <w:tab w:val="left" w:pos="6412"/>
+          <w:tab w:val="left" w:pos="7328"/>
+          <w:tab w:val="left" w:pos="8244"/>
+          <w:tab w:val="left" w:pos="9160"/>
+          <w:tab w:val="left" w:pos="10076"/>
+          <w:tab w:val="left" w:pos="10992"/>
+          <w:tab w:val="left" w:pos="11908"/>
+          <w:tab w:val="left" w:pos="12824"/>
+          <w:tab w:val="left" w:pos="13740"/>
+          <w:tab w:val="left" w:pos="14656"/>
+        </w:tabs>
+        <w:spacing w:after="0" w:line="240" w:lineRule="auto"/>
+        <w:rPr>
+          <w:rFonts w:ascii="Courier New" w:eastAsia="Times New Roman" w:hAnsi="Courier New" w:cs="Courier New"/>
+          <w:sz w:val="20"/>
+          <w:szCs w:val="20"/>
+          <w:lang w:eastAsia="en-IN"/>
+        </w:rPr>
+      </w:pPr>
+      <w:r>
+        <w:rPr>
+          <w:rFonts w:ascii="Courier New" w:eastAsia="Times New Roman" w:hAnsi="Courier New" w:cs="Courier New"/>
+          <w:sz w:val="20"/>
+          <w:szCs w:val="20"/>
+          <w:lang w:eastAsia="en-IN"/>
+        </w:rPr>
+        <w:t xml:space="preserve">    </w:t>
+      </w:r>
+      <w:proofErr w:type="gramStart"/>
+      <w:r>
+        <w:rPr>
+          <w:rFonts w:ascii="Courier New" w:eastAsia="Times New Roman" w:hAnsi="Courier New" w:cs="Courier New"/>
+          <w:sz w:val="20"/>
+          <w:szCs w:val="20"/>
+          <w:lang w:eastAsia="en-IN"/>
+        </w:rPr>
+        <w:t>theme(</w:t>
+      </w:r>
+      <w:proofErr w:type="spellStart"/>
+      <w:proofErr w:type="gramEnd"/>
+      <w:r>
+        <w:rPr>
+          <w:rFonts w:ascii="Courier New" w:eastAsia="Times New Roman" w:hAnsi="Courier New" w:cs="Courier New"/>
+          <w:sz w:val="20"/>
+          <w:szCs w:val="20"/>
+          <w:lang w:eastAsia="en-IN"/>
+        </w:rPr>
+        <w:t>axis.text.x</w:t>
+      </w:r>
+      <w:proofErr w:type="spellEnd"/>
+      <w:r>
+        <w:rPr>
+          <w:rFonts w:ascii="Courier New" w:eastAsia="Times New Roman" w:hAnsi="Courier New" w:cs="Courier New"/>
+          <w:sz w:val="20"/>
+          <w:szCs w:val="20"/>
+          <w:lang w:eastAsia="en-IN"/>
+        </w:rPr>
+        <w:t xml:space="preserve"> = </w:t>
+      </w:r>
+      <w:proofErr w:type="spellStart"/>
+      <w:r>
+        <w:rPr>
+          <w:rFonts w:ascii="Courier New" w:eastAsia="Times New Roman" w:hAnsi="Courier New" w:cs="Courier New"/>
+          <w:sz w:val="20"/>
+          <w:szCs w:val="20"/>
+          <w:lang w:eastAsia="en-IN"/>
+        </w:rPr>
+        <w:t>element_text</w:t>
+      </w:r>
+      <w:proofErr w:type="spellEnd"/>
+      <w:r>
+        <w:rPr>
+          <w:rFonts w:ascii="Courier New" w:eastAsia="Times New Roman" w:hAnsi="Courier New" w:cs="Courier New"/>
+          <w:sz w:val="20"/>
+          <w:szCs w:val="20"/>
+          <w:lang w:eastAsia="en-IN"/>
+        </w:rPr>
+        <w:t xml:space="preserve">(angle = 90, </w:t>
+      </w:r>
+      <w:proofErr w:type="spellStart"/>
+      <w:r>
+        <w:rPr>
+          <w:rFonts w:ascii="Courier New" w:eastAsia="Times New Roman" w:hAnsi="Courier New" w:cs="Courier New"/>
+          <w:sz w:val="20"/>
+          <w:szCs w:val="20"/>
+          <w:lang w:eastAsia="en-IN"/>
+        </w:rPr>
+        <w:t>vjust</w:t>
+      </w:r>
+      <w:proofErr w:type="spellEnd"/>
+      <w:r>
+        <w:rPr>
+          <w:rFonts w:ascii="Courier New" w:eastAsia="Times New Roman" w:hAnsi="Courier New" w:cs="Courier New"/>
+          <w:sz w:val="20"/>
+          <w:szCs w:val="20"/>
+          <w:lang w:eastAsia="en-IN"/>
+        </w:rPr>
+        <w:t xml:space="preserve"> = 0.5),</w:t>
+      </w:r>
+    </w:p>
+    <w:p>
+      <w:pPr>
+        <w:tabs>
+          <w:tab w:val="left" w:pos="916"/>
+          <w:tab w:val="left" w:pos="1832"/>
+          <w:tab w:val="left" w:pos="2748"/>
+          <w:tab w:val="left" w:pos="3664"/>
+          <w:tab w:val="left" w:pos="4580"/>
+          <w:tab w:val="left" w:pos="5496"/>
+          <w:tab w:val="left" w:pos="6412"/>
+          <w:tab w:val="left" w:pos="7328"/>
+          <w:tab w:val="left" w:pos="8244"/>
+          <w:tab w:val="left" w:pos="9160"/>
+          <w:tab w:val="left" w:pos="10076"/>
+          <w:tab w:val="left" w:pos="10992"/>
+          <w:tab w:val="left" w:pos="11908"/>
+          <w:tab w:val="left" w:pos="12824"/>
+          <w:tab w:val="left" w:pos="13740"/>
+          <w:tab w:val="left" w:pos="14656"/>
+        </w:tabs>
+        <w:spacing w:after="0" w:line="240" w:lineRule="auto"/>
+        <w:rPr>
+          <w:rFonts w:ascii="Courier New" w:eastAsia="Times New Roman" w:hAnsi="Courier New" w:cs="Courier New"/>
+          <w:sz w:val="20"/>
+          <w:szCs w:val="20"/>
+          <w:lang w:eastAsia="en-IN"/>
+        </w:rPr>
+      </w:pPr>
+      <w:r>
+        <w:rPr>
+          <w:rFonts w:ascii="Courier New" w:eastAsia="Times New Roman" w:hAnsi="Courier New" w:cs="Courier New"/>
+          <w:sz w:val="20"/>
+          <w:szCs w:val="20"/>
+          <w:lang w:eastAsia="en-IN"/>
+        </w:rPr>
+        <w:t xml:space="preserve">          </w:t>
+      </w:r>
+      <w:proofErr w:type="spellStart"/>
+      <w:r>
+        <w:rPr>
+          <w:rFonts w:ascii="Courier New" w:eastAsia="Times New Roman" w:hAnsi="Courier New" w:cs="Courier New"/>
+          <w:sz w:val="20"/>
+          <w:szCs w:val="20"/>
+          <w:lang w:eastAsia="en-IN"/>
+        </w:rPr>
+        <w:t>legend.key</w:t>
+      </w:r>
+      <w:proofErr w:type="spellEnd"/>
+      <w:r>
+        <w:rPr>
+          <w:rFonts w:ascii="Courier New" w:eastAsia="Times New Roman" w:hAnsi="Courier New" w:cs="Courier New"/>
+          <w:sz w:val="20"/>
+          <w:szCs w:val="20"/>
+          <w:lang w:eastAsia="en-IN"/>
+        </w:rPr>
+        <w:t xml:space="preserve"> = </w:t>
+      </w:r>
+      <w:proofErr w:type="spellStart"/>
+      <w:r>
+        <w:rPr>
+          <w:rFonts w:ascii="Courier New" w:eastAsia="Times New Roman" w:hAnsi="Courier New" w:cs="Courier New"/>
+          <w:sz w:val="20"/>
+          <w:szCs w:val="20"/>
+          <w:lang w:eastAsia="en-IN"/>
+        </w:rPr>
+        <w:t>element_</w:t>
+      </w:r>
+      <w:proofErr w:type="gramStart"/>
+      <w:r>
+        <w:rPr>
+          <w:rFonts w:ascii="Courier New" w:eastAsia="Times New Roman" w:hAnsi="Courier New" w:cs="Courier New"/>
+          <w:sz w:val="20"/>
+          <w:szCs w:val="20"/>
+          <w:lang w:eastAsia="en-IN"/>
+        </w:rPr>
+        <w:t>blank</w:t>
+      </w:r>
+      <w:proofErr w:type="spellEnd"/>
+      <w:r>
+        <w:rPr>
+          <w:rFonts w:ascii="Courier New" w:eastAsia="Times New Roman" w:hAnsi="Courier New" w:cs="Courier New"/>
+          <w:sz w:val="20"/>
+          <w:szCs w:val="20"/>
+          <w:lang w:eastAsia="en-IN"/>
+        </w:rPr>
+        <w:t>(</w:t>
+      </w:r>
+      <w:proofErr w:type="gramEnd"/>
+      <w:r>
+        <w:rPr>
+          <w:rFonts w:ascii="Courier New" w:eastAsia="Times New Roman" w:hAnsi="Courier New" w:cs="Courier New"/>
+          <w:sz w:val="20"/>
+          <w:szCs w:val="20"/>
+          <w:lang w:eastAsia="en-IN"/>
+        </w:rPr>
+        <w:t>),</w:t>
+      </w:r>
+    </w:p>
+    <w:p>
+      <w:pPr>
+        <w:tabs>
+          <w:tab w:val="left" w:pos="916"/>
+          <w:tab w:val="left" w:pos="1832"/>
+          <w:tab w:val="left" w:pos="2748"/>
+          <w:tab w:val="left" w:pos="3664"/>
+          <w:tab w:val="left" w:pos="4580"/>
+          <w:tab w:val="left" w:pos="5496"/>
+          <w:tab w:val="left" w:pos="6412"/>
+          <w:tab w:val="left" w:pos="7328"/>
+          <w:tab w:val="left" w:pos="8244"/>
+          <w:tab w:val="left" w:pos="9160"/>
+          <w:tab w:val="left" w:pos="10076"/>
+          <w:tab w:val="left" w:pos="10992"/>
+          <w:tab w:val="left" w:pos="11908"/>
+          <w:tab w:val="left" w:pos="12824"/>
+          <w:tab w:val="left" w:pos="13740"/>
+          <w:tab w:val="left" w:pos="14656"/>
+        </w:tabs>
+        <w:spacing w:after="0" w:line="240" w:lineRule="auto"/>
+        <w:rPr>
+          <w:rFonts w:ascii="Courier New" w:eastAsia="Times New Roman" w:hAnsi="Courier New" w:cs="Courier New"/>
+          <w:sz w:val="20"/>
+          <w:szCs w:val="20"/>
+          <w:lang w:eastAsia="en-IN"/>
+        </w:rPr>
+      </w:pPr>
+      <w:r>
+        <w:rPr>
+          <w:rFonts w:ascii="Courier New" w:eastAsia="Times New Roman" w:hAnsi="Courier New" w:cs="Courier New"/>
+          <w:sz w:val="20"/>
+          <w:szCs w:val="20"/>
+          <w:lang w:eastAsia="en-IN"/>
+        </w:rPr>
+        <w:t xml:space="preserve">          </w:t>
+      </w:r>
+      <w:proofErr w:type="spellStart"/>
+      <w:proofErr w:type="gramStart"/>
+      <w:r>
+        <w:rPr>
+          <w:rFonts w:ascii="Courier New" w:eastAsia="Times New Roman" w:hAnsi="Courier New" w:cs="Courier New"/>
+          <w:sz w:val="20"/>
+          <w:szCs w:val="20"/>
+          <w:lang w:eastAsia="en-IN"/>
+        </w:rPr>
+        <w:t>plot.title</w:t>
+      </w:r>
+      <w:proofErr w:type="spellEnd"/>
+      <w:proofErr w:type="gramEnd"/>
+      <w:r>
+        <w:rPr>
+          <w:rFonts w:ascii="Courier New" w:eastAsia="Times New Roman" w:hAnsi="Courier New" w:cs="Courier New"/>
+          <w:sz w:val="20"/>
+          <w:szCs w:val="20"/>
+          <w:lang w:eastAsia="en-IN"/>
+        </w:rPr>
+        <w:t xml:space="preserve"> = </w:t>
+      </w:r>
+      <w:proofErr w:type="spellStart"/>
+      <w:r>
+        <w:rPr>
+          <w:rFonts w:ascii="Courier New" w:eastAsia="Times New Roman" w:hAnsi="Courier New" w:cs="Courier New"/>
+          <w:sz w:val="20"/>
+          <w:szCs w:val="20"/>
+          <w:lang w:eastAsia="en-IN"/>
+        </w:rPr>
+        <w:t>element_text</w:t>
+      </w:r>
+      <w:proofErr w:type="spellEnd"/>
+      <w:r>
+        <w:rPr>
+          <w:rFonts w:ascii="Courier New" w:eastAsia="Times New Roman" w:hAnsi="Courier New" w:cs="Courier New"/>
+          <w:sz w:val="20"/>
+          <w:szCs w:val="20"/>
+          <w:lang w:eastAsia="en-IN"/>
+        </w:rPr>
+        <w:t>(</w:t>
+      </w:r>
+      <w:proofErr w:type="spellStart"/>
+      <w:r>
+        <w:rPr>
+          <w:rFonts w:ascii="Courier New" w:eastAsia="Times New Roman" w:hAnsi="Courier New" w:cs="Courier New"/>
+          <w:sz w:val="20"/>
+          <w:szCs w:val="20"/>
+          <w:lang w:eastAsia="en-IN"/>
+        </w:rPr>
+        <w:t>hjust</w:t>
+      </w:r>
+      <w:proofErr w:type="spellEnd"/>
+      <w:r>
+        <w:rPr>
+          <w:rFonts w:ascii="Courier New" w:eastAsia="Times New Roman" w:hAnsi="Courier New" w:cs="Courier New"/>
+          <w:sz w:val="20"/>
+          <w:szCs w:val="20"/>
+          <w:lang w:eastAsia="en-IN"/>
+        </w:rPr>
+        <w:t xml:space="preserve"> = 0.5),</w:t>
+      </w:r>
+    </w:p>
+    <w:p>
+      <w:pPr>
+        <w:tabs>
+          <w:tab w:val="left" w:pos="916"/>
+          <w:tab w:val="left" w:pos="1832"/>
+          <w:tab w:val="left" w:pos="2748"/>
+          <w:tab w:val="left" w:pos="3664"/>
+          <w:tab w:val="left" w:pos="4580"/>
+          <w:tab w:val="left" w:pos="5496"/>
+          <w:tab w:val="left" w:pos="6412"/>
+          <w:tab w:val="left" w:pos="7328"/>
+          <w:tab w:val="left" w:pos="8244"/>
+          <w:tab w:val="left" w:pos="9160"/>
+          <w:tab w:val="left" w:pos="10076"/>
+          <w:tab w:val="left" w:pos="10992"/>
+          <w:tab w:val="left" w:pos="11908"/>
+          <w:tab w:val="left" w:pos="12824"/>
+          <w:tab w:val="left" w:pos="13740"/>
+          <w:tab w:val="left" w:pos="14656"/>
+        </w:tabs>
+        <w:spacing w:after="0" w:line="240" w:lineRule="auto"/>
+        <w:rPr>
+          <w:rFonts w:ascii="Courier New" w:eastAsia="Times New Roman" w:hAnsi="Courier New" w:cs="Courier New"/>
+          <w:sz w:val="20"/>
+          <w:szCs w:val="20"/>
+          <w:lang w:eastAsia="en-IN"/>
+        </w:rPr>
+      </w:pPr>
+      <w:r>
+        <w:rPr>
+          <w:rFonts w:ascii="Courier New" w:eastAsia="Times New Roman" w:hAnsi="Courier New" w:cs="Courier New"/>
+          <w:sz w:val="20"/>
+          <w:szCs w:val="20"/>
+          <w:lang w:eastAsia="en-IN"/>
+        </w:rPr>
+        <w:t xml:space="preserve">          </w:t>
+      </w:r>
+      <w:proofErr w:type="spellStart"/>
+      <w:proofErr w:type="gramStart"/>
+      <w:r>
+        <w:rPr>
+          <w:rFonts w:ascii="Courier New" w:eastAsia="Times New Roman" w:hAnsi="Courier New" w:cs="Courier New"/>
+          <w:sz w:val="20"/>
+          <w:szCs w:val="20"/>
+          <w:lang w:eastAsia="en-IN"/>
+        </w:rPr>
+        <w:t>strip.background</w:t>
+      </w:r>
+      <w:proofErr w:type="spellEnd"/>
+      <w:proofErr w:type="gramEnd"/>
+      <w:r>
+        <w:rPr>
+          <w:rFonts w:ascii="Courier New" w:eastAsia="Times New Roman" w:hAnsi="Courier New" w:cs="Courier New"/>
+          <w:sz w:val="20"/>
+          <w:szCs w:val="20"/>
+          <w:lang w:eastAsia="en-IN"/>
+        </w:rPr>
+        <w:t xml:space="preserve"> = </w:t>
+      </w:r>
+      <w:proofErr w:type="spellStart"/>
+      <w:r>
+        <w:rPr>
+          <w:rFonts w:ascii="Courier New" w:eastAsia="Times New Roman" w:hAnsi="Courier New" w:cs="Courier New"/>
+          <w:sz w:val="20"/>
+          <w:szCs w:val="20"/>
+          <w:lang w:eastAsia="en-IN"/>
+        </w:rPr>
+        <w:t>element_blank</w:t>
+      </w:r>
+      <w:proofErr w:type="spellEnd"/>
+      <w:r>
+        <w:rPr>
+          <w:rFonts w:ascii="Courier New" w:eastAsia="Times New Roman" w:hAnsi="Courier New" w:cs="Courier New"/>
+          <w:sz w:val="20"/>
+          <w:szCs w:val="20"/>
+          <w:lang w:eastAsia="en-IN"/>
+        </w:rPr>
+        <w:t>())</w:t>
       </w:r>
     </w:p>
     <w:p>
@@ -5979,7 +9761,27 @@
           <w:szCs w:val="24"/>
           <w:lang w:eastAsia="en-IN"/>
         </w:rPr>
-        <w:t>The difference is clearer in the later period. Most notably, only individuals that are in the risk set at each time point contribute data. So there are fewer data points. The decay in performance is clearer perhaps because among those who survived long enough the time-zero risk score is not as relevant. Once there are not events left, the ROC essentially flat-lined.</w:t>
+        <w:t xml:space="preserve">The difference is clearer in the later period. Most notably, only individuals that are in the risk set at each time point contribute data. </w:t>
+      </w:r>
+      <w:proofErr w:type="gramStart"/>
+      <w:r>
+        <w:rPr>
+          <w:rFonts w:ascii="Times New Roman" w:eastAsia="Times New Roman" w:hAnsi="Times New Roman" w:cs="Times New Roman"/>
+          <w:sz w:val="24"/>
+          <w:szCs w:val="24"/>
+          <w:lang w:eastAsia="en-IN"/>
+        </w:rPr>
+        <w:t>So</w:t>
+      </w:r>
+      <w:proofErr w:type="gramEnd"/>
+      <w:r>
+        <w:rPr>
+          <w:rFonts w:ascii="Times New Roman" w:eastAsia="Times New Roman" w:hAnsi="Times New Roman" w:cs="Times New Roman"/>
+          <w:sz w:val="24"/>
+          <w:szCs w:val="24"/>
+          <w:lang w:eastAsia="en-IN"/>
+        </w:rPr>
+        <w:t xml:space="preserve"> there are fewer data points. The decay in performance is clearer perhaps because among those who survived long enough the time-zero risk score is not as relevant. Once there are not events left, the ROC essentially flat-lined.</w:t>
       </w:r>
     </w:p>
     <w:p>
@@ -6047,209 +9849,6 @@
         <w:t xml:space="preserve"> (cumulative incidence) prediction models. The incident case/dynamic control ROC may be of use for examining how long the time-zero marker remains relevant in predicting later events.</w:t>
       </w:r>
     </w:p>
-    <w:p>
-      <w:pPr>
-        <w:spacing w:before="100" w:beforeAutospacing="1" w:after="100" w:afterAutospacing="1" w:line="240" w:lineRule="auto"/>
-        <w:outlineLvl w:val="2"/>
-        <w:rPr>
-          <w:rFonts w:ascii="Times New Roman" w:eastAsia="Times New Roman" w:hAnsi="Times New Roman" w:cs="Times New Roman"/>
-          <w:b/>
-          <w:bCs/>
-          <w:sz w:val="27"/>
-          <w:szCs w:val="27"/>
-          <w:lang w:eastAsia="en-IN"/>
-        </w:rPr>
-      </w:pPr>
-      <w:r>
-        <w:rPr>
-          <w:rFonts w:ascii="Times New Roman" w:eastAsia="Times New Roman" w:hAnsi="Times New Roman" w:cs="Times New Roman"/>
-          <w:b/>
-          <w:bCs/>
-          <w:sz w:val="27"/>
-          <w:szCs w:val="27"/>
-          <w:lang w:eastAsia="en-IN"/>
-        </w:rPr>
-        <w:t>References</w:t>
-      </w:r>
-    </w:p>
-    <w:p>
-      <w:pPr>
-        <w:numPr>
-          <w:ilvl w:val="0"/>
-          <w:numId w:val="1"/>
-        </w:numPr>
-        <w:spacing w:before="100" w:beforeAutospacing="1" w:after="100" w:afterAutospacing="1" w:line="240" w:lineRule="auto"/>
-        <w:rPr>
-          <w:rFonts w:ascii="Times New Roman" w:eastAsia="Times New Roman" w:hAnsi="Times New Roman" w:cs="Times New Roman"/>
-          <w:sz w:val="24"/>
-          <w:szCs w:val="24"/>
-          <w:lang w:eastAsia="en-IN"/>
-        </w:rPr>
-      </w:pPr>
-      <w:r>
-        <w:rPr>
-          <w:rFonts w:ascii="Times New Roman" w:eastAsia="Times New Roman" w:hAnsi="Times New Roman" w:cs="Times New Roman"/>
-          <w:sz w:val="24"/>
-          <w:szCs w:val="24"/>
-          <w:lang w:eastAsia="en-IN"/>
-        </w:rPr>
-        <w:lastRenderedPageBreak/>
-        <w:t xml:space="preserve">Heagerty, Patrick J. and Zheng, Yingye, </w:t>
-      </w:r>
-      <w:r>
-        <w:rPr>
-          <w:rFonts w:ascii="Times New Roman" w:eastAsia="Times New Roman" w:hAnsi="Times New Roman" w:cs="Times New Roman"/>
-          <w:i/>
-          <w:iCs/>
-          <w:sz w:val="24"/>
-          <w:szCs w:val="24"/>
-          <w:lang w:eastAsia="en-IN"/>
-        </w:rPr>
-        <w:t>Survival Model Predictive Accuracy and ROC Curves</w:t>
-      </w:r>
-      <w:r>
-        <w:rPr>
-          <w:rFonts w:ascii="Times New Roman" w:eastAsia="Times New Roman" w:hAnsi="Times New Roman" w:cs="Times New Roman"/>
-          <w:sz w:val="24"/>
-          <w:szCs w:val="24"/>
-          <w:lang w:eastAsia="en-IN"/>
-        </w:rPr>
-        <w:t xml:space="preserve">, Biometrics, 61(1), pp. 92-105 (2005). </w:t>
-      </w:r>
-      <w:hyperlink r:id="rId11" w:history="1">
-        <w:r>
-          <w:rPr>
-            <w:rFonts w:ascii="Times New Roman" w:eastAsia="Times New Roman" w:hAnsi="Times New Roman" w:cs="Times New Roman"/>
-            <w:color w:val="0000FF"/>
-            <w:sz w:val="24"/>
-            <w:szCs w:val="24"/>
-            <w:u w:val="single"/>
-            <w:lang w:eastAsia="en-IN"/>
-          </w:rPr>
-          <w:t>doi:10.1111/j.0006-341X.2005.030814.x</w:t>
-        </w:r>
-      </w:hyperlink>
-      <w:r>
-        <w:rPr>
-          <w:rFonts w:ascii="Times New Roman" w:eastAsia="Times New Roman" w:hAnsi="Times New Roman" w:cs="Times New Roman"/>
-          <w:sz w:val="24"/>
-          <w:szCs w:val="24"/>
-          <w:lang w:eastAsia="en-IN"/>
-        </w:rPr>
-        <w:t>.</w:t>
-      </w:r>
-    </w:p>
-    <w:p>
-      <w:pPr>
-        <w:numPr>
-          <w:ilvl w:val="0"/>
-          <w:numId w:val="1"/>
-        </w:numPr>
-        <w:spacing w:before="100" w:beforeAutospacing="1" w:after="100" w:afterAutospacing="1" w:line="240" w:lineRule="auto"/>
-        <w:rPr>
-          <w:rFonts w:ascii="Times New Roman" w:eastAsia="Times New Roman" w:hAnsi="Times New Roman" w:cs="Times New Roman"/>
-          <w:sz w:val="24"/>
-          <w:szCs w:val="24"/>
-          <w:lang w:eastAsia="en-IN"/>
-        </w:rPr>
-      </w:pPr>
-      <w:r>
-        <w:rPr>
-          <w:rFonts w:ascii="Times New Roman" w:eastAsia="Times New Roman" w:hAnsi="Times New Roman" w:cs="Times New Roman"/>
-          <w:sz w:val="24"/>
-          <w:szCs w:val="24"/>
-          <w:lang w:eastAsia="en-IN"/>
-        </w:rPr>
-        <w:t xml:space="preserve">Heagerty, P. J.; Lumley, T. and Pepe, M. S., </w:t>
-      </w:r>
-      <w:r>
-        <w:rPr>
-          <w:rFonts w:ascii="Times New Roman" w:eastAsia="Times New Roman" w:hAnsi="Times New Roman" w:cs="Times New Roman"/>
-          <w:i/>
-          <w:iCs/>
-          <w:sz w:val="24"/>
-          <w:szCs w:val="24"/>
-          <w:lang w:eastAsia="en-IN"/>
-        </w:rPr>
-        <w:t>Time-Dependent ROC Curves for Censored Survival Data and a Diagnostic Marker</w:t>
-      </w:r>
-      <w:r>
-        <w:rPr>
-          <w:rFonts w:ascii="Times New Roman" w:eastAsia="Times New Roman" w:hAnsi="Times New Roman" w:cs="Times New Roman"/>
-          <w:sz w:val="24"/>
-          <w:szCs w:val="24"/>
-          <w:lang w:eastAsia="en-IN"/>
-        </w:rPr>
-        <w:t xml:space="preserve">, Biometrics, 56(2), pp. 337-344 (2000). </w:t>
-      </w:r>
-      <w:hyperlink r:id="rId12" w:history="1">
-        <w:r>
-          <w:rPr>
-            <w:rFonts w:ascii="Times New Roman" w:eastAsia="Times New Roman" w:hAnsi="Times New Roman" w:cs="Times New Roman"/>
-            <w:color w:val="0000FF"/>
-            <w:sz w:val="24"/>
-            <w:szCs w:val="24"/>
-            <w:u w:val="single"/>
-            <w:lang w:eastAsia="en-IN"/>
-          </w:rPr>
-          <w:t>doi:10.1111/j.0006-341X.2000.00337.x</w:t>
-        </w:r>
-      </w:hyperlink>
-      <w:r>
-        <w:rPr>
-          <w:rFonts w:ascii="Times New Roman" w:eastAsia="Times New Roman" w:hAnsi="Times New Roman" w:cs="Times New Roman"/>
-          <w:sz w:val="24"/>
-          <w:szCs w:val="24"/>
-          <w:lang w:eastAsia="en-IN"/>
-        </w:rPr>
-        <w:t>.</w:t>
-      </w:r>
-    </w:p>
-    <w:p>
-      <w:pPr>
-        <w:numPr>
-          <w:ilvl w:val="0"/>
-          <w:numId w:val="1"/>
-        </w:numPr>
-        <w:spacing w:before="100" w:beforeAutospacing="1" w:after="100" w:afterAutospacing="1" w:line="240" w:lineRule="auto"/>
-        <w:rPr>
-          <w:rFonts w:ascii="Times New Roman" w:eastAsia="Times New Roman" w:hAnsi="Times New Roman" w:cs="Times New Roman"/>
-          <w:sz w:val="24"/>
-          <w:szCs w:val="24"/>
-          <w:lang w:eastAsia="en-IN"/>
-        </w:rPr>
-      </w:pPr>
-      <w:r>
-        <w:rPr>
-          <w:rFonts w:ascii="Times New Roman" w:eastAsia="Times New Roman" w:hAnsi="Times New Roman" w:cs="Times New Roman"/>
-          <w:sz w:val="24"/>
-          <w:szCs w:val="24"/>
-          <w:lang w:eastAsia="en-IN"/>
-        </w:rPr>
-        <w:t xml:space="preserve">Edmonson, J. H.; Fleming, T. R.; Decker, D. G.; Malkasian, G. D.; Jorgensen, E. O.; Jefferies, J. A.; Webb, M. J. and Kvols, L. K., </w:t>
-      </w:r>
-      <w:r>
-        <w:rPr>
-          <w:rFonts w:ascii="Times New Roman" w:eastAsia="Times New Roman" w:hAnsi="Times New Roman" w:cs="Times New Roman"/>
-          <w:i/>
-          <w:iCs/>
-          <w:sz w:val="24"/>
-          <w:szCs w:val="24"/>
-          <w:lang w:eastAsia="en-IN"/>
-        </w:rPr>
-        <w:t>Different Chemotherapeutic Sensitivities and Host Factors Affecting Prognosis in Advanced Ovarian Carcinoma versus Minimal Residual Disease</w:t>
-      </w:r>
-      <w:r>
-        <w:rPr>
-          <w:rFonts w:ascii="Times New Roman" w:eastAsia="Times New Roman" w:hAnsi="Times New Roman" w:cs="Times New Roman"/>
-          <w:sz w:val="24"/>
-          <w:szCs w:val="24"/>
-          <w:lang w:eastAsia="en-IN"/>
-        </w:rPr>
-        <w:t>, Cancer Treat Rep, 63(2), pp. 241-247 (1979).</w:t>
-      </w:r>
-    </w:p>
-    <w:p/>
     <w:sectPr>
       <w:pgSz w:w="11906" w:h="16838"/>
       <w:pgMar w:top="1440" w:right="1440" w:bottom="1440" w:left="1440" w:header="708" w:footer="708" w:gutter="0"/>
